--- a/report.docx
+++ b/report.docx
@@ -4,7 +4,7 @@
   <w:body>
     <w:p>
       <w:pPr>
-        <w:pStyle w:val="414"/>
+        <w:pStyle w:val="618"/>
         <w:rPr>
           <w:i w:val="false"/>
         </w:rPr>
@@ -20,79 +20,121 @@
           <w:i w:val="false"/>
         </w:rPr>
       </w:r>
+      <w:r/>
     </w:p>
     <w:p>
       <w:pPr>
-        <w:pStyle w:val="430"/>
-        <w:numPr>
-          <w:ilvl w:val="0"/>
-          <w:numId w:val="1"/>
-        </w:numPr>
+        <w:ind w:left="0" w:right="0" w:firstLine="0"/>
+        <w:spacing w:after="240" w:before="240"/>
+        <w:pBdr>
+          <w:left w:val="none" w:color="000000" w:sz="4" w:space="0"/>
+          <w:top w:val="none" w:color="000000" w:sz="4" w:space="0"/>
+          <w:right w:val="none" w:color="000000" w:sz="4" w:space="0"/>
+          <w:bottom w:val="none" w:color="000000" w:sz="4" w:space="0"/>
+        </w:pBdr>
       </w:pPr>
       <w:r>
-        <w:t xml:space="preserve">What are the aims of the project.</w:t>
+        <w:t xml:space="preserve">Goal: Application that takes images of ingredients that are to be used in a meal,</w:t>
       </w:r>
       <w:r/>
     </w:p>
     <w:p>
       <w:pPr>
-        <w:pStyle w:val="430"/>
-        <w:numPr>
-          <w:ilvl w:val="0"/>
-          <w:numId w:val="1"/>
-        </w:numPr>
+        <w:ind w:left="0" w:right="0" w:firstLine="0"/>
+        <w:spacing w:after="240" w:before="240"/>
+        <w:pBdr>
+          <w:left w:val="none" w:color="000000" w:sz="4" w:space="0"/>
+          <w:top w:val="none" w:color="000000" w:sz="4" w:space="0"/>
+          <w:right w:val="none" w:color="000000" w:sz="4" w:space="0"/>
+          <w:bottom w:val="none" w:color="000000" w:sz="4" w:space="0"/>
+        </w:pBdr>
       </w:pPr>
       <w:r>
+        <w:t xml:space="preserve">and calculates the calories for each item, with the goal of providing a guide for</w:t>
+      </w:r>
+      <w:r/>
+    </w:p>
+    <w:p>
+      <w:pPr>
+        <w:ind w:left="0" w:right="0" w:firstLine="0"/>
+        <w:spacing w:after="240" w:before="240"/>
         <w:rPr>
           <w:highlight w:val="none"/>
         </w:rPr>
-        <w:t xml:space="preserve">Sources</w:t>
-      </w:r>
-      <w:r>
-        <w:rPr>
-          <w:highlight w:val="none"/>
-        </w:rPr>
-      </w:r>
-    </w:p>
-    <w:p>
-      <w:pPr>
-        <w:pStyle w:val="430"/>
-        <w:numPr>
-          <w:ilvl w:val="0"/>
-          <w:numId w:val="1"/>
-        </w:numPr>
+        <w:pBdr>
+          <w:left w:val="none" w:color="000000" w:sz="4" w:space="0"/>
+          <w:top w:val="none" w:color="000000" w:sz="4" w:space="0"/>
+          <w:right w:val="none" w:color="000000" w:sz="4" w:space="0"/>
+          <w:bottom w:val="none" w:color="000000" w:sz="4" w:space="0"/>
+        </w:pBdr>
       </w:pPr>
       <w:r>
-        <w:rPr>
-          <w:highlight w:val="none"/>
-        </w:rPr>
-        <w:t xml:space="preserve">Scope</w:t>
+        <w:t xml:space="preserve">cooking healthier.</w:t>
       </w:r>
-      <w:r>
-        <w:rPr>
-          <w:highlight w:val="none"/>
-        </w:rPr>
-      </w:r>
+      <w:r/>
     </w:p>
     <w:p>
       <w:pPr>
         <w:rPr>
-          <w:i/>
+          <w:i w:val="false"/>
           <w:highlight w:val="none"/>
         </w:rPr>
       </w:pPr>
       <w:r>
         <w:rPr>
-          <w:i/>
+          <w:i w:val="false"/>
           <w:highlight w:val="none"/>
         </w:rPr>
-        <w:t xml:space="preserve">This should set the scene for the rest of the project. </w:t>
+        <w:t xml:space="preserve">We set out to make an application that made it easier for h</w:t>
       </w:r>
       <w:r>
         <w:rPr>
-          <w:i/>
+          <w:i w:val="false"/>
+          <w:highlight w:val="none"/>
+        </w:rPr>
+        <w:t xml:space="preserve">ealthy eating for home cooking and people with unique diets. We started out with a team of 5 to do this project that we planned out together with the goal in mind that we would all contribute to the final product so set out the scale accordingly. This howe</w:t>
+      </w:r>
+      <w:r>
+        <w:rPr>
+          <w:i w:val="false"/>
+          <w:highlight w:val="none"/>
+        </w:rPr>
+        <w:t xml:space="preserve">ver, did not come to fruition in reality as all of our members would not respond to work on the project. This meant I was the only one that was able to make progress on this project with everything that had been planned out now in the hands of one person. </w:t>
+      </w:r>
+      <w:r>
+        <w:rPr>
+          <w:i w:val="false"/>
         </w:rPr>
       </w:r>
+      <w:r/>
+    </w:p>
+    <w:p>
+      <w:pPr>
+        <w:rPr>
+          <w:i w:val="false"/>
+        </w:rPr>
+      </w:pPr>
+      <w:r>
+        <w:rPr>
+          <w:i w:val="false"/>
+          <w:highlight w:val="none"/>
+        </w:rPr>
+        <w:t xml:space="preserve">I adapted the scope of the project a little by removing </w:t>
+      </w:r>
+      <w:r>
+        <w:rPr>
+          <w:i w:val="false"/>
+          <w:highlight w:val="none"/>
+        </w:rPr>
+        <w:t xml:space="preserve">the machine learning aspect as I saw this as the biggest area that would be not have been able to be completed in the time scale set out. I focused on the areas that will make the biggest impact that will be able to be completed in the time scale allowed. </w:t>
+      </w:r>
+      <w:r>
+        <w:rPr>
+          <w:i w:val="false"/>
+          <w:highlight w:val="none"/>
+        </w:rPr>
+      </w:r>
+      <w:r/>
     </w:p>
     <w:p>
       <w:pPr>
@@ -103,19 +145,36 @@
       <w:r>
         <w:rPr>
           <w:i/>
-          <w:highlight w:val="none"/>
         </w:rPr>
       </w:r>
       <w:r>
         <w:rPr>
           <w:i/>
-          <w:highlight w:val="none"/>
         </w:rPr>
       </w:r>
+      <w:r/>
     </w:p>
     <w:p>
       <w:pPr>
-        <w:pStyle w:val="414"/>
+        <w:rPr>
+          <w:i/>
+        </w:rPr>
+      </w:pPr>
+      <w:r>
+        <w:rPr>
+          <w:i/>
+        </w:rPr>
+      </w:r>
+      <w:r>
+        <w:rPr>
+          <w:i/>
+        </w:rPr>
+      </w:r>
+      <w:r/>
+    </w:p>
+    <w:p>
+      <w:pPr>
+        <w:pStyle w:val="618"/>
         <w:rPr>
           <w:i w:val="false"/>
         </w:rPr>
@@ -131,73 +190,689 @@
           <w:i w:val="false"/>
         </w:rPr>
       </w:r>
+      <w:r/>
+    </w:p>
+    <w:p>
+      <w:r/>
+      <w:r/>
     </w:p>
     <w:p>
       <w:pPr>
-        <w:pStyle w:val="430"/>
-        <w:numPr>
-          <w:ilvl w:val="0"/>
-          <w:numId w:val="2"/>
-        </w:numPr>
+        <w:pStyle w:val="619"/>
       </w:pPr>
       <w:r>
-        <w:t xml:space="preserve">Lit review</w:t>
+        <w:t xml:space="preserve">Gantt Chart</w:t>
+      </w:r>
+      <w:r/>
+    </w:p>
+    <w:p>
+      <w:r>
+        <mc:AlternateContent>
+          <mc:Choice Requires="wpg">
+            <w:drawing>
+              <wp:inline xmlns:wp="http://schemas.openxmlformats.org/drawingml/2006/wordprocessingDrawing" distT="0" distB="0" distL="0" distR="0">
+                <wp:extent cx="5655015" cy="3009900"/>
+                <wp:effectExtent l="0" t="0" r="0" b="0"/>
+                <wp:docPr id="1" name="" hidden="false"/>
+                <wp:cNvGraphicFramePr>
+                  <a:graphicFrameLocks xmlns:a="http://schemas.openxmlformats.org/drawingml/2006/main" noChangeAspect="true"/>
+                </wp:cNvGraphicFramePr>
+                <a:graphic xmlns:a="http://schemas.openxmlformats.org/drawingml/2006/main">
+                  <a:graphicData uri="http://schemas.openxmlformats.org/drawingml/2006/picture">
+                    <pic:pic xmlns:pic="http://schemas.openxmlformats.org/drawingml/2006/picture">
+                      <pic:nvPicPr>
+                        <pic:cNvPr id="4" name="" hidden="0"/>
+                        <pic:cNvPicPr>
+                          <a:picLocks noChangeAspect="1"/>
+                        </pic:cNvPicPr>
+                        <pic:nvPr isPhoto="0" userDrawn="0"/>
+                      </pic:nvPicPr>
+                      <pic:blipFill>
+                        <a:blip r:embed="rId9"/>
+                        <a:stretch/>
+                      </pic:blipFill>
+                      <pic:spPr bwMode="auto">
+                        <a:xfrm flipH="0" flipV="0">
+                          <a:off x="0" y="0"/>
+                          <a:ext cx="5655015" cy="3009899"/>
+                        </a:xfrm>
+                        <a:prstGeom prst="rect">
+                          <a:avLst/>
+                        </a:prstGeom>
+                      </pic:spPr>
+                    </pic:pic>
+                  </a:graphicData>
+                </a:graphic>
+              </wp:inline>
+            </w:drawing>
+          </mc:Choice>
+          <mc:Fallback>
+            <w:pict>
+              <v:shapetype type="#_x0000_t75" o:spt="75" coordsize="21600,21600" o:preferrelative="t" path="m@4@5l@4@11@9@11@9@5xe">
+                <v:formulas>
+                  <v:f eqn="if lineDrawn pixelLineWidth 0"/>
+                  <v:f eqn="sum @0 1 0"/>
+                  <v:f eqn="sum 0 0 @1"/>
+                  <v:f eqn="prod @2 1 2"/>
+                  <v:f eqn="prod @3 21600 pixelWidth"/>
+                  <v:f eqn="prod @3 21600 pixelHeight"/>
+                  <v:f eqn="sum @0 0 1"/>
+                  <v:f eqn="prod @6 1 2"/>
+                  <v:f eqn="prod @7 21600 pixelWidth"/>
+                  <v:f eqn="sum @8 21600 0"/>
+                  <v:f eqn="prod @7 21600 pixelHeight"/>
+                  <v:f eqn="sum @10 21600 0"/>
+                </v:formulas>
+              </v:shapetype>
+              <v:shape id="_x0000_i0" o:spid="_x0000_s0" type="#_x0000_t75" style="mso-wrap-distance-left:0.0pt;mso-wrap-distance-top:0.0pt;mso-wrap-distance-right:0.0pt;mso-wrap-distance-bottom:0.0pt;width:445.3pt;height:237.0pt;" stroked="false">
+                <v:path textboxrect="0,0,0,0"/>
+                <v:imagedata r:id="rId9" o:title=""/>
+              </v:shape>
+            </w:pict>
+          </mc:Fallback>
+        </mc:AlternateContent>
+      </w:r>
+      <w:r/>
+    </w:p>
+    <w:p>
+      <w:r/>
+      <w:r/>
+    </w:p>
+    <w:p>
+      <w:pPr>
+        <w:ind w:left="0" w:right="0" w:firstLine="0"/>
+        <w:spacing w:after="240" w:before="240"/>
+        <w:pBdr>
+          <w:left w:val="none" w:color="000000" w:sz="4" w:space="0"/>
+          <w:top w:val="none" w:color="000000" w:sz="4" w:space="0"/>
+          <w:right w:val="none" w:color="000000" w:sz="4" w:space="0"/>
+          <w:bottom w:val="none" w:color="000000" w:sz="4" w:space="0"/>
+        </w:pBdr>
+      </w:pPr>
+      <w:r>
+        <w:t xml:space="preserve">This Gantt Chart gives an overall project timeline broken down into main areas. While</w:t>
       </w:r>
       <w:r/>
     </w:p>
     <w:p>
       <w:pPr>
-        <w:pStyle w:val="430"/>
-        <w:numPr>
-          <w:ilvl w:val="0"/>
-          <w:numId w:val="2"/>
-        </w:numPr>
+        <w:ind w:left="0" w:right="0" w:firstLine="0"/>
+        <w:spacing w:after="240" w:before="240"/>
+        <w:pBdr>
+          <w:left w:val="none" w:color="000000" w:sz="4" w:space="0"/>
+          <w:top w:val="none" w:color="000000" w:sz="4" w:space="0"/>
+          <w:right w:val="none" w:color="000000" w:sz="4" w:space="0"/>
+          <w:bottom w:val="none" w:color="000000" w:sz="4" w:space="0"/>
+        </w:pBdr>
+      </w:pPr>
+      <w:r>
+        <w:t xml:space="preserve">this is our default structure for ordering tasks, some of the tasks can be more flexible</w:t>
+      </w:r>
+      <w:r/>
+    </w:p>
+    <w:p>
+      <w:pPr>
+        <w:ind w:left="0" w:right="0" w:firstLine="0"/>
+        <w:spacing w:after="240" w:before="240"/>
+        <w:pBdr>
+          <w:left w:val="none" w:color="000000" w:sz="4" w:space="0"/>
+          <w:top w:val="none" w:color="000000" w:sz="4" w:space="0"/>
+          <w:right w:val="none" w:color="000000" w:sz="4" w:space="0"/>
+          <w:bottom w:val="none" w:color="000000" w:sz="4" w:space="0"/>
+        </w:pBdr>
+      </w:pPr>
+      <w:r>
+        <w:t xml:space="preserve">than others. The functional login form task is important, but it is only a dependency for</w:t>
+      </w:r>
+      <w:r/>
+    </w:p>
+    <w:p>
+      <w:pPr>
+        <w:ind w:left="0" w:right="0" w:firstLine="0"/>
+        <w:spacing w:after="240" w:before="240"/>
+        <w:pBdr>
+          <w:left w:val="none" w:color="000000" w:sz="4" w:space="0"/>
+          <w:top w:val="none" w:color="000000" w:sz="4" w:space="0"/>
+          <w:right w:val="none" w:color="000000" w:sz="4" w:space="0"/>
+          <w:bottom w:val="none" w:color="000000" w:sz="4" w:space="0"/>
+        </w:pBdr>
+      </w:pPr>
+      <w:r>
+        <w:t xml:space="preserve">overall testing. The database for meal storage in contrast needs to be functional in order</w:t>
+      </w:r>
+      <w:r/>
+    </w:p>
+    <w:p>
+      <w:pPr>
+        <w:ind w:left="0" w:right="0" w:firstLine="0"/>
+        <w:spacing w:after="240" w:before="240"/>
+        <w:pBdr>
+          <w:left w:val="none" w:color="000000" w:sz="4" w:space="0"/>
+          <w:top w:val="none" w:color="000000" w:sz="4" w:space="0"/>
+          <w:right w:val="none" w:color="000000" w:sz="4" w:space="0"/>
+          <w:bottom w:val="none" w:color="000000" w:sz="4" w:space="0"/>
+        </w:pBdr>
+      </w:pPr>
+      <w:r>
+        <w:t xml:space="preserve">to to work on the saving &amp; retrieval of meals. The biggest contingency for the project</w:t>
+      </w:r>
+      <w:r/>
+    </w:p>
+    <w:p>
+      <w:pPr>
+        <w:ind w:left="0" w:right="0" w:firstLine="0"/>
+        <w:spacing w:after="240" w:before="240"/>
+        <w:pBdr>
+          <w:left w:val="none" w:color="000000" w:sz="4" w:space="0"/>
+          <w:top w:val="none" w:color="000000" w:sz="4" w:space="0"/>
+          <w:right w:val="none" w:color="000000" w:sz="4" w:space="0"/>
+          <w:bottom w:val="none" w:color="000000" w:sz="4" w:space="0"/>
+        </w:pBdr>
+      </w:pPr>
+      <w:r>
+        <w:t xml:space="preserve">involves the machine learning section. While machine learning can be an incredibly</w:t>
+      </w:r>
+      <w:r/>
+    </w:p>
+    <w:p>
+      <w:pPr>
+        <w:ind w:left="0" w:right="0" w:firstLine="0"/>
+        <w:spacing w:after="240" w:before="240"/>
+        <w:pBdr>
+          <w:left w:val="none" w:color="000000" w:sz="4" w:space="0"/>
+          <w:top w:val="none" w:color="000000" w:sz="4" w:space="0"/>
+          <w:right w:val="none" w:color="000000" w:sz="4" w:space="0"/>
+          <w:bottom w:val="none" w:color="000000" w:sz="4" w:space="0"/>
+        </w:pBdr>
+      </w:pPr>
+      <w:r>
+        <w:t xml:space="preserve">powerful tool it also can be difficult to predict in terms of resource requirements. As we</w:t>
+      </w:r>
+      <w:r/>
+    </w:p>
+    <w:p>
+      <w:pPr>
+        <w:ind w:left="0" w:right="0" w:firstLine="0"/>
+        <w:spacing w:after="240" w:before="240"/>
+        <w:pBdr>
+          <w:left w:val="none" w:color="000000" w:sz="4" w:space="0"/>
+          <w:top w:val="none" w:color="000000" w:sz="4" w:space="0"/>
+          <w:right w:val="none" w:color="000000" w:sz="4" w:space="0"/>
+          <w:bottom w:val="none" w:color="000000" w:sz="4" w:space="0"/>
+        </w:pBdr>
+      </w:pPr>
+      <w:r>
+        <w:t xml:space="preserve">are developing the machine learning we will be keeping in mind at all times it may not</w:t>
+      </w:r>
+      <w:r/>
+    </w:p>
+    <w:p>
+      <w:pPr>
+        <w:ind w:left="0" w:right="0" w:firstLine="0"/>
+        <w:spacing w:after="240" w:before="240"/>
+        <w:pBdr>
+          <w:left w:val="none" w:color="000000" w:sz="4" w:space="0"/>
+          <w:top w:val="none" w:color="000000" w:sz="4" w:space="0"/>
+          <w:right w:val="none" w:color="000000" w:sz="4" w:space="0"/>
+          <w:bottom w:val="none" w:color="000000" w:sz="4" w:space="0"/>
+        </w:pBdr>
+      </w:pPr>
+      <w:r>
+        <w:t xml:space="preserve">be feasible for this project. If it turns out the project does not have enough resources to</w:t>
+      </w:r>
+      <w:r/>
+    </w:p>
+    <w:p>
+      <w:pPr>
+        <w:ind w:left="0" w:right="0" w:firstLine="0"/>
+        <w:spacing w:after="240" w:before="240"/>
+        <w:pBdr>
+          <w:left w:val="none" w:color="000000" w:sz="4" w:space="0"/>
+          <w:top w:val="none" w:color="000000" w:sz="4" w:space="0"/>
+          <w:right w:val="none" w:color="000000" w:sz="4" w:space="0"/>
+          <w:bottom w:val="none" w:color="000000" w:sz="4" w:space="0"/>
+        </w:pBdr>
+      </w:pPr>
+      <w:r>
+        <w:t xml:space="preserve">generate useful machine learning, we will pivot the entire project to a non-ML paradigm.</w:t>
+      </w:r>
+      <w:r/>
+    </w:p>
+    <w:p>
+      <w:r/>
+      <w:r/>
+    </w:p>
+    <w:p>
+      <w:r>
+        <w:rPr>
+          <w:rFonts w:ascii="Arial" w:hAnsi="Arial" w:cs="Arial" w:eastAsia="Arial"/>
+          <w:color w:val="000000"/>
+          <w:sz w:val="50"/>
+        </w:rPr>
+        <w:t xml:space="preserve">Design and Prototype Analysis </w:t>
+      </w:r>
+      <w:r/>
+    </w:p>
+    <w:p>
+      <w:pPr>
+        <w:ind w:left="0" w:right="0" w:firstLine="0"/>
+        <w:spacing w:after="0" w:before="0"/>
+        <w:pBdr>
+          <w:left w:val="none" w:color="000000" w:sz="4" w:space="0"/>
+          <w:top w:val="none" w:color="000000" w:sz="4" w:space="0"/>
+          <w:right w:val="none" w:color="000000" w:sz="4" w:space="0"/>
+          <w:bottom w:val="none" w:color="000000" w:sz="4" w:space="0"/>
+        </w:pBdr>
       </w:pPr>
       <w:r>
         <w:rPr>
-          <w:highlight w:val="none"/>
+          <w:rFonts w:ascii="Arial" w:hAnsi="Arial" w:cs="Arial" w:eastAsia="Arial"/>
+          <w:color w:val="333333"/>
+          <w:sz w:val="24"/>
+          <w:highlight w:val="white"/>
         </w:rPr>
-        <w:t xml:space="preserve">Milestones (Gantt charts)</w:t>
+        <w:t xml:space="preserve">This app is designed to be one of the best for tracking nutrients. It tracks the amount of food you eat and it consists of information that tracks nutrient content and food intake. This is a kind of good nutrition app for weight loss that helps you track f</w:t>
       </w:r>
       <w:r>
         <w:rPr>
-          <w:highlight w:val="none"/>
+          <w:rFonts w:ascii="Arial" w:hAnsi="Arial" w:cs="Arial" w:eastAsia="Arial"/>
+          <w:color w:val="333333"/>
+          <w:sz w:val="24"/>
+          <w:highlight w:val="white"/>
         </w:rPr>
+        <w:t xml:space="preserve">ood.</w:t>
+      </w:r>
+      <w:r/>
+    </w:p>
+    <w:p>
+      <w:pPr>
+        <w:ind w:left="0" w:right="0" w:firstLine="0"/>
+        <w:spacing w:after="0" w:before="0"/>
+        <w:pBdr>
+          <w:left w:val="none" w:color="000000" w:sz="4" w:space="0"/>
+          <w:top w:val="none" w:color="000000" w:sz="4" w:space="0"/>
+          <w:right w:val="none" w:color="000000" w:sz="4" w:space="0"/>
+          <w:bottom w:val="none" w:color="000000" w:sz="4" w:space="0"/>
+        </w:pBdr>
+      </w:pPr>
+      <w:r>
+        <w:rPr>
+          <w:sz w:val="24"/>
+        </w:rPr>
+      </w:r>
+      <w:r/>
+    </w:p>
+    <w:p>
+      <w:pPr>
+        <w:ind w:left="0" w:right="0" w:firstLine="0"/>
+        <w:spacing w:after="0" w:before="0"/>
+        <w:pBdr>
+          <w:left w:val="none" w:color="000000" w:sz="4" w:space="0"/>
+          <w:top w:val="none" w:color="000000" w:sz="4" w:space="0"/>
+          <w:right w:val="none" w:color="000000" w:sz="4" w:space="0"/>
+          <w:bottom w:val="none" w:color="000000" w:sz="4" w:space="0"/>
+        </w:pBdr>
+      </w:pPr>
+      <w:r>
+        <w:rPr>
+          <w:rFonts w:ascii="Arial" w:hAnsi="Arial" w:cs="Arial" w:eastAsia="Arial"/>
+          <w:color w:val="333333"/>
+          <w:sz w:val="24"/>
+          <w:highlight w:val="white"/>
+        </w:rPr>
+        <w:t xml:space="preserve">Nutrition apps can help you count calories and gain other useful information about the food you eat. They can also help people find restaurants that are suitable for their dietary needs. Dietary Apps for Eating Disorders Some people recovering from eating </w:t>
       </w:r>
       <w:r>
         <w:rPr>
-          <w:highlight w:val="none"/>
+          <w:rFonts w:ascii="Arial" w:hAnsi="Arial" w:cs="Arial" w:eastAsia="Arial"/>
+          <w:color w:val="333333"/>
+          <w:sz w:val="24"/>
+          <w:highlight w:val="white"/>
         </w:rPr>
+        <w:t xml:space="preserve">disorders have found that using an app can be beneficial to stay healthy. </w:t>
+      </w:r>
+      <w:r/>
+    </w:p>
+    <w:p>
+      <w:pPr>
+        <w:ind w:left="0" w:right="0" w:firstLine="0"/>
+        <w:spacing w:after="0" w:before="0"/>
+        <w:pBdr>
+          <w:left w:val="none" w:color="000000" w:sz="4" w:space="0"/>
+          <w:top w:val="none" w:color="000000" w:sz="4" w:space="0"/>
+          <w:right w:val="none" w:color="000000" w:sz="4" w:space="0"/>
+          <w:bottom w:val="none" w:color="000000" w:sz="4" w:space="0"/>
+        </w:pBdr>
+      </w:pPr>
+      <w:r>
+        <w:rPr>
+          <w:sz w:val="24"/>
+        </w:rPr>
+      </w:r>
+      <w:r/>
+    </w:p>
+    <w:p>
+      <w:pPr>
+        <w:ind w:left="0" w:right="0" w:firstLine="0"/>
+        <w:spacing w:after="0" w:before="0"/>
+        <w:pBdr>
+          <w:left w:val="none" w:color="000000" w:sz="4" w:space="0"/>
+          <w:top w:val="none" w:color="000000" w:sz="4" w:space="0"/>
+          <w:right w:val="none" w:color="000000" w:sz="4" w:space="0"/>
+          <w:bottom w:val="none" w:color="000000" w:sz="4" w:space="0"/>
+        </w:pBdr>
+      </w:pPr>
+      <w:r>
+        <w:rPr>
+          <w:rFonts w:ascii="Arial" w:hAnsi="Arial" w:cs="Arial" w:eastAsia="Arial"/>
+          <w:color w:val="333333"/>
+          <w:sz w:val="24"/>
+          <w:highlight w:val="white"/>
+        </w:rPr>
+        <w:t xml:space="preserve">MyFitnessPal is a well-known powerhouse app that includes more than just food database, barcode scanner, recipe importer, restaurant logger, food intelligence, calorie counter and other features. </w:t>
+      </w:r>
+      <w:r/>
+    </w:p>
+    <w:p>
+      <w:pPr>
+        <w:ind w:left="0" w:right="0" w:firstLine="0"/>
+        <w:spacing w:after="0" w:before="0"/>
+        <w:pBdr>
+          <w:left w:val="none" w:color="000000" w:sz="4" w:space="0"/>
+          <w:top w:val="none" w:color="000000" w:sz="4" w:space="0"/>
+          <w:right w:val="none" w:color="000000" w:sz="4" w:space="0"/>
+          <w:bottom w:val="none" w:color="000000" w:sz="4" w:space="0"/>
+        </w:pBdr>
+      </w:pPr>
+      <w:r>
+        <w:rPr>
+          <w:sz w:val="24"/>
+        </w:rPr>
+      </w:r>
+      <w:r/>
+    </w:p>
+    <w:p>
+      <w:pPr>
+        <w:ind w:left="0" w:right="0" w:firstLine="0"/>
+        <w:spacing w:after="0" w:before="0"/>
+        <w:pBdr>
+          <w:left w:val="none" w:color="000000" w:sz="4" w:space="0"/>
+          <w:top w:val="none" w:color="000000" w:sz="4" w:space="0"/>
+          <w:right w:val="none" w:color="000000" w:sz="4" w:space="0"/>
+          <w:bottom w:val="none" w:color="000000" w:sz="4" w:space="0"/>
+        </w:pBdr>
+      </w:pPr>
+      <w:r>
+        <w:rPr>
+          <w:rFonts w:ascii="Arial" w:hAnsi="Arial" w:cs="Arial" w:eastAsia="Arial"/>
+          <w:color w:val="333333"/>
+          <w:sz w:val="24"/>
+          <w:highlight w:val="white"/>
+        </w:rPr>
+        <w:t xml:space="preserve">Technology apps on mobile devices can help children learn about food groups, nutritional facts, cooking methods, healthy food choices and fun games and tools. In a recent review conducted by the Academy of Nutrition and Dietetics, the following five apps w</w:t>
       </w:r>
       <w:r>
         <w:rPr>
-          <w:highlight w:val="none"/>
+          <w:rFonts w:ascii="Arial" w:hAnsi="Arial" w:cs="Arial" w:eastAsia="Arial"/>
+          <w:color w:val="333333"/>
+          <w:sz w:val="24"/>
+          <w:highlight w:val="white"/>
         </w:rPr>
+        <w:t xml:space="preserve">ere deemed fun, useful and child-friendly tools to learn the value of food and energize the body. </w:t>
       </w:r>
+      <w:r/>
     </w:p>
     <w:p>
       <w:pPr>
-        <w:pStyle w:val="430"/>
-        <w:numPr>
-          <w:ilvl w:val="0"/>
-          <w:numId w:val="2"/>
-        </w:numPr>
+        <w:ind w:left="0" w:right="0" w:firstLine="0"/>
+        <w:spacing w:after="0" w:before="0"/>
+        <w:pBdr>
+          <w:left w:val="none" w:color="000000" w:sz="4" w:space="0"/>
+          <w:top w:val="none" w:color="000000" w:sz="4" w:space="0"/>
+          <w:right w:val="none" w:color="000000" w:sz="4" w:space="0"/>
+          <w:bottom w:val="none" w:color="000000" w:sz="4" w:space="0"/>
+        </w:pBdr>
       </w:pPr>
       <w:r>
         <w:rPr>
-          <w:highlight w:val="none"/>
-        </w:rPr>
-        <w:t xml:space="preserve">evidence of planning and iteration. </w:t>
-      </w:r>
-      <w:r>
-        <w:rPr>
-          <w:highlight w:val="none"/>
+          <w:sz w:val="24"/>
         </w:rPr>
       </w:r>
+      <w:r/>
     </w:p>
     <w:p>
       <w:pPr>
-        <w:pStyle w:val="414"/>
+        <w:ind w:left="0" w:right="0" w:firstLine="0"/>
+        <w:spacing w:after="0" w:before="0"/>
+        <w:pBdr>
+          <w:left w:val="none" w:color="000000" w:sz="4" w:space="0"/>
+          <w:top w:val="none" w:color="000000" w:sz="4" w:space="0"/>
+          <w:right w:val="none" w:color="000000" w:sz="4" w:space="0"/>
+          <w:bottom w:val="none" w:color="000000" w:sz="4" w:space="0"/>
+        </w:pBdr>
+      </w:pPr>
+      <w:r>
+        <mc:AlternateContent>
+          <mc:Choice Requires="wpg">
+            <w:drawing>
+              <wp:inline xmlns:wp="http://schemas.openxmlformats.org/drawingml/2006/wordprocessingDrawing" distT="0" distB="0" distL="0" distR="0">
+                <wp:extent cx="5943600" cy="4000500"/>
+                <wp:effectExtent l="0" t="0" r="0" b="0"/>
+                <wp:docPr id="2" name="" hidden="false"/>
+                <wp:cNvGraphicFramePr>
+                  <a:graphicFrameLocks xmlns:a="http://schemas.openxmlformats.org/drawingml/2006/main" noChangeAspect="true"/>
+                </wp:cNvGraphicFramePr>
+                <a:graphic xmlns:a="http://schemas.openxmlformats.org/drawingml/2006/main">
+                  <a:graphicData uri="http://schemas.openxmlformats.org/drawingml/2006/picture">
+                    <pic:pic xmlns:pic="http://schemas.openxmlformats.org/drawingml/2006/picture">
+                      <pic:nvPicPr>
+                        <pic:cNvPr id="5" name="" hidden="0"/>
+                        <pic:cNvPicPr>
+                          <a:picLocks noChangeAspect="1"/>
+                        </pic:cNvPicPr>
+                        <pic:nvPr isPhoto="0" userDrawn="0"/>
+                      </pic:nvPicPr>
+                      <pic:blipFill>
+                        <a:blip r:embed="rId10"/>
+                        <a:stretch/>
+                      </pic:blipFill>
+                      <pic:spPr bwMode="auto">
+                        <a:xfrm>
+                          <a:off x="0" y="0"/>
+                          <a:ext cx="5943600" cy="4000500"/>
+                        </a:xfrm>
+                        <a:prstGeom prst="rect">
+                          <a:avLst/>
+                        </a:prstGeom>
+                      </pic:spPr>
+                    </pic:pic>
+                  </a:graphicData>
+                </a:graphic>
+              </wp:inline>
+            </w:drawing>
+          </mc:Choice>
+          <mc:Fallback>
+            <w:pict>
+              <v:shapetype type="#_x0000_t75" o:spt="75" coordsize="21600,21600" o:preferrelative="t" path="m@4@5l@4@11@9@11@9@5xe">
+                <v:formulas>
+                  <v:f eqn="if lineDrawn pixelLineWidth 0"/>
+                  <v:f eqn="sum @0 1 0"/>
+                  <v:f eqn="sum 0 0 @1"/>
+                  <v:f eqn="prod @2 1 2"/>
+                  <v:f eqn="prod @3 21600 pixelWidth"/>
+                  <v:f eqn="prod @3 21600 pixelHeight"/>
+                  <v:f eqn="sum @0 0 1"/>
+                  <v:f eqn="prod @6 1 2"/>
+                  <v:f eqn="prod @7 21600 pixelWidth"/>
+                  <v:f eqn="sum @8 21600 0"/>
+                  <v:f eqn="prod @7 21600 pixelHeight"/>
+                  <v:f eqn="sum @10 21600 0"/>
+                </v:formulas>
+              </v:shapetype>
+              <v:shape id="_x0000_i1" o:spid="_x0000_s1" type="#_x0000_t75" style="mso-wrap-distance-left:0.0pt;mso-wrap-distance-top:0.0pt;mso-wrap-distance-right:0.0pt;mso-wrap-distance-bottom:0.0pt;width:468.0pt;height:315.0pt;" stroked="false">
+                <v:path textboxrect="0,0,0,0"/>
+                <v:imagedata r:id="rId10" o:title=""/>
+              </v:shape>
+            </w:pict>
+          </mc:Fallback>
+        </mc:AlternateContent>
+      </w:r>
+      <w:r/>
+    </w:p>
+    <w:p>
+      <w:pPr>
+        <w:ind w:left="0" w:right="0" w:firstLine="0"/>
+        <w:spacing w:after="0" w:before="0"/>
+        <w:pBdr>
+          <w:left w:val="none" w:color="000000" w:sz="4" w:space="0"/>
+          <w:top w:val="none" w:color="000000" w:sz="4" w:space="0"/>
+          <w:right w:val="none" w:color="000000" w:sz="4" w:space="0"/>
+          <w:bottom w:val="none" w:color="000000" w:sz="4" w:space="0"/>
+        </w:pBdr>
+      </w:pPr>
+      <w:r>
+        <mc:AlternateContent>
+          <mc:Choice Requires="wpg">
+            <w:drawing>
+              <wp:inline xmlns:wp="http://schemas.openxmlformats.org/drawingml/2006/wordprocessingDrawing" distT="0" distB="0" distL="0" distR="0">
+                <wp:extent cx="4076700" cy="8820150"/>
+                <wp:effectExtent l="0" t="0" r="0" b="0"/>
+                <wp:docPr id="3" name="" hidden="false"/>
+                <wp:cNvGraphicFramePr>
+                  <a:graphicFrameLocks xmlns:a="http://schemas.openxmlformats.org/drawingml/2006/main" noChangeAspect="true"/>
+                </wp:cNvGraphicFramePr>
+                <a:graphic xmlns:a="http://schemas.openxmlformats.org/drawingml/2006/main">
+                  <a:graphicData uri="http://schemas.openxmlformats.org/drawingml/2006/picture">
+                    <pic:pic xmlns:pic="http://schemas.openxmlformats.org/drawingml/2006/picture">
+                      <pic:nvPicPr>
+                        <pic:cNvPr id="6" name="" hidden="0"/>
+                        <pic:cNvPicPr>
+                          <a:picLocks noChangeAspect="1"/>
+                        </pic:cNvPicPr>
+                        <pic:nvPr isPhoto="0" userDrawn="0"/>
+                      </pic:nvPicPr>
+                      <pic:blipFill>
+                        <a:blip r:embed="rId11"/>
+                        <a:stretch/>
+                      </pic:blipFill>
+                      <pic:spPr bwMode="auto">
+                        <a:xfrm>
+                          <a:off x="0" y="0"/>
+                          <a:ext cx="4076699" cy="8820149"/>
+                        </a:xfrm>
+                        <a:prstGeom prst="rect">
+                          <a:avLst/>
+                        </a:prstGeom>
+                      </pic:spPr>
+                    </pic:pic>
+                  </a:graphicData>
+                </a:graphic>
+              </wp:inline>
+            </w:drawing>
+          </mc:Choice>
+          <mc:Fallback>
+            <w:pict>
+              <v:shapetype type="#_x0000_t75" o:spt="75" coordsize="21600,21600" o:preferrelative="t" path="m@4@5l@4@11@9@11@9@5xe">
+                <v:formulas>
+                  <v:f eqn="if lineDrawn pixelLineWidth 0"/>
+                  <v:f eqn="sum @0 1 0"/>
+                  <v:f eqn="sum 0 0 @1"/>
+                  <v:f eqn="prod @2 1 2"/>
+                  <v:f eqn="prod @3 21600 pixelWidth"/>
+                  <v:f eqn="prod @3 21600 pixelHeight"/>
+                  <v:f eqn="sum @0 0 1"/>
+                  <v:f eqn="prod @6 1 2"/>
+                  <v:f eqn="prod @7 21600 pixelWidth"/>
+                  <v:f eqn="sum @8 21600 0"/>
+                  <v:f eqn="prod @7 21600 pixelHeight"/>
+                  <v:f eqn="sum @10 21600 0"/>
+                </v:formulas>
+              </v:shapetype>
+              <v:shape id="_x0000_i2" o:spid="_x0000_s2" type="#_x0000_t75" style="mso-wrap-distance-left:0.0pt;mso-wrap-distance-top:0.0pt;mso-wrap-distance-right:0.0pt;mso-wrap-distance-bottom:0.0pt;width:321.0pt;height:694.5pt;" stroked="false">
+                <v:path textboxrect="0,0,0,0"/>
+                <v:imagedata r:id="rId11" o:title=""/>
+              </v:shape>
+            </w:pict>
+          </mc:Fallback>
+        </mc:AlternateContent>
+        <mc:AlternateContent>
+          <mc:Choice Requires="wpg">
+            <w:drawing>
+              <wp:inline xmlns:wp="http://schemas.openxmlformats.org/drawingml/2006/wordprocessingDrawing" distT="0" distB="0" distL="0" distR="0">
+                <wp:extent cx="4076700" cy="8820150"/>
+                <wp:effectExtent l="0" t="0" r="0" b="0"/>
+                <wp:docPr id="4" name="" hidden="false"/>
+                <wp:cNvGraphicFramePr>
+                  <a:graphicFrameLocks xmlns:a="http://schemas.openxmlformats.org/drawingml/2006/main" noChangeAspect="true"/>
+                </wp:cNvGraphicFramePr>
+                <a:graphic xmlns:a="http://schemas.openxmlformats.org/drawingml/2006/main">
+                  <a:graphicData uri="http://schemas.openxmlformats.org/drawingml/2006/picture">
+                    <pic:pic xmlns:pic="http://schemas.openxmlformats.org/drawingml/2006/picture">
+                      <pic:nvPicPr>
+                        <pic:cNvPr id="7" name="" hidden="0"/>
+                        <pic:cNvPicPr>
+                          <a:picLocks noChangeAspect="1"/>
+                        </pic:cNvPicPr>
+                        <pic:nvPr isPhoto="0" userDrawn="0"/>
+                      </pic:nvPicPr>
+                      <pic:blipFill>
+                        <a:blip r:embed="rId12"/>
+                        <a:stretch/>
+                      </pic:blipFill>
+                      <pic:spPr bwMode="auto">
+                        <a:xfrm>
+                          <a:off x="0" y="0"/>
+                          <a:ext cx="4076699" cy="8820149"/>
+                        </a:xfrm>
+                        <a:prstGeom prst="rect">
+                          <a:avLst/>
+                        </a:prstGeom>
+                      </pic:spPr>
+                    </pic:pic>
+                  </a:graphicData>
+                </a:graphic>
+              </wp:inline>
+            </w:drawing>
+          </mc:Choice>
+          <mc:Fallback>
+            <w:pict>
+              <v:shapetype type="#_x0000_t75" o:spt="75" coordsize="21600,21600" o:preferrelative="t" path="m@4@5l@4@11@9@11@9@5xe">
+                <v:formulas>
+                  <v:f eqn="if lineDrawn pixelLineWidth 0"/>
+                  <v:f eqn="sum @0 1 0"/>
+                  <v:f eqn="sum 0 0 @1"/>
+                  <v:f eqn="prod @2 1 2"/>
+                  <v:f eqn="prod @3 21600 pixelWidth"/>
+                  <v:f eqn="prod @3 21600 pixelHeight"/>
+                  <v:f eqn="sum @0 0 1"/>
+                  <v:f eqn="prod @6 1 2"/>
+                  <v:f eqn="prod @7 21600 pixelWidth"/>
+                  <v:f eqn="sum @8 21600 0"/>
+                  <v:f eqn="prod @7 21600 pixelHeight"/>
+                  <v:f eqn="sum @10 21600 0"/>
+                </v:formulas>
+              </v:shapetype>
+              <v:shape id="_x0000_i3" o:spid="_x0000_s3" type="#_x0000_t75" style="mso-wrap-distance-left:0.0pt;mso-wrap-distance-top:0.0pt;mso-wrap-distance-right:0.0pt;mso-wrap-distance-bottom:0.0pt;width:321.0pt;height:694.5pt;" stroked="false">
+                <v:path textboxrect="0,0,0,0"/>
+                <v:imagedata r:id="rId12" o:title=""/>
+              </v:shape>
+            </w:pict>
+          </mc:Fallback>
+        </mc:AlternateContent>
+      </w:r>
+      <w:r/>
+    </w:p>
+    <w:p>
+      <w:r>
+        <w:rPr>
+          <w:sz w:val="24"/>
+        </w:rPr>
+      </w:r>
+      <w:r/>
+    </w:p>
+    <w:p>
+      <w:pPr>
+        <w:pStyle w:val="618"/>
         <w:rPr>
           <w:i w:val="false"/>
         </w:rPr>
@@ -215,43 +890,106 @@
           <w:highlight w:val="none"/>
         </w:rPr>
       </w:r>
+      <w:r/>
     </w:p>
     <w:p>
       <w:pPr>
-        <w:pStyle w:val="430"/>
-        <w:numPr>
-          <w:ilvl w:val="0"/>
-          <w:numId w:val="3"/>
-        </w:numPr>
+        <w:rPr>
+          <w:highlight w:val="none"/>
+        </w:rPr>
       </w:pPr>
       <w:r>
-        <w:t xml:space="preserve">evidence of iteration</w:t>
+        <w:t xml:space="preserve">The way we used iteration throughout this project meant that we could focus on specific parts of the project, building up the project in layers. After each iteration we made the project to a more polished complete state. </w:t>
+      </w:r>
+      <w:r>
+        <w:rPr>
+          <w:i w:val="false"/>
+          <w:highlight w:val="none"/>
+        </w:rPr>
       </w:r>
       <w:r/>
     </w:p>
     <w:p>
       <w:pPr>
-        <w:pStyle w:val="430"/>
-        <w:numPr>
-          <w:ilvl w:val="0"/>
-          <w:numId w:val="3"/>
-        </w:numPr>
+        <w:rPr>
+          <w:highlight w:val="none"/>
+        </w:rPr>
       </w:pPr>
       <w:r>
         <w:rPr>
           <w:highlight w:val="none"/>
         </w:rPr>
-        <w:t xml:space="preserve">Justification of design</w:t>
+        <w:t xml:space="preserve">We first focused on the hardest thing that will give us the biggest bang out the gate to focus on getting us to a minimum viable product, this was the signing in pages and data</w:t>
+      </w:r>
+      <w:r>
+        <w:rPr>
+          <w:highlight w:val="none"/>
+        </w:rPr>
+        <w:t xml:space="preserve">base. We first built up the database design for what user data we needed to store to make the experience pleasant for the user. Then building up the back end code to process a new user signing in to the website to only see information they have access to. </w:t>
       </w:r>
       <w:r>
         <w:rPr>
           <w:highlight w:val="none"/>
         </w:rPr>
       </w:r>
+      <w:r/>
     </w:p>
     <w:p>
       <w:pPr>
-        <w:pStyle w:val="414"/>
+        <w:tabs>
+          <w:tab w:val="left" w:pos="7811" w:leader="none"/>
+        </w:tabs>
+        <w:rPr>
+          <w:highlight w:val="none"/>
+        </w:rPr>
+      </w:pPr>
+      <w:r>
+        <w:rPr>
+          <w:highlight w:val="none"/>
+        </w:rPr>
+        <w:t xml:space="preserve">The second iteration of this feature was to add the </w:t>
+      </w:r>
+      <w:r>
+        <w:rPr>
+          <w:highlight w:val="none"/>
+        </w:rPr>
+        <w:t xml:space="preserve">ability for the user to edit and amend their information associated with the account. We chose to iterate on the user sign in before making the core functionality of the app because a lot of the features we are building will be modified to use for other fe</w:t>
+      </w:r>
+      <w:r>
+        <w:rPr>
+          <w:highlight w:val="none"/>
+        </w:rPr>
+        <w:t xml:space="preserve">atures, as well as it is easy to see if we have done this correctly as the longing in and account modification is something that is at the heart of every application. If we make the code work well with account management it will work well for other areas. </w:t>
+      </w:r>
+      <w:r>
+        <w:rPr>
+          <w:highlight w:val="none"/>
+        </w:rPr>
+      </w:r>
+      <w:r/>
+    </w:p>
+    <w:p>
+      <w:pPr>
+        <w:tabs>
+          <w:tab w:val="left" w:pos="7811" w:leader="none"/>
+        </w:tabs>
+      </w:pPr>
+      <w:r>
+        <w:rPr>
+          <w:highlight w:val="none"/>
+        </w:rPr>
+        <w:t xml:space="preserve">After iterating the project in reasonably small increments built a great foundation for further development, this meant some of the later features went through smoothly as they had a solid foundation with a lot of the code built up to solve our problems. </w:t>
+      </w:r>
+      <w:r>
+        <w:rPr>
+          <w:highlight w:val="none"/>
+        </w:rPr>
+      </w:r>
+      <w:r/>
+    </w:p>
+    <w:p>
+      <w:pPr>
+        <w:pStyle w:val="618"/>
         <w:rPr>
           <w:i w:val="false"/>
           <w:highlight w:val="none"/>
@@ -270,6 +1008,322 @@
           <w:highlight w:val="none"/>
         </w:rPr>
       </w:r>
+      <w:r/>
+      <w:r/>
+      <w:r/>
+    </w:p>
+    <w:p>
+      <w:r>
+        <mc:AlternateContent>
+          <mc:Choice Requires="wpg">
+            <w:drawing>
+              <wp:inline xmlns:wp="http://schemas.openxmlformats.org/drawingml/2006/wordprocessingDrawing" distT="0" distB="0" distL="0" distR="0">
+                <wp:extent cx="5940000" cy="2953640"/>
+                <wp:effectExtent l="0" t="0" r="0" b="0"/>
+                <wp:docPr id="5" name="" hidden="false"/>
+                <wp:cNvGraphicFramePr>
+                  <a:graphicFrameLocks xmlns:a="http://schemas.openxmlformats.org/drawingml/2006/main" noChangeAspect="true"/>
+                </wp:cNvGraphicFramePr>
+                <a:graphic xmlns:a="http://schemas.openxmlformats.org/drawingml/2006/main">
+                  <a:graphicData uri="http://schemas.openxmlformats.org/drawingml/2006/picture">
+                    <pic:pic xmlns:pic="http://schemas.openxmlformats.org/drawingml/2006/picture">
+                      <pic:nvPicPr>
+                        <pic:cNvPr id="8" name="" hidden="0"/>
+                        <pic:cNvPicPr>
+                          <a:picLocks noChangeAspect="1"/>
+                        </pic:cNvPicPr>
+                        <pic:nvPr isPhoto="0" userDrawn="0"/>
+                      </pic:nvPicPr>
+                      <pic:blipFill>
+                        <a:blip r:embed="rId13"/>
+                        <a:stretch/>
+                      </pic:blipFill>
+                      <pic:spPr bwMode="auto">
+                        <a:xfrm>
+                          <a:off x="0" y="0"/>
+                          <a:ext cx="5940000" cy="2953640"/>
+                        </a:xfrm>
+                        <a:prstGeom prst="rect">
+                          <a:avLst/>
+                        </a:prstGeom>
+                      </pic:spPr>
+                    </pic:pic>
+                  </a:graphicData>
+                </a:graphic>
+              </wp:inline>
+            </w:drawing>
+          </mc:Choice>
+          <mc:Fallback>
+            <w:pict>
+              <v:shapetype type="#_x0000_t75" o:spt="75" coordsize="21600,21600" o:preferrelative="t" path="m@4@5l@4@11@9@11@9@5xe">
+                <v:formulas>
+                  <v:f eqn="if lineDrawn pixelLineWidth 0"/>
+                  <v:f eqn="sum @0 1 0"/>
+                  <v:f eqn="sum 0 0 @1"/>
+                  <v:f eqn="prod @2 1 2"/>
+                  <v:f eqn="prod @3 21600 pixelWidth"/>
+                  <v:f eqn="prod @3 21600 pixelHeight"/>
+                  <v:f eqn="sum @0 0 1"/>
+                  <v:f eqn="prod @6 1 2"/>
+                  <v:f eqn="prod @7 21600 pixelWidth"/>
+                  <v:f eqn="sum @8 21600 0"/>
+                  <v:f eqn="prod @7 21600 pixelHeight"/>
+                  <v:f eqn="sum @10 21600 0"/>
+                </v:formulas>
+              </v:shapetype>
+              <v:shape id="_x0000_i4" o:spid="_x0000_s4" type="#_x0000_t75" style="mso-wrap-distance-left:0.0pt;mso-wrap-distance-top:0.0pt;mso-wrap-distance-right:0.0pt;mso-wrap-distance-bottom:0.0pt;width:467.7pt;height:232.6pt;" stroked="false">
+                <v:path textboxrect="0,0,0,0"/>
+                <v:imagedata r:id="rId13" o:title=""/>
+              </v:shape>
+            </w:pict>
+          </mc:Fallback>
+        </mc:AlternateContent>
+        <mc:AlternateContent>
+          <mc:Choice Requires="wpg">
+            <w:drawing>
+              <wp:inline xmlns:wp="http://schemas.openxmlformats.org/drawingml/2006/wordprocessingDrawing" distT="0" distB="0" distL="0" distR="0">
+                <wp:extent cx="5940000" cy="2965525"/>
+                <wp:effectExtent l="0" t="0" r="0" b="0"/>
+                <wp:docPr id="6" name="" hidden="false"/>
+                <wp:cNvGraphicFramePr>
+                  <a:graphicFrameLocks xmlns:a="http://schemas.openxmlformats.org/drawingml/2006/main" noChangeAspect="true"/>
+                </wp:cNvGraphicFramePr>
+                <a:graphic xmlns:a="http://schemas.openxmlformats.org/drawingml/2006/main">
+                  <a:graphicData uri="http://schemas.openxmlformats.org/drawingml/2006/picture">
+                    <pic:pic xmlns:pic="http://schemas.openxmlformats.org/drawingml/2006/picture">
+                      <pic:nvPicPr>
+                        <pic:cNvPr id="9" name="" hidden="0"/>
+                        <pic:cNvPicPr>
+                          <a:picLocks noChangeAspect="1"/>
+                        </pic:cNvPicPr>
+                        <pic:nvPr isPhoto="0" userDrawn="0"/>
+                      </pic:nvPicPr>
+                      <pic:blipFill>
+                        <a:blip r:embed="rId14"/>
+                        <a:stretch/>
+                      </pic:blipFill>
+                      <pic:spPr bwMode="auto">
+                        <a:xfrm>
+                          <a:off x="0" y="0"/>
+                          <a:ext cx="5940000" cy="2965524"/>
+                        </a:xfrm>
+                        <a:prstGeom prst="rect">
+                          <a:avLst/>
+                        </a:prstGeom>
+                      </pic:spPr>
+                    </pic:pic>
+                  </a:graphicData>
+                </a:graphic>
+              </wp:inline>
+            </w:drawing>
+          </mc:Choice>
+          <mc:Fallback>
+            <w:pict>
+              <v:shapetype type="#_x0000_t75" o:spt="75" coordsize="21600,21600" o:preferrelative="t" path="m@4@5l@4@11@9@11@9@5xe">
+                <v:formulas>
+                  <v:f eqn="if lineDrawn pixelLineWidth 0"/>
+                  <v:f eqn="sum @0 1 0"/>
+                  <v:f eqn="sum 0 0 @1"/>
+                  <v:f eqn="prod @2 1 2"/>
+                  <v:f eqn="prod @3 21600 pixelWidth"/>
+                  <v:f eqn="prod @3 21600 pixelHeight"/>
+                  <v:f eqn="sum @0 0 1"/>
+                  <v:f eqn="prod @6 1 2"/>
+                  <v:f eqn="prod @7 21600 pixelWidth"/>
+                  <v:f eqn="sum @8 21600 0"/>
+                  <v:f eqn="prod @7 21600 pixelHeight"/>
+                  <v:f eqn="sum @10 21600 0"/>
+                </v:formulas>
+              </v:shapetype>
+              <v:shape id="_x0000_i5" o:spid="_x0000_s5" type="#_x0000_t75" style="mso-wrap-distance-left:0.0pt;mso-wrap-distance-top:0.0pt;mso-wrap-distance-right:0.0pt;mso-wrap-distance-bottom:0.0pt;width:467.7pt;height:233.5pt;" stroked="false">
+                <v:path textboxrect="0,0,0,0"/>
+                <v:imagedata r:id="rId14" o:title=""/>
+              </v:shape>
+            </w:pict>
+          </mc:Fallback>
+        </mc:AlternateContent>
+        <mc:AlternateContent>
+          <mc:Choice Requires="wpg">
+            <w:drawing>
+              <wp:inline xmlns:wp="http://schemas.openxmlformats.org/drawingml/2006/wordprocessingDrawing" distT="0" distB="0" distL="0" distR="0">
+                <wp:extent cx="5940000" cy="2940240"/>
+                <wp:effectExtent l="0" t="0" r="0" b="0"/>
+                <wp:docPr id="7" name="" hidden="false"/>
+                <wp:cNvGraphicFramePr>
+                  <a:graphicFrameLocks xmlns:a="http://schemas.openxmlformats.org/drawingml/2006/main" noChangeAspect="true"/>
+                </wp:cNvGraphicFramePr>
+                <a:graphic xmlns:a="http://schemas.openxmlformats.org/drawingml/2006/main">
+                  <a:graphicData uri="http://schemas.openxmlformats.org/drawingml/2006/picture">
+                    <pic:pic xmlns:pic="http://schemas.openxmlformats.org/drawingml/2006/picture">
+                      <pic:nvPicPr>
+                        <pic:cNvPr id="10" name="" hidden="0"/>
+                        <pic:cNvPicPr>
+                          <a:picLocks noChangeAspect="1"/>
+                        </pic:cNvPicPr>
+                        <pic:nvPr isPhoto="0" userDrawn="0"/>
+                      </pic:nvPicPr>
+                      <pic:blipFill>
+                        <a:blip r:embed="rId15"/>
+                        <a:stretch/>
+                      </pic:blipFill>
+                      <pic:spPr bwMode="auto">
+                        <a:xfrm>
+                          <a:off x="0" y="0"/>
+                          <a:ext cx="5940000" cy="2940240"/>
+                        </a:xfrm>
+                        <a:prstGeom prst="rect">
+                          <a:avLst/>
+                        </a:prstGeom>
+                      </pic:spPr>
+                    </pic:pic>
+                  </a:graphicData>
+                </a:graphic>
+              </wp:inline>
+            </w:drawing>
+          </mc:Choice>
+          <mc:Fallback>
+            <w:pict>
+              <v:shapetype type="#_x0000_t75" o:spt="75" coordsize="21600,21600" o:preferrelative="t" path="m@4@5l@4@11@9@11@9@5xe">
+                <v:formulas>
+                  <v:f eqn="if lineDrawn pixelLineWidth 0"/>
+                  <v:f eqn="sum @0 1 0"/>
+                  <v:f eqn="sum 0 0 @1"/>
+                  <v:f eqn="prod @2 1 2"/>
+                  <v:f eqn="prod @3 21600 pixelWidth"/>
+                  <v:f eqn="prod @3 21600 pixelHeight"/>
+                  <v:f eqn="sum @0 0 1"/>
+                  <v:f eqn="prod @6 1 2"/>
+                  <v:f eqn="prod @7 21600 pixelWidth"/>
+                  <v:f eqn="sum @8 21600 0"/>
+                  <v:f eqn="prod @7 21600 pixelHeight"/>
+                  <v:f eqn="sum @10 21600 0"/>
+                </v:formulas>
+              </v:shapetype>
+              <v:shape id="_x0000_i6" o:spid="_x0000_s6" type="#_x0000_t75" style="mso-wrap-distance-left:0.0pt;mso-wrap-distance-top:0.0pt;mso-wrap-distance-right:0.0pt;mso-wrap-distance-bottom:0.0pt;width:467.7pt;height:231.5pt;" stroked="false">
+                <v:path textboxrect="0,0,0,0"/>
+                <v:imagedata r:id="rId15" o:title=""/>
+              </v:shape>
+            </w:pict>
+          </mc:Fallback>
+        </mc:AlternateContent>
+        <mc:AlternateContent>
+          <mc:Choice Requires="wpg">
+            <w:drawing>
+              <wp:inline xmlns:wp="http://schemas.openxmlformats.org/drawingml/2006/wordprocessingDrawing" distT="0" distB="0" distL="0" distR="0">
+                <wp:extent cx="5940425" cy="2959811"/>
+                <wp:effectExtent l="0" t="0" r="0" b="0"/>
+                <wp:docPr id="8" name="" hidden="false"/>
+                <wp:cNvGraphicFramePr>
+                  <a:graphicFrameLocks xmlns:a="http://schemas.openxmlformats.org/drawingml/2006/main" noChangeAspect="true"/>
+                </wp:cNvGraphicFramePr>
+                <a:graphic xmlns:a="http://schemas.openxmlformats.org/drawingml/2006/main">
+                  <a:graphicData uri="http://schemas.openxmlformats.org/drawingml/2006/picture">
+                    <pic:pic xmlns:pic="http://schemas.openxmlformats.org/drawingml/2006/picture">
+                      <pic:nvPicPr>
+                        <pic:cNvPr id="11" name="" hidden="0"/>
+                        <pic:cNvPicPr>
+                          <a:picLocks noChangeAspect="1"/>
+                        </pic:cNvPicPr>
+                        <pic:nvPr isPhoto="0" userDrawn="0"/>
+                      </pic:nvPicPr>
+                      <pic:blipFill>
+                        <a:blip r:embed="rId16"/>
+                        <a:stretch/>
+                      </pic:blipFill>
+                      <pic:spPr bwMode="auto">
+                        <a:xfrm>
+                          <a:off x="0" y="0"/>
+                          <a:ext cx="5940424" cy="2959811"/>
+                        </a:xfrm>
+                        <a:prstGeom prst="rect">
+                          <a:avLst/>
+                        </a:prstGeom>
+                      </pic:spPr>
+                    </pic:pic>
+                  </a:graphicData>
+                </a:graphic>
+              </wp:inline>
+            </w:drawing>
+          </mc:Choice>
+          <mc:Fallback>
+            <w:pict>
+              <v:shapetype type="#_x0000_t75" o:spt="75" coordsize="21600,21600" o:preferrelative="t" path="m@4@5l@4@11@9@11@9@5xe">
+                <v:formulas>
+                  <v:f eqn="if lineDrawn pixelLineWidth 0"/>
+                  <v:f eqn="sum @0 1 0"/>
+                  <v:f eqn="sum 0 0 @1"/>
+                  <v:f eqn="prod @2 1 2"/>
+                  <v:f eqn="prod @3 21600 pixelWidth"/>
+                  <v:f eqn="prod @3 21600 pixelHeight"/>
+                  <v:f eqn="sum @0 0 1"/>
+                  <v:f eqn="prod @6 1 2"/>
+                  <v:f eqn="prod @7 21600 pixelWidth"/>
+                  <v:f eqn="sum @8 21600 0"/>
+                  <v:f eqn="prod @7 21600 pixelHeight"/>
+                  <v:f eqn="sum @10 21600 0"/>
+                </v:formulas>
+              </v:shapetype>
+              <v:shape id="_x0000_i7" o:spid="_x0000_s7" type="#_x0000_t75" style="mso-wrap-distance-left:0.0pt;mso-wrap-distance-top:0.0pt;mso-wrap-distance-right:0.0pt;mso-wrap-distance-bottom:0.0pt;width:467.8pt;height:233.1pt;" stroked="false">
+                <v:path textboxrect="0,0,0,0"/>
+                <v:imagedata r:id="rId16" o:title=""/>
+              </v:shape>
+            </w:pict>
+          </mc:Fallback>
+        </mc:AlternateContent>
+      </w:r>
+      <w:r/>
+      <w:r/>
+      <w:r>
+        <w:rPr>
+          <w:highlight w:val="none"/>
+        </w:rPr>
+      </w:r>
+      <w:r>
+        <w:rPr>
+          <w:highlight w:val="none"/>
+        </w:rPr>
+      </w:r>
+      <w:r/>
+    </w:p>
+    <w:p>
+      <w:pPr>
+        <w:rPr>
+          <w:highlight w:val="none"/>
+        </w:rPr>
+      </w:pPr>
+      <w:r>
+        <w:t xml:space="preserve">We strayed a little from the pre-vis design to make it easier for us to get to a minimum viable product as quickly as possible. We used a pre-built utility ‘boots</w:t>
+      </w:r>
+      <w:r>
+        <w:t xml:space="preserve">rap’ to get a unified visual style for the website that was purely functional in a visually appealing way. This made it really quick for us to try out new designs for pages while still keeping a unified feel to connect it to the entire website experience. </w:t>
+      </w:r>
+      <w:r/>
+    </w:p>
+    <w:p>
+      <w:r>
+        <w:rPr>
+          <w:highlight w:val="none"/>
+        </w:rPr>
+        <w:t xml:space="preserve">If we had more time to develop this project w</w:t>
+      </w:r>
+      <w:r>
+        <w:rPr>
+          <w:highlight w:val="none"/>
+        </w:rPr>
+        <w:t xml:space="preserve">e would go back to the visuals, making them more unique and fit with the style of what the website is for. The current state works for getting the project to a usable state as fast as possible, however, it has no identity within a field of other websites. </w:t>
+      </w:r>
+      <w:r>
+        <w:rPr>
+          <w:highlight w:val="none"/>
+        </w:rPr>
+        <w:t xml:space="preserve">that make it less likely to be used when deployed to users. As our focus was on getting the functionality of the application to the best state and not having the team members around to get this done it fell to the back of the tasks that needed to be done. </w:t>
+      </w:r>
+      <w:r>
+        <w:rPr>
+          <w:highlight w:val="none"/>
+        </w:rPr>
+      </w:r>
+      <w:r/>
     </w:p>
     <w:p>
       <w:r/>
@@ -277,7 +1331,7 @@
     </w:p>
     <w:p>
       <w:pPr>
-        <w:pStyle w:val="414"/>
+        <w:pStyle w:val="618"/>
       </w:pPr>
       <w:r>
         <w:rPr>
@@ -289,25 +1343,10 @@
     </w:p>
     <w:p>
       <w:r>
-        <w:rPr>
-          <w:highlight w:val="none"/>
-        </w:rPr>
+        <w:t xml:space="preserve">There are 2 main components to our project, those are account management and meal management. These two components may seem very similar however, the later required a lot more time in development to g</w:t>
       </w:r>
       <w:r>
-        <w:rPr>
-          <w:highlight w:val="none"/>
-        </w:rPr>
-      </w:r>
-    </w:p>
-    <w:p>
-      <w:pPr>
-        <w:pStyle w:val="414"/>
-      </w:pPr>
-      <w:r>
-        <w:rPr>
-          <w:i w:val="false"/>
-        </w:rPr>
-        <w:t xml:space="preserve">Analysis</w:t>
+        <w:t xml:space="preserve">et right as it required more individual processes to make it work correctly. We was unable to get it to the state we originally wanted, having to settle for something simpler that will be able to be delivered on time while still delivering on our goals.   </w:t>
       </w:r>
       <w:r/>
     </w:p>
@@ -317,23 +1356,7 @@
     </w:p>
     <w:p>
       <w:pPr>
-        <w:pStyle w:val="414"/>
-      </w:pPr>
-      <w:r>
-        <w:rPr>
-          <w:i w:val="false"/>
-        </w:rPr>
-        <w:t xml:space="preserve">Evaluation </w:t>
-      </w:r>
-      <w:r/>
-    </w:p>
-    <w:p>
-      <w:r/>
-      <w:r/>
-    </w:p>
-    <w:p>
-      <w:pPr>
-        <w:pStyle w:val="414"/>
+        <w:pStyle w:val="618"/>
         <w:rPr>
           <w:i w:val="false"/>
         </w:rPr>
@@ -349,6 +1372,26 @@
           <w:i w:val="false"/>
         </w:rPr>
       </w:r>
+      <w:r/>
+    </w:p>
+    <w:p>
+      <w:r>
+        <w:t xml:space="preserve">The development and management of the project went smoothly, using the KANBAN method to keep on top of tasks that needed doing and keeping us accountable for testing our code to make sure it worked. The big thing that made this proje</w:t>
+      </w:r>
+      <w:r>
+        <w:t xml:space="preserve">ct not up to original standard was having a team that could not ’t hold up their post of the project. I was the only one to contribute to the code of the project. I had to dynamically adapt to these circumstances by cutting back the end goal of the project</w:t>
+      </w:r>
+      <w:r>
+        <w:t xml:space="preserve">, removing some of the features that will not give the biggest benefit to the end project. One of these is the machine learning aspect of the calorie ingredient selection. Even with this cut back on expectation it was still very difficult to stay on top of</w:t>
+      </w:r>
+      <w:r>
+        <w:t xml:space="preserve"> everything without a team supporting me in the project. If we had a better team that I was able to depend on, that will put in that same amount to balance out the work load I believe that we would have been able to complete the project in a timely manor. </w:t>
+      </w:r>
+      <w:r/>
+    </w:p>
+    <w:p>
+      <w:r/>
+      <w:r/>
     </w:p>
     <w:sectPr>
       <w:footnotePr/>
@@ -370,7 +1413,6 @@
       <w:pPr>
         <w:spacing w:lineRule="auto" w:line="240" w:after="0"/>
       </w:pPr>
-      <w:r/>
       <w:r>
         <w:separator/>
       </w:r>
@@ -382,7 +1424,6 @@
       <w:pPr>
         <w:spacing w:lineRule="auto" w:line="240" w:after="0"/>
       </w:pPr>
-      <w:r/>
       <w:r>
         <w:continuationSeparator/>
       </w:r>
@@ -399,7 +1440,6 @@
       <w:pPr>
         <w:spacing w:lineRule="auto" w:line="240" w:after="0"/>
       </w:pPr>
-      <w:r/>
       <w:r>
         <w:separator/>
       </w:r>
@@ -411,7 +1451,6 @@
       <w:pPr>
         <w:spacing w:lineRule="auto" w:line="240" w:after="0"/>
       </w:pPr>
-      <w:r/>
       <w:r>
         <w:continuationSeparator/>
       </w:r>
@@ -1110,10 +2149,9 @@
     <w:lsdException w:name="Bibliography" w:uiPriority="37"/>
     <w:lsdException w:name="TOC Heading" w:uiPriority="39" w:qFormat="1"/>
   </w:latentStyles>
-  <w:style w:type="character" w:styleId="12">
+  <w:style w:type="character" w:styleId="455">
     <w:name w:val="Heading 1 Char"/>
-    <w:basedOn w:val="9"/>
-    <w:link w:val="412"/>
+    <w:link w:val="616"/>
     <w:uiPriority w:val="9"/>
     <w:rPr>
       <w:rFonts w:ascii="Arial" w:hAnsi="Arial" w:cs="Arial" w:eastAsia="Arial"/>
@@ -1121,20 +2159,18 @@
       <w:szCs w:val="40"/>
     </w:rPr>
   </w:style>
-  <w:style w:type="character" w:styleId="14">
+  <w:style w:type="character" w:styleId="456">
     <w:name w:val="Heading 2 Char"/>
-    <w:basedOn w:val="9"/>
-    <w:link w:val="413"/>
+    <w:link w:val="617"/>
     <w:uiPriority w:val="9"/>
     <w:rPr>
       <w:rFonts w:ascii="Arial" w:hAnsi="Arial" w:cs="Arial" w:eastAsia="Arial"/>
       <w:sz w:val="34"/>
     </w:rPr>
   </w:style>
-  <w:style w:type="character" w:styleId="16">
+  <w:style w:type="character" w:styleId="457">
     <w:name w:val="Heading 3 Char"/>
-    <w:basedOn w:val="9"/>
-    <w:link w:val="414"/>
+    <w:link w:val="618"/>
     <w:uiPriority w:val="9"/>
     <w:rPr>
       <w:rFonts w:ascii="Arial" w:hAnsi="Arial" w:cs="Arial" w:eastAsia="Arial"/>
@@ -1142,10 +2178,9 @@
       <w:szCs w:val="30"/>
     </w:rPr>
   </w:style>
-  <w:style w:type="character" w:styleId="18">
+  <w:style w:type="character" w:styleId="458">
     <w:name w:val="Heading 4 Char"/>
-    <w:basedOn w:val="9"/>
-    <w:link w:val="415"/>
+    <w:link w:val="619"/>
     <w:uiPriority w:val="9"/>
     <w:rPr>
       <w:rFonts w:ascii="Arial" w:hAnsi="Arial" w:cs="Arial" w:eastAsia="Arial"/>
@@ -1155,10 +2190,9 @@
       <w:szCs w:val="26"/>
     </w:rPr>
   </w:style>
-  <w:style w:type="character" w:styleId="20">
+  <w:style w:type="character" w:styleId="459">
     <w:name w:val="Heading 5 Char"/>
-    <w:basedOn w:val="9"/>
-    <w:link w:val="416"/>
+    <w:link w:val="620"/>
     <w:uiPriority w:val="9"/>
     <w:rPr>
       <w:rFonts w:ascii="Arial" w:hAnsi="Arial" w:cs="Arial" w:eastAsia="Arial"/>
@@ -1168,10 +2202,9 @@
       <w:szCs w:val="24"/>
     </w:rPr>
   </w:style>
-  <w:style w:type="character" w:styleId="22">
+  <w:style w:type="character" w:styleId="460">
     <w:name w:val="Heading 6 Char"/>
-    <w:basedOn w:val="9"/>
-    <w:link w:val="417"/>
+    <w:link w:val="621"/>
     <w:uiPriority w:val="9"/>
     <w:rPr>
       <w:rFonts w:ascii="Arial" w:hAnsi="Arial" w:cs="Arial" w:eastAsia="Arial"/>
@@ -1181,10 +2214,9 @@
       <w:szCs w:val="22"/>
     </w:rPr>
   </w:style>
-  <w:style w:type="character" w:styleId="24">
+  <w:style w:type="character" w:styleId="461">
     <w:name w:val="Heading 7 Char"/>
-    <w:basedOn w:val="9"/>
-    <w:link w:val="418"/>
+    <w:link w:val="622"/>
     <w:uiPriority w:val="9"/>
     <w:rPr>
       <w:rFonts w:ascii="Arial" w:hAnsi="Arial" w:cs="Arial" w:eastAsia="Arial"/>
@@ -1196,10 +2228,9 @@
       <w:szCs w:val="22"/>
     </w:rPr>
   </w:style>
-  <w:style w:type="character" w:styleId="26">
+  <w:style w:type="character" w:styleId="462">
     <w:name w:val="Heading 8 Char"/>
-    <w:basedOn w:val="9"/>
-    <w:link w:val="419"/>
+    <w:link w:val="623"/>
     <w:uiPriority w:val="9"/>
     <w:rPr>
       <w:rFonts w:ascii="Arial" w:hAnsi="Arial" w:cs="Arial" w:eastAsia="Arial"/>
@@ -1209,10 +2240,9 @@
       <w:szCs w:val="22"/>
     </w:rPr>
   </w:style>
-  <w:style w:type="character" w:styleId="28">
+  <w:style w:type="character" w:styleId="463">
     <w:name w:val="Heading 9 Char"/>
-    <w:basedOn w:val="9"/>
-    <w:link w:val="420"/>
+    <w:link w:val="624"/>
     <w:uiPriority w:val="9"/>
     <w:rPr>
       <w:rFonts w:ascii="Arial" w:hAnsi="Arial" w:cs="Arial" w:eastAsia="Arial"/>
@@ -1222,58 +2252,54 @@
       <w:szCs w:val="21"/>
     </w:rPr>
   </w:style>
-  <w:style w:type="character" w:styleId="33">
+  <w:style w:type="character" w:styleId="464">
     <w:name w:val="Title Char"/>
-    <w:basedOn w:val="9"/>
-    <w:link w:val="429"/>
+    <w:link w:val="633"/>
     <w:uiPriority w:val="10"/>
     <w:rPr>
       <w:sz w:val="48"/>
       <w:szCs w:val="48"/>
     </w:rPr>
   </w:style>
-  <w:style w:type="character" w:styleId="35">
+  <w:style w:type="character" w:styleId="465">
     <w:name w:val="Subtitle Char"/>
-    <w:basedOn w:val="9"/>
-    <w:link w:val="427"/>
+    <w:link w:val="631"/>
     <w:uiPriority w:val="11"/>
     <w:rPr>
       <w:sz w:val="24"/>
       <w:szCs w:val="24"/>
     </w:rPr>
   </w:style>
-  <w:style w:type="character" w:styleId="37">
+  <w:style w:type="character" w:styleId="466">
     <w:name w:val="Quote Char"/>
-    <w:link w:val="426"/>
+    <w:link w:val="630"/>
     <w:uiPriority w:val="29"/>
     <w:rPr>
       <w:i/>
     </w:rPr>
   </w:style>
-  <w:style w:type="character" w:styleId="39">
+  <w:style w:type="character" w:styleId="467">
     <w:name w:val="Intense Quote Char"/>
-    <w:link w:val="428"/>
+    <w:link w:val="632"/>
     <w:uiPriority w:val="30"/>
     <w:rPr>
       <w:i/>
     </w:rPr>
   </w:style>
-  <w:style w:type="character" w:styleId="41">
+  <w:style w:type="character" w:styleId="468">
     <w:name w:val="Header Char"/>
-    <w:basedOn w:val="9"/>
-    <w:link w:val="424"/>
+    <w:link w:val="628"/>
     <w:uiPriority w:val="99"/>
   </w:style>
-  <w:style w:type="character" w:styleId="43">
+  <w:style w:type="character" w:styleId="469">
     <w:name w:val="Footer Char"/>
-    <w:basedOn w:val="9"/>
-    <w:link w:val="423"/>
+    <w:link w:val="627"/>
     <w:uiPriority w:val="99"/>
   </w:style>
-  <w:style w:type="paragraph" w:styleId="44">
+  <w:style w:type="paragraph" w:styleId="470">
     <w:name w:val="Caption"/>
-    <w:basedOn w:val="411"/>
-    <w:next w:val="411"/>
+    <w:basedOn w:val="615"/>
+    <w:next w:val="615"/>
     <w:qFormat/>
     <w:uiPriority w:val="35"/>
     <w:semiHidden/>
@@ -1289,15 +2315,15 @@
       <w:spacing w:lineRule="auto" w:line="276"/>
     </w:pPr>
   </w:style>
-  <w:style w:type="character" w:styleId="45">
+  <w:style w:type="character" w:styleId="471">
     <w:name w:val="Caption Char"/>
-    <w:basedOn w:val="44"/>
-    <w:link w:val="423"/>
+    <w:basedOn w:val="470"/>
+    <w:link w:val="627"/>
     <w:uiPriority w:val="99"/>
   </w:style>
-  <w:style w:type="table" w:styleId="46">
+  <w:style w:type="table" w:styleId="472">
     <w:name w:val="Table Grid"/>
-    <w:basedOn w:val="421"/>
+    <w:basedOn w:val="625"/>
     <w:uiPriority w:val="59"/>
     <w:pPr>
       <w:spacing w:lineRule="auto" w:line="240" w:after="0"/>
@@ -1320,9 +2346,9 @@
       </w:tblCellMar>
     </w:tblPr>
   </w:style>
-  <w:style w:type="table" w:styleId="47">
+  <w:style w:type="table" w:styleId="473">
     <w:name w:val="Table Grid Light"/>
-    <w:basedOn w:val="421"/>
+    <w:basedOn w:val="625"/>
     <w:uiPriority w:val="59"/>
     <w:pPr>
       <w:spacing w:lineRule="auto" w:line="240" w:after="0"/>
@@ -1345,9 +2371,9 @@
       </w:tblCellMar>
     </w:tblPr>
   </w:style>
-  <w:style w:type="table" w:styleId="48">
+  <w:style w:type="table" w:styleId="474">
     <w:name w:val="Plain Table 1"/>
-    <w:basedOn w:val="421"/>
+    <w:basedOn w:val="625"/>
     <w:uiPriority w:val="59"/>
     <w:pPr>
       <w:spacing w:lineRule="auto" w:line="240" w:after="0"/>
@@ -1412,9 +2438,9 @@
       </w:rPr>
     </w:tblStylePr>
   </w:style>
-  <w:style w:type="table" w:styleId="49">
+  <w:style w:type="table" w:styleId="475">
     <w:name w:val="Plain Table 2"/>
-    <w:basedOn w:val="421"/>
+    <w:basedOn w:val="625"/>
     <w:uiPriority w:val="59"/>
     <w:pPr>
       <w:spacing w:lineRule="auto" w:line="240" w:after="0"/>
@@ -1497,9 +2523,9 @@
       </w:rPr>
     </w:tblStylePr>
   </w:style>
-  <w:style w:type="table" w:styleId="50">
+  <w:style w:type="table" w:styleId="476">
     <w:name w:val="Plain Table 3"/>
-    <w:basedOn w:val="421"/>
+    <w:basedOn w:val="625"/>
     <w:uiPriority w:val="99"/>
     <w:pPr>
       <w:spacing w:lineRule="auto" w:line="240" w:after="0"/>
@@ -1574,9 +2600,9 @@
       </w:rPr>
     </w:tblStylePr>
   </w:style>
-  <w:style w:type="table" w:styleId="51">
+  <w:style w:type="table" w:styleId="477">
     <w:name w:val="Plain Table 4"/>
-    <w:basedOn w:val="421"/>
+    <w:basedOn w:val="625"/>
     <w:uiPriority w:val="99"/>
     <w:pPr>
       <w:spacing w:lineRule="auto" w:line="240" w:after="0"/>
@@ -1631,9 +2657,9 @@
       </w:rPr>
     </w:tblStylePr>
   </w:style>
-  <w:style w:type="table" w:styleId="52">
+  <w:style w:type="table" w:styleId="478">
     <w:name w:val="Plain Table 5"/>
-    <w:basedOn w:val="421"/>
+    <w:basedOn w:val="625"/>
     <w:uiPriority w:val="99"/>
     <w:pPr>
       <w:spacing w:lineRule="auto" w:line="240" w:after="0"/>
@@ -1719,9 +2745,9 @@
       </w:tcPr>
     </w:tblStylePr>
   </w:style>
-  <w:style w:type="table" w:styleId="53">
+  <w:style w:type="table" w:styleId="479">
     <w:name w:val="Grid Table 1 Light"/>
-    <w:basedOn w:val="421"/>
+    <w:basedOn w:val="625"/>
     <w:uiPriority w:val="99"/>
     <w:pPr>
       <w:spacing w:lineRule="auto" w:line="240" w:after="0"/>
@@ -1784,9 +2810,9 @@
       </w:rPr>
     </w:tblStylePr>
   </w:style>
-  <w:style w:type="table" w:styleId="54">
+  <w:style w:type="table" w:styleId="480">
     <w:name w:val="Grid Table 1 Light - Accent 1"/>
-    <w:basedOn w:val="421"/>
+    <w:basedOn w:val="625"/>
     <w:uiPriority w:val="99"/>
     <w:pPr>
       <w:spacing w:lineRule="auto" w:line="240" w:after="0"/>
@@ -1849,9 +2875,9 @@
       </w:rPr>
     </w:tblStylePr>
   </w:style>
-  <w:style w:type="table" w:styleId="55">
+  <w:style w:type="table" w:styleId="481">
     <w:name w:val="Grid Table 1 Light - Accent 2"/>
-    <w:basedOn w:val="421"/>
+    <w:basedOn w:val="625"/>
     <w:uiPriority w:val="99"/>
     <w:pPr>
       <w:spacing w:lineRule="auto" w:line="240" w:after="0"/>
@@ -1914,9 +2940,9 @@
       </w:rPr>
     </w:tblStylePr>
   </w:style>
-  <w:style w:type="table" w:styleId="56">
+  <w:style w:type="table" w:styleId="482">
     <w:name w:val="Grid Table 1 Light - Accent 3"/>
-    <w:basedOn w:val="421"/>
+    <w:basedOn w:val="625"/>
     <w:uiPriority w:val="99"/>
     <w:pPr>
       <w:spacing w:lineRule="auto" w:line="240" w:after="0"/>
@@ -1979,9 +3005,9 @@
       </w:rPr>
     </w:tblStylePr>
   </w:style>
-  <w:style w:type="table" w:styleId="57">
+  <w:style w:type="table" w:styleId="483">
     <w:name w:val="Grid Table 1 Light - Accent 4"/>
-    <w:basedOn w:val="421"/>
+    <w:basedOn w:val="625"/>
     <w:uiPriority w:val="99"/>
     <w:pPr>
       <w:spacing w:lineRule="auto" w:line="240" w:after="0"/>
@@ -2044,9 +3070,9 @@
       </w:rPr>
     </w:tblStylePr>
   </w:style>
-  <w:style w:type="table" w:styleId="58">
+  <w:style w:type="table" w:styleId="484">
     <w:name w:val="Grid Table 1 Light - Accent 5"/>
-    <w:basedOn w:val="421"/>
+    <w:basedOn w:val="625"/>
     <w:uiPriority w:val="99"/>
     <w:pPr>
       <w:spacing w:lineRule="auto" w:line="240" w:after="0"/>
@@ -2109,9 +3135,9 @@
       </w:rPr>
     </w:tblStylePr>
   </w:style>
-  <w:style w:type="table" w:styleId="59">
+  <w:style w:type="table" w:styleId="485">
     <w:name w:val="Grid Table 1 Light - Accent 6"/>
-    <w:basedOn w:val="421"/>
+    <w:basedOn w:val="625"/>
     <w:uiPriority w:val="99"/>
     <w:pPr>
       <w:spacing w:lineRule="auto" w:line="240" w:after="0"/>
@@ -2174,9 +3200,9 @@
       </w:rPr>
     </w:tblStylePr>
   </w:style>
-  <w:style w:type="table" w:styleId="60">
+  <w:style w:type="table" w:styleId="486">
     <w:name w:val="Grid Table 2"/>
-    <w:basedOn w:val="421"/>
+    <w:basedOn w:val="625"/>
     <w:uiPriority w:val="99"/>
     <w:pPr>
       <w:spacing w:lineRule="auto" w:line="240" w:after="0"/>
@@ -2254,9 +3280,9 @@
       </w:tcPr>
     </w:tblStylePr>
   </w:style>
-  <w:style w:type="table" w:styleId="61">
+  <w:style w:type="table" w:styleId="487">
     <w:name w:val="Grid Table 2 - Accent 1"/>
-    <w:basedOn w:val="421"/>
+    <w:basedOn w:val="625"/>
     <w:uiPriority w:val="99"/>
     <w:pPr>
       <w:spacing w:lineRule="auto" w:line="240" w:after="0"/>
@@ -2334,9 +3360,9 @@
       </w:tcPr>
     </w:tblStylePr>
   </w:style>
-  <w:style w:type="table" w:styleId="62">
+  <w:style w:type="table" w:styleId="488">
     <w:name w:val="Grid Table 2 - Accent 2"/>
-    <w:basedOn w:val="421"/>
+    <w:basedOn w:val="625"/>
     <w:uiPriority w:val="99"/>
     <w:pPr>
       <w:spacing w:lineRule="auto" w:line="240" w:after="0"/>
@@ -2414,9 +3440,9 @@
       </w:tcPr>
     </w:tblStylePr>
   </w:style>
-  <w:style w:type="table" w:styleId="63">
+  <w:style w:type="table" w:styleId="489">
     <w:name w:val="Grid Table 2 - Accent 3"/>
-    <w:basedOn w:val="421"/>
+    <w:basedOn w:val="625"/>
     <w:uiPriority w:val="99"/>
     <w:pPr>
       <w:spacing w:lineRule="auto" w:line="240" w:after="0"/>
@@ -2494,9 +3520,9 @@
       </w:tcPr>
     </w:tblStylePr>
   </w:style>
-  <w:style w:type="table" w:styleId="64">
+  <w:style w:type="table" w:styleId="490">
     <w:name w:val="Grid Table 2 - Accent 4"/>
-    <w:basedOn w:val="421"/>
+    <w:basedOn w:val="625"/>
     <w:uiPriority w:val="99"/>
     <w:pPr>
       <w:spacing w:lineRule="auto" w:line="240" w:after="0"/>
@@ -2574,9 +3600,9 @@
       </w:tcPr>
     </w:tblStylePr>
   </w:style>
-  <w:style w:type="table" w:styleId="65">
+  <w:style w:type="table" w:styleId="491">
     <w:name w:val="Grid Table 2 - Accent 5"/>
-    <w:basedOn w:val="421"/>
+    <w:basedOn w:val="625"/>
     <w:uiPriority w:val="99"/>
     <w:pPr>
       <w:spacing w:lineRule="auto" w:line="240" w:after="0"/>
@@ -2654,9 +3680,9 @@
       </w:tcPr>
     </w:tblStylePr>
   </w:style>
-  <w:style w:type="table" w:styleId="66">
+  <w:style w:type="table" w:styleId="492">
     <w:name w:val="Grid Table 2 - Accent 6"/>
-    <w:basedOn w:val="421"/>
+    <w:basedOn w:val="625"/>
     <w:uiPriority w:val="99"/>
     <w:pPr>
       <w:spacing w:lineRule="auto" w:line="240" w:after="0"/>
@@ -2734,9 +3760,9 @@
       </w:tcPr>
     </w:tblStylePr>
   </w:style>
-  <w:style w:type="table" w:styleId="67">
+  <w:style w:type="table" w:styleId="493">
     <w:name w:val="Grid Table 3"/>
-    <w:basedOn w:val="421"/>
+    <w:basedOn w:val="625"/>
     <w:uiPriority w:val="99"/>
     <w:pPr>
       <w:spacing w:lineRule="auto" w:line="240" w:after="0"/>
@@ -2780,7 +3806,7 @@
         <w:jc w:val="right"/>
       </w:pPr>
       <w:tcPr>
-        <w:shd w:fill="FFFFFF" w:color="FFFFFF"/>
+        <w:shd w:val="clear" w:fill="FFFFFF" w:color="FFFFFF"/>
         <w:tcBorders>
           <w:left w:val="none" w:color="000000" w:sz="4" w:space="0"/>
           <w:top w:val="none" w:color="000000" w:sz="4" w:space="0"/>
@@ -2810,7 +3836,7 @@
         <w:color w:val="404040"/>
       </w:rPr>
       <w:tcPr>
-        <w:shd w:fill="FFFFFF" w:color="FFFFFF"/>
+        <w:shd w:val="clear" w:fill="FFFFFF" w:color="FFFFFF"/>
         <w:tcBorders>
           <w:left w:val="none" w:color="000000" w:sz="4" w:space="0"/>
           <w:top w:val="none" w:color="000000" w:sz="4" w:space="0"/>
@@ -2835,9 +3861,9 @@
       </w:tcPr>
     </w:tblStylePr>
   </w:style>
-  <w:style w:type="table" w:styleId="68">
+  <w:style w:type="table" w:styleId="494">
     <w:name w:val="Grid Table 3 - Accent 1"/>
-    <w:basedOn w:val="421"/>
+    <w:basedOn w:val="625"/>
     <w:uiPriority w:val="99"/>
     <w:pPr>
       <w:spacing w:lineRule="auto" w:line="240" w:after="0"/>
@@ -2881,7 +3907,7 @@
         <w:jc w:val="right"/>
       </w:pPr>
       <w:tcPr>
-        <w:shd w:fill="FFFFFF" w:color="FFFFFF"/>
+        <w:shd w:val="clear" w:fill="FFFFFF" w:color="FFFFFF"/>
         <w:tcBorders>
           <w:left w:val="none" w:color="000000" w:sz="4" w:space="0"/>
           <w:top w:val="none" w:color="000000" w:sz="4" w:space="0"/>
@@ -2911,7 +3937,7 @@
         <w:color w:val="404040"/>
       </w:rPr>
       <w:tcPr>
-        <w:shd w:fill="FFFFFF" w:color="FFFFFF"/>
+        <w:shd w:val="clear" w:fill="FFFFFF" w:color="FFFFFF"/>
         <w:tcBorders>
           <w:left w:val="none" w:color="000000" w:sz="4" w:space="0"/>
           <w:top w:val="none" w:color="000000" w:sz="4" w:space="0"/>
@@ -2936,9 +3962,9 @@
       </w:tcPr>
     </w:tblStylePr>
   </w:style>
-  <w:style w:type="table" w:styleId="69">
+  <w:style w:type="table" w:styleId="495">
     <w:name w:val="Grid Table 3 - Accent 2"/>
-    <w:basedOn w:val="421"/>
+    <w:basedOn w:val="625"/>
     <w:uiPriority w:val="99"/>
     <w:pPr>
       <w:spacing w:lineRule="auto" w:line="240" w:after="0"/>
@@ -2982,7 +4008,7 @@
         <w:jc w:val="right"/>
       </w:pPr>
       <w:tcPr>
-        <w:shd w:fill="FFFFFF" w:color="FFFFFF"/>
+        <w:shd w:val="clear" w:fill="FFFFFF" w:color="FFFFFF"/>
         <w:tcBorders>
           <w:left w:val="none" w:color="000000" w:sz="4" w:space="0"/>
           <w:top w:val="none" w:color="000000" w:sz="4" w:space="0"/>
@@ -3012,7 +4038,7 @@
         <w:color w:val="404040"/>
       </w:rPr>
       <w:tcPr>
-        <w:shd w:fill="FFFFFF" w:color="FFFFFF"/>
+        <w:shd w:val="clear" w:fill="FFFFFF" w:color="FFFFFF"/>
         <w:tcBorders>
           <w:left w:val="none" w:color="000000" w:sz="4" w:space="0"/>
           <w:top w:val="none" w:color="000000" w:sz="4" w:space="0"/>
@@ -3037,9 +4063,9 @@
       </w:tcPr>
     </w:tblStylePr>
   </w:style>
-  <w:style w:type="table" w:styleId="70">
+  <w:style w:type="table" w:styleId="496">
     <w:name w:val="Grid Table 3 - Accent 3"/>
-    <w:basedOn w:val="421"/>
+    <w:basedOn w:val="625"/>
     <w:uiPriority w:val="99"/>
     <w:pPr>
       <w:spacing w:lineRule="auto" w:line="240" w:after="0"/>
@@ -3083,7 +4109,7 @@
         <w:jc w:val="right"/>
       </w:pPr>
       <w:tcPr>
-        <w:shd w:fill="FFFFFF" w:color="FFFFFF"/>
+        <w:shd w:val="clear" w:fill="FFFFFF" w:color="FFFFFF"/>
         <w:tcBorders>
           <w:left w:val="none" w:color="000000" w:sz="4" w:space="0"/>
           <w:top w:val="none" w:color="000000" w:sz="4" w:space="0"/>
@@ -3113,7 +4139,7 @@
         <w:color w:val="404040"/>
       </w:rPr>
       <w:tcPr>
-        <w:shd w:fill="FFFFFF" w:color="FFFFFF"/>
+        <w:shd w:val="clear" w:fill="FFFFFF" w:color="FFFFFF"/>
         <w:tcBorders>
           <w:left w:val="none" w:color="000000" w:sz="4" w:space="0"/>
           <w:top w:val="none" w:color="000000" w:sz="4" w:space="0"/>
@@ -3138,9 +4164,9 @@
       </w:tcPr>
     </w:tblStylePr>
   </w:style>
-  <w:style w:type="table" w:styleId="71">
+  <w:style w:type="table" w:styleId="497">
     <w:name w:val="Grid Table 3 - Accent 4"/>
-    <w:basedOn w:val="421"/>
+    <w:basedOn w:val="625"/>
     <w:uiPriority w:val="99"/>
     <w:pPr>
       <w:spacing w:lineRule="auto" w:line="240" w:after="0"/>
@@ -3184,7 +4210,7 @@
         <w:jc w:val="right"/>
       </w:pPr>
       <w:tcPr>
-        <w:shd w:fill="FFFFFF" w:color="FFFFFF"/>
+        <w:shd w:val="clear" w:fill="FFFFFF" w:color="FFFFFF"/>
         <w:tcBorders>
           <w:left w:val="none" w:color="000000" w:sz="4" w:space="0"/>
           <w:top w:val="none" w:color="000000" w:sz="4" w:space="0"/>
@@ -3214,7 +4240,7 @@
         <w:color w:val="404040"/>
       </w:rPr>
       <w:tcPr>
-        <w:shd w:fill="FFFFFF" w:color="FFFFFF"/>
+        <w:shd w:val="clear" w:fill="FFFFFF" w:color="FFFFFF"/>
         <w:tcBorders>
           <w:left w:val="none" w:color="000000" w:sz="4" w:space="0"/>
           <w:top w:val="none" w:color="000000" w:sz="4" w:space="0"/>
@@ -3239,9 +4265,9 @@
       </w:tcPr>
     </w:tblStylePr>
   </w:style>
-  <w:style w:type="table" w:styleId="72">
+  <w:style w:type="table" w:styleId="498">
     <w:name w:val="Grid Table 3 - Accent 5"/>
-    <w:basedOn w:val="421"/>
+    <w:basedOn w:val="625"/>
     <w:uiPriority w:val="99"/>
     <w:pPr>
       <w:spacing w:lineRule="auto" w:line="240" w:after="0"/>
@@ -3285,7 +4311,7 @@
         <w:jc w:val="right"/>
       </w:pPr>
       <w:tcPr>
-        <w:shd w:fill="FFFFFF" w:color="FFFFFF"/>
+        <w:shd w:val="clear" w:fill="FFFFFF" w:color="FFFFFF"/>
         <w:tcBorders>
           <w:left w:val="none" w:color="000000" w:sz="4" w:space="0"/>
           <w:top w:val="none" w:color="000000" w:sz="4" w:space="0"/>
@@ -3315,7 +4341,7 @@
         <w:color w:val="404040"/>
       </w:rPr>
       <w:tcPr>
-        <w:shd w:fill="FFFFFF" w:color="FFFFFF"/>
+        <w:shd w:val="clear" w:fill="FFFFFF" w:color="FFFFFF"/>
         <w:tcBorders>
           <w:left w:val="none" w:color="000000" w:sz="4" w:space="0"/>
           <w:top w:val="none" w:color="000000" w:sz="4" w:space="0"/>
@@ -3340,9 +4366,9 @@
       </w:tcPr>
     </w:tblStylePr>
   </w:style>
-  <w:style w:type="table" w:styleId="73">
+  <w:style w:type="table" w:styleId="499">
     <w:name w:val="Grid Table 3 - Accent 6"/>
-    <w:basedOn w:val="421"/>
+    <w:basedOn w:val="625"/>
     <w:uiPriority w:val="99"/>
     <w:pPr>
       <w:spacing w:lineRule="auto" w:line="240" w:after="0"/>
@@ -3386,7 +4412,7 @@
         <w:jc w:val="right"/>
       </w:pPr>
       <w:tcPr>
-        <w:shd w:fill="FFFFFF" w:color="FFFFFF"/>
+        <w:shd w:val="clear" w:fill="FFFFFF" w:color="FFFFFF"/>
         <w:tcBorders>
           <w:left w:val="none" w:color="000000" w:sz="4" w:space="0"/>
           <w:top w:val="none" w:color="000000" w:sz="4" w:space="0"/>
@@ -3416,7 +4442,7 @@
         <w:color w:val="404040"/>
       </w:rPr>
       <w:tcPr>
-        <w:shd w:fill="FFFFFF" w:color="FFFFFF"/>
+        <w:shd w:val="clear" w:fill="FFFFFF" w:color="FFFFFF"/>
         <w:tcBorders>
           <w:left w:val="none" w:color="000000" w:sz="4" w:space="0"/>
           <w:top w:val="none" w:color="000000" w:sz="4" w:space="0"/>
@@ -3441,9 +4467,9 @@
       </w:tcPr>
     </w:tblStylePr>
   </w:style>
-  <w:style w:type="table" w:styleId="74">
+  <w:style w:type="table" w:styleId="500">
     <w:name w:val="Grid Table 4"/>
-    <w:basedOn w:val="421"/>
+    <w:basedOn w:val="625"/>
     <w:uiPriority w:val="59"/>
     <w:pPr>
       <w:spacing w:lineRule="auto" w:line="240" w:after="0"/>
@@ -3522,9 +4548,9 @@
       </w:tcPr>
     </w:tblStylePr>
   </w:style>
-  <w:style w:type="table" w:styleId="75">
+  <w:style w:type="table" w:styleId="501">
     <w:name w:val="Grid Table 4 - Accent 1"/>
-    <w:basedOn w:val="421"/>
+    <w:basedOn w:val="625"/>
     <w:uiPriority w:val="59"/>
     <w:pPr>
       <w:spacing w:lineRule="auto" w:line="240" w:after="0"/>
@@ -3603,9 +4629,9 @@
       </w:tcPr>
     </w:tblStylePr>
   </w:style>
-  <w:style w:type="table" w:styleId="76">
+  <w:style w:type="table" w:styleId="502">
     <w:name w:val="Grid Table 4 - Accent 2"/>
-    <w:basedOn w:val="421"/>
+    <w:basedOn w:val="625"/>
     <w:uiPriority w:val="59"/>
     <w:pPr>
       <w:spacing w:lineRule="auto" w:line="240" w:after="0"/>
@@ -3684,9 +4710,9 @@
       </w:tcPr>
     </w:tblStylePr>
   </w:style>
-  <w:style w:type="table" w:styleId="77">
+  <w:style w:type="table" w:styleId="503">
     <w:name w:val="Grid Table 4 - Accent 3"/>
-    <w:basedOn w:val="421"/>
+    <w:basedOn w:val="625"/>
     <w:uiPriority w:val="59"/>
     <w:pPr>
       <w:spacing w:lineRule="auto" w:line="240" w:after="0"/>
@@ -3765,9 +4791,9 @@
       </w:tcPr>
     </w:tblStylePr>
   </w:style>
-  <w:style w:type="table" w:styleId="78">
+  <w:style w:type="table" w:styleId="504">
     <w:name w:val="Grid Table 4 - Accent 4"/>
-    <w:basedOn w:val="421"/>
+    <w:basedOn w:val="625"/>
     <w:uiPriority w:val="59"/>
     <w:pPr>
       <w:spacing w:lineRule="auto" w:line="240" w:after="0"/>
@@ -3846,9 +4872,9 @@
       </w:tcPr>
     </w:tblStylePr>
   </w:style>
-  <w:style w:type="table" w:styleId="79">
+  <w:style w:type="table" w:styleId="505">
     <w:name w:val="Grid Table 4 - Accent 5"/>
-    <w:basedOn w:val="421"/>
+    <w:basedOn w:val="625"/>
     <w:uiPriority w:val="59"/>
     <w:pPr>
       <w:spacing w:lineRule="auto" w:line="240" w:after="0"/>
@@ -3927,9 +4953,9 @@
       </w:tcPr>
     </w:tblStylePr>
   </w:style>
-  <w:style w:type="table" w:styleId="80">
+  <w:style w:type="table" w:styleId="506">
     <w:name w:val="Grid Table 4 - Accent 6"/>
-    <w:basedOn w:val="421"/>
+    <w:basedOn w:val="625"/>
     <w:uiPriority w:val="59"/>
     <w:pPr>
       <w:spacing w:lineRule="auto" w:line="240" w:after="0"/>
@@ -4008,9 +5034,9 @@
       </w:tcPr>
     </w:tblStylePr>
   </w:style>
-  <w:style w:type="table" w:styleId="81">
+  <w:style w:type="table" w:styleId="507">
     <w:name w:val="Grid Table 5 Dark"/>
-    <w:basedOn w:val="421"/>
+    <w:basedOn w:val="625"/>
     <w:uiPriority w:val="99"/>
     <w:pPr>
       <w:spacing w:lineRule="auto" w:line="240" w:after="0"/>
@@ -4087,9 +5113,9 @@
       </w:tcPr>
     </w:tblStylePr>
   </w:style>
-  <w:style w:type="table" w:styleId="82">
+  <w:style w:type="table" w:styleId="508">
     <w:name w:val="Grid Table 5 Dark- Accent 1"/>
-    <w:basedOn w:val="421"/>
+    <w:basedOn w:val="625"/>
     <w:uiPriority w:val="99"/>
     <w:pPr>
       <w:spacing w:lineRule="auto" w:line="240" w:after="0"/>
@@ -4166,9 +5192,9 @@
       </w:tcPr>
     </w:tblStylePr>
   </w:style>
-  <w:style w:type="table" w:styleId="83">
+  <w:style w:type="table" w:styleId="509">
     <w:name w:val="Grid Table 5 Dark - Accent 2"/>
-    <w:basedOn w:val="421"/>
+    <w:basedOn w:val="625"/>
     <w:uiPriority w:val="99"/>
     <w:pPr>
       <w:spacing w:lineRule="auto" w:line="240" w:after="0"/>
@@ -4245,9 +5271,9 @@
       </w:tcPr>
     </w:tblStylePr>
   </w:style>
-  <w:style w:type="table" w:styleId="84">
+  <w:style w:type="table" w:styleId="510">
     <w:name w:val="Grid Table 5 Dark - Accent 3"/>
-    <w:basedOn w:val="421"/>
+    <w:basedOn w:val="625"/>
     <w:uiPriority w:val="99"/>
     <w:pPr>
       <w:spacing w:lineRule="auto" w:line="240" w:after="0"/>
@@ -4324,9 +5350,9 @@
       </w:tcPr>
     </w:tblStylePr>
   </w:style>
-  <w:style w:type="table" w:styleId="85">
+  <w:style w:type="table" w:styleId="511">
     <w:name w:val="Grid Table 5 Dark- Accent 4"/>
-    <w:basedOn w:val="421"/>
+    <w:basedOn w:val="625"/>
     <w:uiPriority w:val="99"/>
     <w:pPr>
       <w:spacing w:lineRule="auto" w:line="240" w:after="0"/>
@@ -4403,9 +5429,9 @@
       </w:tcPr>
     </w:tblStylePr>
   </w:style>
-  <w:style w:type="table" w:styleId="86">
+  <w:style w:type="table" w:styleId="512">
     <w:name w:val="Grid Table 5 Dark - Accent 5"/>
-    <w:basedOn w:val="421"/>
+    <w:basedOn w:val="625"/>
     <w:uiPriority w:val="99"/>
     <w:pPr>
       <w:spacing w:lineRule="auto" w:line="240" w:after="0"/>
@@ -4482,9 +5508,9 @@
       </w:tcPr>
     </w:tblStylePr>
   </w:style>
-  <w:style w:type="table" w:styleId="87">
+  <w:style w:type="table" w:styleId="513">
     <w:name w:val="Grid Table 5 Dark - Accent 6"/>
-    <w:basedOn w:val="421"/>
+    <w:basedOn w:val="625"/>
     <w:uiPriority w:val="99"/>
     <w:pPr>
       <w:spacing w:lineRule="auto" w:line="240" w:after="0"/>
@@ -4561,9 +5587,9 @@
       </w:tcPr>
     </w:tblStylePr>
   </w:style>
-  <w:style w:type="table" w:styleId="88">
+  <w:style w:type="table" w:styleId="514">
     <w:name w:val="Grid Table 6 Colorful"/>
-    <w:basedOn w:val="421"/>
+    <w:basedOn w:val="625"/>
     <w:uiPriority w:val="99"/>
     <w:pPr>
       <w:spacing w:lineRule="auto" w:line="240" w:after="0"/>
@@ -4640,9 +5666,9 @@
       </w:rPr>
     </w:tblStylePr>
   </w:style>
-  <w:style w:type="table" w:styleId="89">
+  <w:style w:type="table" w:styleId="515">
     <w:name w:val="Grid Table 6 Colorful - Accent 1"/>
-    <w:basedOn w:val="421"/>
+    <w:basedOn w:val="625"/>
     <w:uiPriority w:val="99"/>
     <w:pPr>
       <w:spacing w:lineRule="auto" w:line="240" w:after="0"/>
@@ -4719,9 +5745,9 @@
       </w:rPr>
     </w:tblStylePr>
   </w:style>
-  <w:style w:type="table" w:styleId="90">
+  <w:style w:type="table" w:styleId="516">
     <w:name w:val="Grid Table 6 Colorful - Accent 2"/>
-    <w:basedOn w:val="421"/>
+    <w:basedOn w:val="625"/>
     <w:uiPriority w:val="99"/>
     <w:pPr>
       <w:spacing w:lineRule="auto" w:line="240" w:after="0"/>
@@ -4798,9 +5824,9 @@
       </w:rPr>
     </w:tblStylePr>
   </w:style>
-  <w:style w:type="table" w:styleId="91">
+  <w:style w:type="table" w:styleId="517">
     <w:name w:val="Grid Table 6 Colorful - Accent 3"/>
-    <w:basedOn w:val="421"/>
+    <w:basedOn w:val="625"/>
     <w:uiPriority w:val="99"/>
     <w:pPr>
       <w:spacing w:lineRule="auto" w:line="240" w:after="0"/>
@@ -4877,9 +5903,9 @@
       </w:rPr>
     </w:tblStylePr>
   </w:style>
-  <w:style w:type="table" w:styleId="92">
+  <w:style w:type="table" w:styleId="518">
     <w:name w:val="Grid Table 6 Colorful - Accent 4"/>
-    <w:basedOn w:val="421"/>
+    <w:basedOn w:val="625"/>
     <w:uiPriority w:val="99"/>
     <w:pPr>
       <w:spacing w:lineRule="auto" w:line="240" w:after="0"/>
@@ -4956,9 +5982,9 @@
       </w:rPr>
     </w:tblStylePr>
   </w:style>
-  <w:style w:type="table" w:styleId="93">
+  <w:style w:type="table" w:styleId="519">
     <w:name w:val="Grid Table 6 Colorful - Accent 5"/>
-    <w:basedOn w:val="421"/>
+    <w:basedOn w:val="625"/>
     <w:uiPriority w:val="99"/>
     <w:pPr>
       <w:spacing w:lineRule="auto" w:line="240" w:after="0"/>
@@ -5035,9 +6061,9 @@
       </w:rPr>
     </w:tblStylePr>
   </w:style>
-  <w:style w:type="table" w:styleId="94">
+  <w:style w:type="table" w:styleId="520">
     <w:name w:val="Grid Table 6 Colorful - Accent 6"/>
-    <w:basedOn w:val="421"/>
+    <w:basedOn w:val="625"/>
     <w:uiPriority w:val="99"/>
     <w:pPr>
       <w:spacing w:lineRule="auto" w:line="240" w:after="0"/>
@@ -5114,9 +6140,9 @@
       </w:rPr>
     </w:tblStylePr>
   </w:style>
-  <w:style w:type="table" w:styleId="95">
+  <w:style w:type="table" w:styleId="521">
     <w:name w:val="Grid Table 7 Colorful"/>
-    <w:basedOn w:val="421"/>
+    <w:basedOn w:val="625"/>
     <w:uiPriority w:val="99"/>
     <w:pPr>
       <w:spacing w:lineRule="auto" w:line="240" w:after="0"/>
@@ -5165,12 +6191,12 @@
         <w:jc w:val="right"/>
       </w:pPr>
       <w:tcPr>
-        <w:shd w:fill="FFFFFF" w:color="FFFFFF"/>
-        <w:tcBorders>
-          <w:left w:val="none"/>
-          <w:top w:val="none"/>
+        <w:shd w:val="clear" w:fill="FFFFFF" w:color="FFFFFF"/>
+        <w:tcBorders>
+          <w:left w:val="none" w:color="000000" w:sz="4" w:space="0"/>
+          <w:top w:val="none" w:color="000000" w:sz="4" w:space="0"/>
           <w:right w:val="single" w:color="000000" w:sz="4" w:space="0" w:themeColor="text1" w:themeTint="80"/>
-          <w:bottom w:val="none"/>
+          <w:bottom w:val="none" w:color="000000" w:sz="4" w:space="0"/>
         </w:tcBorders>
       </w:tcPr>
     </w:tblStylePr>
@@ -5184,9 +6210,9 @@
       <w:tcPr>
         <w:shd w:val="clear" w:fill="FFFFFF" w:color="FFFFFF" w:themeFill="light1"/>
         <w:tcBorders>
-          <w:left w:val="none"/>
-          <w:top w:val="none"/>
-          <w:right w:val="none"/>
+          <w:left w:val="none" w:color="000000" w:sz="4" w:space="0"/>
+          <w:top w:val="none" w:color="000000" w:sz="4" w:space="0"/>
+          <w:right w:val="none" w:color="000000" w:sz="4" w:space="0"/>
           <w:bottom w:val="single" w:color="000000" w:sz="4" w:space="0" w:themeColor="text1" w:themeTint="80"/>
         </w:tcBorders>
       </w:tcPr>
@@ -5199,12 +6225,12 @@
         <w:sz w:val="22"/>
       </w:rPr>
       <w:tcPr>
-        <w:shd w:fill="FFFFFF" w:color="FFFFFF"/>
+        <w:shd w:val="clear" w:fill="FFFFFF" w:color="FFFFFF"/>
         <w:tcBorders>
           <w:left w:val="single" w:color="000000" w:sz="4" w:space="0" w:themeColor="text1" w:themeTint="80"/>
-          <w:top w:val="none"/>
-          <w:right w:val="none"/>
-          <w:bottom w:val="none"/>
+          <w:top w:val="none" w:color="000000" w:sz="4" w:space="0"/>
+          <w:right w:val="none" w:color="000000" w:sz="4" w:space="0"/>
+          <w:bottom w:val="none" w:color="000000" w:sz="4" w:space="0"/>
         </w:tcBorders>
       </w:tcPr>
     </w:tblStylePr>
@@ -5218,17 +6244,17 @@
       <w:tcPr>
         <w:shd w:val="clear" w:fill="FFFFFF" w:color="FFFFFF" w:themeFill="light1"/>
         <w:tcBorders>
-          <w:left w:val="none"/>
+          <w:left w:val="none" w:color="000000" w:sz="4" w:space="0"/>
           <w:top w:val="single" w:color="000000" w:sz="4" w:space="0" w:themeColor="text1" w:themeTint="80"/>
-          <w:right w:val="none"/>
-          <w:bottom w:val="none"/>
-        </w:tcBorders>
-      </w:tcPr>
-    </w:tblStylePr>
-  </w:style>
-  <w:style w:type="table" w:styleId="96">
+          <w:right w:val="none" w:color="000000" w:sz="4" w:space="0"/>
+          <w:bottom w:val="none" w:color="000000" w:sz="4" w:space="0"/>
+        </w:tcBorders>
+      </w:tcPr>
+    </w:tblStylePr>
+  </w:style>
+  <w:style w:type="table" w:styleId="522">
     <w:name w:val="Grid Table 7 Colorful - Accent 1"/>
-    <w:basedOn w:val="421"/>
+    <w:basedOn w:val="625"/>
     <w:uiPriority w:val="99"/>
     <w:pPr>
       <w:spacing w:lineRule="auto" w:line="240" w:after="0"/>
@@ -5277,12 +6303,12 @@
         <w:jc w:val="right"/>
       </w:pPr>
       <w:tcPr>
-        <w:shd w:fill="FFFFFF" w:color="FFFFFF"/>
-        <w:tcBorders>
-          <w:left w:val="none"/>
-          <w:top w:val="none"/>
+        <w:shd w:val="clear" w:fill="FFFFFF" w:color="FFFFFF"/>
+        <w:tcBorders>
+          <w:left w:val="none" w:color="000000" w:sz="4" w:space="0"/>
+          <w:top w:val="none" w:color="000000" w:sz="4" w:space="0"/>
           <w:right w:val="single" w:color="000000" w:sz="4" w:space="0" w:themeColor="accent1" w:themeTint="80"/>
-          <w:bottom w:val="none"/>
+          <w:bottom w:val="none" w:color="000000" w:sz="4" w:space="0"/>
         </w:tcBorders>
       </w:tcPr>
     </w:tblStylePr>
@@ -5296,9 +6322,9 @@
       <w:tcPr>
         <w:shd w:val="clear" w:fill="FFFFFF" w:color="FFFFFF" w:themeFill="light1"/>
         <w:tcBorders>
-          <w:left w:val="none"/>
-          <w:top w:val="none"/>
-          <w:right w:val="none"/>
+          <w:left w:val="none" w:color="000000" w:sz="4" w:space="0"/>
+          <w:top w:val="none" w:color="000000" w:sz="4" w:space="0"/>
+          <w:right w:val="none" w:color="000000" w:sz="4" w:space="0"/>
           <w:bottom w:val="single" w:color="000000" w:sz="4" w:space="0" w:themeColor="accent1" w:themeTint="80"/>
         </w:tcBorders>
       </w:tcPr>
@@ -5311,12 +6337,12 @@
         <w:sz w:val="22"/>
       </w:rPr>
       <w:tcPr>
-        <w:shd w:fill="FFFFFF" w:color="FFFFFF"/>
+        <w:shd w:val="clear" w:fill="FFFFFF" w:color="FFFFFF"/>
         <w:tcBorders>
           <w:left w:val="single" w:color="000000" w:sz="4" w:space="0" w:themeColor="accent1" w:themeTint="80"/>
-          <w:top w:val="none"/>
-          <w:right w:val="none"/>
-          <w:bottom w:val="none"/>
+          <w:top w:val="none" w:color="000000" w:sz="4" w:space="0"/>
+          <w:right w:val="none" w:color="000000" w:sz="4" w:space="0"/>
+          <w:bottom w:val="none" w:color="000000" w:sz="4" w:space="0"/>
         </w:tcBorders>
       </w:tcPr>
     </w:tblStylePr>
@@ -5330,17 +6356,17 @@
       <w:tcPr>
         <w:shd w:val="clear" w:fill="FFFFFF" w:color="FFFFFF" w:themeFill="light1"/>
         <w:tcBorders>
-          <w:left w:val="none"/>
+          <w:left w:val="none" w:color="000000" w:sz="4" w:space="0"/>
           <w:top w:val="single" w:color="000000" w:sz="4" w:space="0" w:themeColor="accent1" w:themeTint="80"/>
-          <w:right w:val="none"/>
-          <w:bottom w:val="none"/>
-        </w:tcBorders>
-      </w:tcPr>
-    </w:tblStylePr>
-  </w:style>
-  <w:style w:type="table" w:styleId="97">
+          <w:right w:val="none" w:color="000000" w:sz="4" w:space="0"/>
+          <w:bottom w:val="none" w:color="000000" w:sz="4" w:space="0"/>
+        </w:tcBorders>
+      </w:tcPr>
+    </w:tblStylePr>
+  </w:style>
+  <w:style w:type="table" w:styleId="523">
     <w:name w:val="Grid Table 7 Colorful - Accent 2"/>
-    <w:basedOn w:val="421"/>
+    <w:basedOn w:val="625"/>
     <w:uiPriority w:val="99"/>
     <w:pPr>
       <w:spacing w:lineRule="auto" w:line="240" w:after="0"/>
@@ -5389,12 +6415,12 @@
         <w:jc w:val="right"/>
       </w:pPr>
       <w:tcPr>
-        <w:shd w:fill="FFFFFF" w:color="FFFFFF"/>
-        <w:tcBorders>
-          <w:left w:val="none"/>
-          <w:top w:val="none"/>
+        <w:shd w:val="clear" w:fill="FFFFFF" w:color="FFFFFF"/>
+        <w:tcBorders>
+          <w:left w:val="none" w:color="000000" w:sz="4" w:space="0"/>
+          <w:top w:val="none" w:color="000000" w:sz="4" w:space="0"/>
           <w:right w:val="single" w:color="000000" w:sz="4" w:space="0" w:themeColor="accent2" w:themeTint="97"/>
-          <w:bottom w:val="none"/>
+          <w:bottom w:val="none" w:color="000000" w:sz="4" w:space="0"/>
         </w:tcBorders>
       </w:tcPr>
     </w:tblStylePr>
@@ -5408,9 +6434,9 @@
       <w:tcPr>
         <w:shd w:val="clear" w:fill="FFFFFF" w:color="FFFFFF" w:themeFill="light1"/>
         <w:tcBorders>
-          <w:left w:val="none"/>
-          <w:top w:val="none"/>
-          <w:right w:val="none"/>
+          <w:left w:val="none" w:color="000000" w:sz="4" w:space="0"/>
+          <w:top w:val="none" w:color="000000" w:sz="4" w:space="0"/>
+          <w:right w:val="none" w:color="000000" w:sz="4" w:space="0"/>
           <w:bottom w:val="single" w:color="000000" w:sz="4" w:space="0" w:themeColor="accent2" w:themeTint="97"/>
         </w:tcBorders>
       </w:tcPr>
@@ -5423,12 +6449,12 @@
         <w:sz w:val="22"/>
       </w:rPr>
       <w:tcPr>
-        <w:shd w:fill="FFFFFF" w:color="FFFFFF"/>
+        <w:shd w:val="clear" w:fill="FFFFFF" w:color="FFFFFF"/>
         <w:tcBorders>
           <w:left w:val="single" w:color="000000" w:sz="4" w:space="0" w:themeColor="accent2" w:themeTint="97"/>
-          <w:top w:val="none"/>
-          <w:right w:val="none"/>
-          <w:bottom w:val="none"/>
+          <w:top w:val="none" w:color="000000" w:sz="4" w:space="0"/>
+          <w:right w:val="none" w:color="000000" w:sz="4" w:space="0"/>
+          <w:bottom w:val="none" w:color="000000" w:sz="4" w:space="0"/>
         </w:tcBorders>
       </w:tcPr>
     </w:tblStylePr>
@@ -5442,17 +6468,17 @@
       <w:tcPr>
         <w:shd w:val="clear" w:fill="FFFFFF" w:color="FFFFFF" w:themeFill="light1"/>
         <w:tcBorders>
-          <w:left w:val="none"/>
+          <w:left w:val="none" w:color="000000" w:sz="4" w:space="0"/>
           <w:top w:val="single" w:color="000000" w:sz="4" w:space="0" w:themeColor="accent2" w:themeTint="97"/>
-          <w:right w:val="none"/>
-          <w:bottom w:val="none"/>
-        </w:tcBorders>
-      </w:tcPr>
-    </w:tblStylePr>
-  </w:style>
-  <w:style w:type="table" w:styleId="98">
+          <w:right w:val="none" w:color="000000" w:sz="4" w:space="0"/>
+          <w:bottom w:val="none" w:color="000000" w:sz="4" w:space="0"/>
+        </w:tcBorders>
+      </w:tcPr>
+    </w:tblStylePr>
+  </w:style>
+  <w:style w:type="table" w:styleId="524">
     <w:name w:val="Grid Table 7 Colorful - Accent 3"/>
-    <w:basedOn w:val="421"/>
+    <w:basedOn w:val="625"/>
     <w:uiPriority w:val="99"/>
     <w:pPr>
       <w:spacing w:lineRule="auto" w:line="240" w:after="0"/>
@@ -5501,12 +6527,12 @@
         <w:jc w:val="right"/>
       </w:pPr>
       <w:tcPr>
-        <w:shd w:fill="FFFFFF" w:color="FFFFFF"/>
-        <w:tcBorders>
-          <w:left w:val="none"/>
-          <w:top w:val="none"/>
+        <w:shd w:val="clear" w:fill="FFFFFF" w:color="FFFFFF"/>
+        <w:tcBorders>
+          <w:left w:val="none" w:color="000000" w:sz="4" w:space="0"/>
+          <w:top w:val="none" w:color="000000" w:sz="4" w:space="0"/>
           <w:right w:val="single" w:color="000000" w:sz="4" w:space="0" w:themeColor="accent3" w:themeTint="FE"/>
-          <w:bottom w:val="none"/>
+          <w:bottom w:val="none" w:color="000000" w:sz="4" w:space="0"/>
         </w:tcBorders>
       </w:tcPr>
     </w:tblStylePr>
@@ -5520,9 +6546,9 @@
       <w:tcPr>
         <w:shd w:val="clear" w:fill="FFFFFF" w:color="FFFFFF" w:themeFill="light1"/>
         <w:tcBorders>
-          <w:left w:val="none"/>
-          <w:top w:val="none"/>
-          <w:right w:val="none"/>
+          <w:left w:val="none" w:color="000000" w:sz="4" w:space="0"/>
+          <w:top w:val="none" w:color="000000" w:sz="4" w:space="0"/>
+          <w:right w:val="none" w:color="000000" w:sz="4" w:space="0"/>
           <w:bottom w:val="single" w:color="000000" w:sz="4" w:space="0" w:themeColor="accent3" w:themeTint="FE"/>
         </w:tcBorders>
       </w:tcPr>
@@ -5535,12 +6561,12 @@
         <w:sz w:val="22"/>
       </w:rPr>
       <w:tcPr>
-        <w:shd w:fill="FFFFFF" w:color="FFFFFF"/>
+        <w:shd w:val="clear" w:fill="FFFFFF" w:color="FFFFFF"/>
         <w:tcBorders>
           <w:left w:val="single" w:color="000000" w:sz="4" w:space="0" w:themeColor="accent3" w:themeTint="FE"/>
-          <w:top w:val="none"/>
-          <w:right w:val="none"/>
-          <w:bottom w:val="none"/>
+          <w:top w:val="none" w:color="000000" w:sz="4" w:space="0"/>
+          <w:right w:val="none" w:color="000000" w:sz="4" w:space="0"/>
+          <w:bottom w:val="none" w:color="000000" w:sz="4" w:space="0"/>
         </w:tcBorders>
       </w:tcPr>
     </w:tblStylePr>
@@ -5554,17 +6580,17 @@
       <w:tcPr>
         <w:shd w:val="clear" w:fill="FFFFFF" w:color="FFFFFF" w:themeFill="light1"/>
         <w:tcBorders>
-          <w:left w:val="none"/>
+          <w:left w:val="none" w:color="000000" w:sz="4" w:space="0"/>
           <w:top w:val="single" w:color="000000" w:sz="4" w:space="0" w:themeColor="accent3" w:themeTint="FE"/>
-          <w:right w:val="none"/>
-          <w:bottom w:val="none"/>
-        </w:tcBorders>
-      </w:tcPr>
-    </w:tblStylePr>
-  </w:style>
-  <w:style w:type="table" w:styleId="99">
+          <w:right w:val="none" w:color="000000" w:sz="4" w:space="0"/>
+          <w:bottom w:val="none" w:color="000000" w:sz="4" w:space="0"/>
+        </w:tcBorders>
+      </w:tcPr>
+    </w:tblStylePr>
+  </w:style>
+  <w:style w:type="table" w:styleId="525">
     <w:name w:val="Grid Table 7 Colorful - Accent 4"/>
-    <w:basedOn w:val="421"/>
+    <w:basedOn w:val="625"/>
     <w:uiPriority w:val="99"/>
     <w:pPr>
       <w:spacing w:lineRule="auto" w:line="240" w:after="0"/>
@@ -5613,12 +6639,12 @@
         <w:jc w:val="right"/>
       </w:pPr>
       <w:tcPr>
-        <w:shd w:fill="FFFFFF" w:color="FFFFFF"/>
-        <w:tcBorders>
-          <w:left w:val="none"/>
-          <w:top w:val="none"/>
+        <w:shd w:val="clear" w:fill="FFFFFF" w:color="FFFFFF"/>
+        <w:tcBorders>
+          <w:left w:val="none" w:color="000000" w:sz="4" w:space="0"/>
+          <w:top w:val="none" w:color="000000" w:sz="4" w:space="0"/>
           <w:right w:val="single" w:color="000000" w:sz="4" w:space="0" w:themeColor="accent4" w:themeTint="9A"/>
-          <w:bottom w:val="none"/>
+          <w:bottom w:val="none" w:color="000000" w:sz="4" w:space="0"/>
         </w:tcBorders>
       </w:tcPr>
     </w:tblStylePr>
@@ -5632,9 +6658,9 @@
       <w:tcPr>
         <w:shd w:val="clear" w:fill="FFFFFF" w:color="FFFFFF" w:themeFill="light1"/>
         <w:tcBorders>
-          <w:left w:val="none"/>
-          <w:top w:val="none"/>
-          <w:right w:val="none"/>
+          <w:left w:val="none" w:color="000000" w:sz="4" w:space="0"/>
+          <w:top w:val="none" w:color="000000" w:sz="4" w:space="0"/>
+          <w:right w:val="none" w:color="000000" w:sz="4" w:space="0"/>
           <w:bottom w:val="single" w:color="000000" w:sz="4" w:space="0" w:themeColor="accent4" w:themeTint="9A"/>
         </w:tcBorders>
       </w:tcPr>
@@ -5647,12 +6673,12 @@
         <w:sz w:val="22"/>
       </w:rPr>
       <w:tcPr>
-        <w:shd w:fill="FFFFFF" w:color="FFFFFF"/>
+        <w:shd w:val="clear" w:fill="FFFFFF" w:color="FFFFFF"/>
         <w:tcBorders>
           <w:left w:val="single" w:color="000000" w:sz="4" w:space="0" w:themeColor="accent4" w:themeTint="9A"/>
-          <w:top w:val="none"/>
-          <w:right w:val="none"/>
-          <w:bottom w:val="none"/>
+          <w:top w:val="none" w:color="000000" w:sz="4" w:space="0"/>
+          <w:right w:val="none" w:color="000000" w:sz="4" w:space="0"/>
+          <w:bottom w:val="none" w:color="000000" w:sz="4" w:space="0"/>
         </w:tcBorders>
       </w:tcPr>
     </w:tblStylePr>
@@ -5666,17 +6692,17 @@
       <w:tcPr>
         <w:shd w:val="clear" w:fill="FFFFFF" w:color="FFFFFF" w:themeFill="light1"/>
         <w:tcBorders>
-          <w:left w:val="none"/>
+          <w:left w:val="none" w:color="000000" w:sz="4" w:space="0"/>
           <w:top w:val="single" w:color="000000" w:sz="4" w:space="0" w:themeColor="accent4" w:themeTint="9A"/>
-          <w:right w:val="none"/>
-          <w:bottom w:val="none"/>
-        </w:tcBorders>
-      </w:tcPr>
-    </w:tblStylePr>
-  </w:style>
-  <w:style w:type="table" w:styleId="100">
+          <w:right w:val="none" w:color="000000" w:sz="4" w:space="0"/>
+          <w:bottom w:val="none" w:color="000000" w:sz="4" w:space="0"/>
+        </w:tcBorders>
+      </w:tcPr>
+    </w:tblStylePr>
+  </w:style>
+  <w:style w:type="table" w:styleId="526">
     <w:name w:val="Grid Table 7 Colorful - Accent 5"/>
-    <w:basedOn w:val="421"/>
+    <w:basedOn w:val="625"/>
     <w:uiPriority w:val="99"/>
     <w:pPr>
       <w:spacing w:lineRule="auto" w:line="240" w:after="0"/>
@@ -5725,12 +6751,12 @@
         <w:jc w:val="right"/>
       </w:pPr>
       <w:tcPr>
-        <w:shd w:fill="FFFFFF" w:color="FFFFFF"/>
-        <w:tcBorders>
-          <w:left w:val="none"/>
-          <w:top w:val="none"/>
+        <w:shd w:val="clear" w:fill="FFFFFF" w:color="FFFFFF"/>
+        <w:tcBorders>
+          <w:left w:val="none" w:color="000000" w:sz="4" w:space="0"/>
+          <w:top w:val="none" w:color="000000" w:sz="4" w:space="0"/>
           <w:right w:val="single" w:color="000000" w:sz="4" w:space="0" w:themeColor="accent5" w:themeTint="90"/>
-          <w:bottom w:val="none"/>
+          <w:bottom w:val="none" w:color="000000" w:sz="4" w:space="0"/>
         </w:tcBorders>
       </w:tcPr>
     </w:tblStylePr>
@@ -5744,9 +6770,9 @@
       <w:tcPr>
         <w:shd w:val="clear" w:fill="FFFFFF" w:color="FFFFFF" w:themeFill="light1"/>
         <w:tcBorders>
-          <w:left w:val="none"/>
-          <w:top w:val="none"/>
-          <w:right w:val="none"/>
+          <w:left w:val="none" w:color="000000" w:sz="4" w:space="0"/>
+          <w:top w:val="none" w:color="000000" w:sz="4" w:space="0"/>
+          <w:right w:val="none" w:color="000000" w:sz="4" w:space="0"/>
           <w:bottom w:val="single" w:color="000000" w:sz="4" w:space="0" w:themeColor="accent5" w:themeTint="90"/>
         </w:tcBorders>
       </w:tcPr>
@@ -5759,12 +6785,12 @@
         <w:sz w:val="22"/>
       </w:rPr>
       <w:tcPr>
-        <w:shd w:fill="FFFFFF" w:color="FFFFFF"/>
+        <w:shd w:val="clear" w:fill="FFFFFF" w:color="FFFFFF"/>
         <w:tcBorders>
           <w:left w:val="single" w:color="000000" w:sz="4" w:space="0" w:themeColor="accent5" w:themeTint="90"/>
-          <w:top w:val="none"/>
-          <w:right w:val="none"/>
-          <w:bottom w:val="none"/>
+          <w:top w:val="none" w:color="000000" w:sz="4" w:space="0"/>
+          <w:right w:val="none" w:color="000000" w:sz="4" w:space="0"/>
+          <w:bottom w:val="none" w:color="000000" w:sz="4" w:space="0"/>
         </w:tcBorders>
       </w:tcPr>
     </w:tblStylePr>
@@ -5778,17 +6804,17 @@
       <w:tcPr>
         <w:shd w:val="clear" w:fill="FFFFFF" w:color="FFFFFF" w:themeFill="light1"/>
         <w:tcBorders>
-          <w:left w:val="none"/>
+          <w:left w:val="none" w:color="000000" w:sz="4" w:space="0"/>
           <w:top w:val="single" w:color="000000" w:sz="4" w:space="0" w:themeColor="accent5" w:themeTint="90"/>
-          <w:right w:val="none"/>
-          <w:bottom w:val="none"/>
-        </w:tcBorders>
-      </w:tcPr>
-    </w:tblStylePr>
-  </w:style>
-  <w:style w:type="table" w:styleId="101">
+          <w:right w:val="none" w:color="000000" w:sz="4" w:space="0"/>
+          <w:bottom w:val="none" w:color="000000" w:sz="4" w:space="0"/>
+        </w:tcBorders>
+      </w:tcPr>
+    </w:tblStylePr>
+  </w:style>
+  <w:style w:type="table" w:styleId="527">
     <w:name w:val="Grid Table 7 Colorful - Accent 6"/>
-    <w:basedOn w:val="421"/>
+    <w:basedOn w:val="625"/>
     <w:uiPriority w:val="99"/>
     <w:pPr>
       <w:spacing w:lineRule="auto" w:line="240" w:after="0"/>
@@ -5837,12 +6863,12 @@
         <w:jc w:val="right"/>
       </w:pPr>
       <w:tcPr>
-        <w:shd w:fill="FFFFFF" w:color="FFFFFF"/>
-        <w:tcBorders>
-          <w:left w:val="none"/>
-          <w:top w:val="none"/>
+        <w:shd w:val="clear" w:fill="FFFFFF" w:color="FFFFFF"/>
+        <w:tcBorders>
+          <w:left w:val="none" w:color="000000" w:sz="4" w:space="0"/>
+          <w:top w:val="none" w:color="000000" w:sz="4" w:space="0"/>
           <w:right w:val="single" w:color="000000" w:sz="4" w:space="0" w:themeColor="accent6" w:themeTint="90"/>
-          <w:bottom w:val="none"/>
+          <w:bottom w:val="none" w:color="000000" w:sz="4" w:space="0"/>
         </w:tcBorders>
       </w:tcPr>
     </w:tblStylePr>
@@ -5856,9 +6882,9 @@
       <w:tcPr>
         <w:shd w:val="clear" w:fill="FFFFFF" w:color="FFFFFF" w:themeFill="light1"/>
         <w:tcBorders>
-          <w:left w:val="none"/>
-          <w:top w:val="none"/>
-          <w:right w:val="none"/>
+          <w:left w:val="none" w:color="000000" w:sz="4" w:space="0"/>
+          <w:top w:val="none" w:color="000000" w:sz="4" w:space="0"/>
+          <w:right w:val="none" w:color="000000" w:sz="4" w:space="0"/>
           <w:bottom w:val="single" w:color="000000" w:sz="4" w:space="0" w:themeColor="accent6" w:themeTint="90"/>
         </w:tcBorders>
       </w:tcPr>
@@ -5871,12 +6897,12 @@
         <w:sz w:val="22"/>
       </w:rPr>
       <w:tcPr>
-        <w:shd w:fill="FFFFFF" w:color="FFFFFF"/>
+        <w:shd w:val="clear" w:fill="FFFFFF" w:color="FFFFFF"/>
         <w:tcBorders>
           <w:left w:val="single" w:color="000000" w:sz="4" w:space="0" w:themeColor="accent6" w:themeTint="90"/>
-          <w:top w:val="none"/>
-          <w:right w:val="none"/>
-          <w:bottom w:val="none"/>
+          <w:top w:val="none" w:color="000000" w:sz="4" w:space="0"/>
+          <w:right w:val="none" w:color="000000" w:sz="4" w:space="0"/>
+          <w:bottom w:val="none" w:color="000000" w:sz="4" w:space="0"/>
         </w:tcBorders>
       </w:tcPr>
     </w:tblStylePr>
@@ -5890,17 +6916,17 @@
       <w:tcPr>
         <w:shd w:val="clear" w:fill="FFFFFF" w:color="FFFFFF" w:themeFill="light1"/>
         <w:tcBorders>
-          <w:left w:val="none"/>
+          <w:left w:val="none" w:color="000000" w:sz="4" w:space="0"/>
           <w:top w:val="single" w:color="000000" w:sz="4" w:space="0" w:themeColor="accent6" w:themeTint="90"/>
-          <w:right w:val="none"/>
-          <w:bottom w:val="none"/>
-        </w:tcBorders>
-      </w:tcPr>
-    </w:tblStylePr>
-  </w:style>
-  <w:style w:type="table" w:styleId="102">
+          <w:right w:val="none" w:color="000000" w:sz="4" w:space="0"/>
+          <w:bottom w:val="none" w:color="000000" w:sz="4" w:space="0"/>
+        </w:tcBorders>
+      </w:tcPr>
+    </w:tblStylePr>
+  </w:style>
+  <w:style w:type="table" w:styleId="528">
     <w:name w:val="List Table 1 Light"/>
-    <w:basedOn w:val="421"/>
+    <w:basedOn w:val="625"/>
     <w:uiPriority w:val="99"/>
     <w:pPr>
       <w:spacing w:lineRule="auto" w:line="240" w:after="0"/>
@@ -5961,9 +6987,9 @@
       </w:tcPr>
     </w:tblStylePr>
   </w:style>
-  <w:style w:type="table" w:styleId="103">
+  <w:style w:type="table" w:styleId="529">
     <w:name w:val="List Table 1 Light - Accent 1"/>
-    <w:basedOn w:val="421"/>
+    <w:basedOn w:val="625"/>
     <w:uiPriority w:val="99"/>
     <w:pPr>
       <w:spacing w:lineRule="auto" w:line="240" w:after="0"/>
@@ -6024,9 +7050,9 @@
       </w:tcPr>
     </w:tblStylePr>
   </w:style>
-  <w:style w:type="table" w:styleId="104">
+  <w:style w:type="table" w:styleId="530">
     <w:name w:val="List Table 1 Light - Accent 2"/>
-    <w:basedOn w:val="421"/>
+    <w:basedOn w:val="625"/>
     <w:uiPriority w:val="99"/>
     <w:pPr>
       <w:spacing w:lineRule="auto" w:line="240" w:after="0"/>
@@ -6087,9 +7113,9 @@
       </w:tcPr>
     </w:tblStylePr>
   </w:style>
-  <w:style w:type="table" w:styleId="105">
+  <w:style w:type="table" w:styleId="531">
     <w:name w:val="List Table 1 Light - Accent 3"/>
-    <w:basedOn w:val="421"/>
+    <w:basedOn w:val="625"/>
     <w:uiPriority w:val="99"/>
     <w:pPr>
       <w:spacing w:lineRule="auto" w:line="240" w:after="0"/>
@@ -6150,9 +7176,9 @@
       </w:tcPr>
     </w:tblStylePr>
   </w:style>
-  <w:style w:type="table" w:styleId="106">
+  <w:style w:type="table" w:styleId="532">
     <w:name w:val="List Table 1 Light - Accent 4"/>
-    <w:basedOn w:val="421"/>
+    <w:basedOn w:val="625"/>
     <w:uiPriority w:val="99"/>
     <w:pPr>
       <w:spacing w:lineRule="auto" w:line="240" w:after="0"/>
@@ -6213,9 +7239,9 @@
       </w:tcPr>
     </w:tblStylePr>
   </w:style>
-  <w:style w:type="table" w:styleId="107">
+  <w:style w:type="table" w:styleId="533">
     <w:name w:val="List Table 1 Light - Accent 5"/>
-    <w:basedOn w:val="421"/>
+    <w:basedOn w:val="625"/>
     <w:uiPriority w:val="99"/>
     <w:pPr>
       <w:spacing w:lineRule="auto" w:line="240" w:after="0"/>
@@ -6276,9 +7302,9 @@
       </w:tcPr>
     </w:tblStylePr>
   </w:style>
-  <w:style w:type="table" w:styleId="108">
+  <w:style w:type="table" w:styleId="534">
     <w:name w:val="List Table 1 Light - Accent 6"/>
-    <w:basedOn w:val="421"/>
+    <w:basedOn w:val="625"/>
     <w:uiPriority w:val="99"/>
     <w:pPr>
       <w:spacing w:lineRule="auto" w:line="240" w:after="0"/>
@@ -6339,9 +7365,9 @@
       </w:tcPr>
     </w:tblStylePr>
   </w:style>
-  <w:style w:type="table" w:styleId="109">
+  <w:style w:type="table" w:styleId="535">
     <w:name w:val="List Table 2"/>
-    <w:basedOn w:val="421"/>
+    <w:basedOn w:val="625"/>
     <w:uiPriority w:val="99"/>
     <w:pPr>
       <w:spacing w:lineRule="auto" w:line="240" w:after="0"/>
@@ -6425,9 +7451,9 @@
       </w:tcPr>
     </w:tblStylePr>
   </w:style>
-  <w:style w:type="table" w:styleId="110">
+  <w:style w:type="table" w:styleId="536">
     <w:name w:val="List Table 2 - Accent 1"/>
-    <w:basedOn w:val="421"/>
+    <w:basedOn w:val="625"/>
     <w:uiPriority w:val="99"/>
     <w:pPr>
       <w:spacing w:lineRule="auto" w:line="240" w:after="0"/>
@@ -6511,9 +7537,9 @@
       </w:tcPr>
     </w:tblStylePr>
   </w:style>
-  <w:style w:type="table" w:styleId="111">
+  <w:style w:type="table" w:styleId="537">
     <w:name w:val="List Table 2 - Accent 2"/>
-    <w:basedOn w:val="421"/>
+    <w:basedOn w:val="625"/>
     <w:uiPriority w:val="99"/>
     <w:pPr>
       <w:spacing w:lineRule="auto" w:line="240" w:after="0"/>
@@ -6597,9 +7623,9 @@
       </w:tcPr>
     </w:tblStylePr>
   </w:style>
-  <w:style w:type="table" w:styleId="112">
+  <w:style w:type="table" w:styleId="538">
     <w:name w:val="List Table 2 - Accent 3"/>
-    <w:basedOn w:val="421"/>
+    <w:basedOn w:val="625"/>
     <w:uiPriority w:val="99"/>
     <w:pPr>
       <w:spacing w:lineRule="auto" w:line="240" w:after="0"/>
@@ -6683,9 +7709,9 @@
       </w:tcPr>
     </w:tblStylePr>
   </w:style>
-  <w:style w:type="table" w:styleId="113">
+  <w:style w:type="table" w:styleId="539">
     <w:name w:val="List Table 2 - Accent 4"/>
-    <w:basedOn w:val="421"/>
+    <w:basedOn w:val="625"/>
     <w:uiPriority w:val="99"/>
     <w:pPr>
       <w:spacing w:lineRule="auto" w:line="240" w:after="0"/>
@@ -6769,9 +7795,9 @@
       </w:tcPr>
     </w:tblStylePr>
   </w:style>
-  <w:style w:type="table" w:styleId="114">
+  <w:style w:type="table" w:styleId="540">
     <w:name w:val="List Table 2 - Accent 5"/>
-    <w:basedOn w:val="421"/>
+    <w:basedOn w:val="625"/>
     <w:uiPriority w:val="99"/>
     <w:pPr>
       <w:spacing w:lineRule="auto" w:line="240" w:after="0"/>
@@ -6855,9 +7881,9 @@
       </w:tcPr>
     </w:tblStylePr>
   </w:style>
-  <w:style w:type="table" w:styleId="115">
+  <w:style w:type="table" w:styleId="541">
     <w:name w:val="List Table 2 - Accent 6"/>
-    <w:basedOn w:val="421"/>
+    <w:basedOn w:val="625"/>
     <w:uiPriority w:val="99"/>
     <w:pPr>
       <w:spacing w:lineRule="auto" w:line="240" w:after="0"/>
@@ -6941,9 +7967,9 @@
       </w:tcPr>
     </w:tblStylePr>
   </w:style>
-  <w:style w:type="table" w:styleId="116">
+  <w:style w:type="table" w:styleId="542">
     <w:name w:val="List Table 3"/>
-    <w:basedOn w:val="421"/>
+    <w:basedOn w:val="625"/>
     <w:uiPriority w:val="99"/>
     <w:pPr>
       <w:spacing w:lineRule="auto" w:line="240" w:after="0"/>
@@ -7015,9 +8041,9 @@
       </w:rPr>
     </w:tblStylePr>
   </w:style>
-  <w:style w:type="table" w:styleId="117">
+  <w:style w:type="table" w:styleId="543">
     <w:name w:val="List Table 3 - Accent 1"/>
-    <w:basedOn w:val="421"/>
+    <w:basedOn w:val="625"/>
     <w:uiPriority w:val="99"/>
     <w:pPr>
       <w:spacing w:lineRule="auto" w:line="240" w:after="0"/>
@@ -7089,9 +8115,9 @@
       </w:rPr>
     </w:tblStylePr>
   </w:style>
-  <w:style w:type="table" w:styleId="118">
+  <w:style w:type="table" w:styleId="544">
     <w:name w:val="List Table 3 - Accent 2"/>
-    <w:basedOn w:val="421"/>
+    <w:basedOn w:val="625"/>
     <w:uiPriority w:val="99"/>
     <w:pPr>
       <w:spacing w:lineRule="auto" w:line="240" w:after="0"/>
@@ -7163,9 +8189,9 @@
       </w:rPr>
     </w:tblStylePr>
   </w:style>
-  <w:style w:type="table" w:styleId="119">
+  <w:style w:type="table" w:styleId="545">
     <w:name w:val="List Table 3 - Accent 3"/>
-    <w:basedOn w:val="421"/>
+    <w:basedOn w:val="625"/>
     <w:uiPriority w:val="99"/>
     <w:pPr>
       <w:spacing w:lineRule="auto" w:line="240" w:after="0"/>
@@ -7237,9 +8263,9 @@
       </w:rPr>
     </w:tblStylePr>
   </w:style>
-  <w:style w:type="table" w:styleId="120">
+  <w:style w:type="table" w:styleId="546">
     <w:name w:val="List Table 3 - Accent 4"/>
-    <w:basedOn w:val="421"/>
+    <w:basedOn w:val="625"/>
     <w:uiPriority w:val="99"/>
     <w:pPr>
       <w:spacing w:lineRule="auto" w:line="240" w:after="0"/>
@@ -7311,9 +8337,9 @@
       </w:rPr>
     </w:tblStylePr>
   </w:style>
-  <w:style w:type="table" w:styleId="121">
+  <w:style w:type="table" w:styleId="547">
     <w:name w:val="List Table 3 - Accent 5"/>
-    <w:basedOn w:val="421"/>
+    <w:basedOn w:val="625"/>
     <w:uiPriority w:val="99"/>
     <w:pPr>
       <w:spacing w:lineRule="auto" w:line="240" w:after="0"/>
@@ -7385,9 +8411,9 @@
       </w:rPr>
     </w:tblStylePr>
   </w:style>
-  <w:style w:type="table" w:styleId="122">
+  <w:style w:type="table" w:styleId="548">
     <w:name w:val="List Table 3 - Accent 6"/>
-    <w:basedOn w:val="421"/>
+    <w:basedOn w:val="625"/>
     <w:uiPriority w:val="99"/>
     <w:pPr>
       <w:spacing w:lineRule="auto" w:line="240" w:after="0"/>
@@ -7459,9 +8485,9 @@
       </w:rPr>
     </w:tblStylePr>
   </w:style>
-  <w:style w:type="table" w:styleId="123">
+  <w:style w:type="table" w:styleId="549">
     <w:name w:val="List Table 4"/>
-    <w:basedOn w:val="421"/>
+    <w:basedOn w:val="625"/>
     <w:uiPriority w:val="99"/>
     <w:pPr>
       <w:spacing w:lineRule="auto" w:line="240" w:after="0"/>
@@ -7528,9 +8554,9 @@
       </w:rPr>
     </w:tblStylePr>
   </w:style>
-  <w:style w:type="table" w:styleId="124">
+  <w:style w:type="table" w:styleId="550">
     <w:name w:val="List Table 4 - Accent 1"/>
-    <w:basedOn w:val="421"/>
+    <w:basedOn w:val="625"/>
     <w:uiPriority w:val="99"/>
     <w:pPr>
       <w:spacing w:lineRule="auto" w:line="240" w:after="0"/>
@@ -7597,9 +8623,9 @@
       </w:rPr>
     </w:tblStylePr>
   </w:style>
-  <w:style w:type="table" w:styleId="125">
+  <w:style w:type="table" w:styleId="551">
     <w:name w:val="List Table 4 - Accent 2"/>
-    <w:basedOn w:val="421"/>
+    <w:basedOn w:val="625"/>
     <w:uiPriority w:val="99"/>
     <w:pPr>
       <w:spacing w:lineRule="auto" w:line="240" w:after="0"/>
@@ -7666,9 +8692,9 @@
       </w:rPr>
     </w:tblStylePr>
   </w:style>
-  <w:style w:type="table" w:styleId="126">
+  <w:style w:type="table" w:styleId="552">
     <w:name w:val="List Table 4 - Accent 3"/>
-    <w:basedOn w:val="421"/>
+    <w:basedOn w:val="625"/>
     <w:uiPriority w:val="99"/>
     <w:pPr>
       <w:spacing w:lineRule="auto" w:line="240" w:after="0"/>
@@ -7735,9 +8761,9 @@
       </w:rPr>
     </w:tblStylePr>
   </w:style>
-  <w:style w:type="table" w:styleId="127">
+  <w:style w:type="table" w:styleId="553">
     <w:name w:val="List Table 4 - Accent 4"/>
-    <w:basedOn w:val="421"/>
+    <w:basedOn w:val="625"/>
     <w:uiPriority w:val="99"/>
     <w:pPr>
       <w:spacing w:lineRule="auto" w:line="240" w:after="0"/>
@@ -7804,9 +8830,9 @@
       </w:rPr>
     </w:tblStylePr>
   </w:style>
-  <w:style w:type="table" w:styleId="128">
+  <w:style w:type="table" w:styleId="554">
     <w:name w:val="List Table 4 - Accent 5"/>
-    <w:basedOn w:val="421"/>
+    <w:basedOn w:val="625"/>
     <w:uiPriority w:val="99"/>
     <w:pPr>
       <w:spacing w:lineRule="auto" w:line="240" w:after="0"/>
@@ -7873,9 +8899,9 @@
       </w:rPr>
     </w:tblStylePr>
   </w:style>
-  <w:style w:type="table" w:styleId="129">
+  <w:style w:type="table" w:styleId="555">
     <w:name w:val="List Table 4 - Accent 6"/>
-    <w:basedOn w:val="421"/>
+    <w:basedOn w:val="625"/>
     <w:uiPriority w:val="99"/>
     <w:pPr>
       <w:spacing w:lineRule="auto" w:line="240" w:after="0"/>
@@ -7942,9 +8968,9 @@
       </w:rPr>
     </w:tblStylePr>
   </w:style>
-  <w:style w:type="table" w:styleId="130">
+  <w:style w:type="table" w:styleId="556">
     <w:name w:val="List Table 5 Dark"/>
-    <w:basedOn w:val="421"/>
+    <w:basedOn w:val="625"/>
     <w:uiPriority w:val="99"/>
     <w:pPr>
       <w:spacing w:lineRule="auto" w:line="240" w:after="0"/>
@@ -8049,9 +9075,9 @@
       </w:rPr>
     </w:tblStylePr>
   </w:style>
-  <w:style w:type="table" w:styleId="131">
+  <w:style w:type="table" w:styleId="557">
     <w:name w:val="List Table 5 Dark - Accent 1"/>
-    <w:basedOn w:val="421"/>
+    <w:basedOn w:val="625"/>
     <w:uiPriority w:val="99"/>
     <w:pPr>
       <w:spacing w:lineRule="auto" w:line="240" w:after="0"/>
@@ -8156,9 +9182,9 @@
       </w:rPr>
     </w:tblStylePr>
   </w:style>
-  <w:style w:type="table" w:styleId="132">
+  <w:style w:type="table" w:styleId="558">
     <w:name w:val="List Table 5 Dark - Accent 2"/>
-    <w:basedOn w:val="421"/>
+    <w:basedOn w:val="625"/>
     <w:uiPriority w:val="99"/>
     <w:pPr>
       <w:spacing w:lineRule="auto" w:line="240" w:after="0"/>
@@ -8263,9 +9289,9 @@
       </w:rPr>
     </w:tblStylePr>
   </w:style>
-  <w:style w:type="table" w:styleId="133">
+  <w:style w:type="table" w:styleId="559">
     <w:name w:val="List Table 5 Dark - Accent 3"/>
-    <w:basedOn w:val="421"/>
+    <w:basedOn w:val="625"/>
     <w:uiPriority w:val="99"/>
     <w:pPr>
       <w:spacing w:lineRule="auto" w:line="240" w:after="0"/>
@@ -8370,9 +9396,9 @@
       </w:rPr>
     </w:tblStylePr>
   </w:style>
-  <w:style w:type="table" w:styleId="134">
+  <w:style w:type="table" w:styleId="560">
     <w:name w:val="List Table 5 Dark - Accent 4"/>
-    <w:basedOn w:val="421"/>
+    <w:basedOn w:val="625"/>
     <w:uiPriority w:val="99"/>
     <w:pPr>
       <w:spacing w:lineRule="auto" w:line="240" w:after="0"/>
@@ -8477,9 +9503,9 @@
       </w:rPr>
     </w:tblStylePr>
   </w:style>
-  <w:style w:type="table" w:styleId="135">
+  <w:style w:type="table" w:styleId="561">
     <w:name w:val="List Table 5 Dark - Accent 5"/>
-    <w:basedOn w:val="421"/>
+    <w:basedOn w:val="625"/>
     <w:uiPriority w:val="99"/>
     <w:pPr>
       <w:spacing w:lineRule="auto" w:line="240" w:after="0"/>
@@ -8584,9 +9610,9 @@
       </w:rPr>
     </w:tblStylePr>
   </w:style>
-  <w:style w:type="table" w:styleId="136">
+  <w:style w:type="table" w:styleId="562">
     <w:name w:val="List Table 5 Dark - Accent 6"/>
-    <w:basedOn w:val="421"/>
+    <w:basedOn w:val="625"/>
     <w:uiPriority w:val="99"/>
     <w:pPr>
       <w:spacing w:lineRule="auto" w:line="240" w:after="0"/>
@@ -8691,9 +9717,9 @@
       </w:rPr>
     </w:tblStylePr>
   </w:style>
-  <w:style w:type="table" w:styleId="137">
+  <w:style w:type="table" w:styleId="563">
     <w:name w:val="List Table 6 Colorful"/>
-    <w:basedOn w:val="421"/>
+    <w:basedOn w:val="625"/>
     <w:uiPriority w:val="99"/>
     <w:pPr>
       <w:spacing w:lineRule="auto" w:line="240" w:after="0"/>
@@ -8764,9 +9790,9 @@
       </w:tcPr>
     </w:tblStylePr>
   </w:style>
-  <w:style w:type="table" w:styleId="138">
+  <w:style w:type="table" w:styleId="564">
     <w:name w:val="List Table 6 Colorful - Accent 1"/>
-    <w:basedOn w:val="421"/>
+    <w:basedOn w:val="625"/>
     <w:uiPriority w:val="99"/>
     <w:pPr>
       <w:spacing w:lineRule="auto" w:line="240" w:after="0"/>
@@ -8837,9 +9863,9 @@
       </w:tcPr>
     </w:tblStylePr>
   </w:style>
-  <w:style w:type="table" w:styleId="139">
+  <w:style w:type="table" w:styleId="565">
     <w:name w:val="List Table 6 Colorful - Accent 2"/>
-    <w:basedOn w:val="421"/>
+    <w:basedOn w:val="625"/>
     <w:uiPriority w:val="99"/>
     <w:pPr>
       <w:spacing w:lineRule="auto" w:line="240" w:after="0"/>
@@ -8910,9 +9936,9 @@
       </w:tcPr>
     </w:tblStylePr>
   </w:style>
-  <w:style w:type="table" w:styleId="140">
+  <w:style w:type="table" w:styleId="566">
     <w:name w:val="List Table 6 Colorful - Accent 3"/>
-    <w:basedOn w:val="421"/>
+    <w:basedOn w:val="625"/>
     <w:uiPriority w:val="99"/>
     <w:pPr>
       <w:spacing w:lineRule="auto" w:line="240" w:after="0"/>
@@ -8983,9 +10009,9 @@
       </w:tcPr>
     </w:tblStylePr>
   </w:style>
-  <w:style w:type="table" w:styleId="141">
+  <w:style w:type="table" w:styleId="567">
     <w:name w:val="List Table 6 Colorful - Accent 4"/>
-    <w:basedOn w:val="421"/>
+    <w:basedOn w:val="625"/>
     <w:uiPriority w:val="99"/>
     <w:pPr>
       <w:spacing w:lineRule="auto" w:line="240" w:after="0"/>
@@ -9056,9 +10082,9 @@
       </w:tcPr>
     </w:tblStylePr>
   </w:style>
-  <w:style w:type="table" w:styleId="142">
+  <w:style w:type="table" w:styleId="568">
     <w:name w:val="List Table 6 Colorful - Accent 5"/>
-    <w:basedOn w:val="421"/>
+    <w:basedOn w:val="625"/>
     <w:uiPriority w:val="99"/>
     <w:pPr>
       <w:spacing w:lineRule="auto" w:line="240" w:after="0"/>
@@ -9129,9 +10155,9 @@
       </w:tcPr>
     </w:tblStylePr>
   </w:style>
-  <w:style w:type="table" w:styleId="143">
+  <w:style w:type="table" w:styleId="569">
     <w:name w:val="List Table 6 Colorful - Accent 6"/>
-    <w:basedOn w:val="421"/>
+    <w:basedOn w:val="625"/>
     <w:uiPriority w:val="99"/>
     <w:pPr>
       <w:spacing w:lineRule="auto" w:line="240" w:after="0"/>
@@ -9202,9 +10228,9 @@
       </w:tcPr>
     </w:tblStylePr>
   </w:style>
-  <w:style w:type="table" w:styleId="144">
+  <w:style w:type="table" w:styleId="570">
     <w:name w:val="List Table 7 Colorful"/>
-    <w:basedOn w:val="421"/>
+    <w:basedOn w:val="625"/>
     <w:uiPriority w:val="99"/>
     <w:pPr>
       <w:spacing w:lineRule="auto" w:line="240" w:after="0"/>
@@ -9250,12 +10276,12 @@
         <w:jc w:val="right"/>
       </w:pPr>
       <w:tcPr>
-        <w:shd w:fill="FFFFFF" w:color="FFFFFF"/>
-        <w:tcBorders>
-          <w:left w:val="none"/>
-          <w:top w:val="none"/>
+        <w:shd w:val="clear" w:fill="FFFFFF" w:color="FFFFFF"/>
+        <w:tcBorders>
+          <w:left w:val="none" w:color="000000" w:sz="4" w:space="0"/>
+          <w:top w:val="none" w:color="000000" w:sz="4" w:space="0"/>
           <w:right w:val="single" w:color="000000" w:sz="4" w:space="0" w:themeColor="text1" w:themeTint="80"/>
-          <w:bottom w:val="none"/>
+          <w:bottom w:val="none" w:color="000000" w:sz="4" w:space="0"/>
         </w:tcBorders>
       </w:tcPr>
     </w:tblStylePr>
@@ -9269,9 +10295,9 @@
       <w:tcPr>
         <w:shd w:val="clear" w:fill="FFFFFF" w:color="FFFFFF" w:themeFill="light1"/>
         <w:tcBorders>
-          <w:left w:val="none"/>
-          <w:top w:val="none"/>
-          <w:right w:val="none"/>
+          <w:left w:val="none" w:color="000000" w:sz="4" w:space="0"/>
+          <w:top w:val="none" w:color="000000" w:sz="4" w:space="0"/>
+          <w:right w:val="none" w:color="000000" w:sz="4" w:space="0"/>
           <w:bottom w:val="single" w:color="000000" w:sz="4" w:space="0" w:themeColor="text1" w:themeTint="80"/>
         </w:tcBorders>
       </w:tcPr>
@@ -9284,12 +10310,12 @@
         <w:sz w:val="22"/>
       </w:rPr>
       <w:tcPr>
-        <w:shd w:fill="FFFFFF" w:color="FFFFFF"/>
+        <w:shd w:val="clear" w:fill="FFFFFF" w:color="FFFFFF"/>
         <w:tcBorders>
           <w:left w:val="single" w:color="000000" w:sz="4" w:space="0" w:themeColor="text1" w:themeTint="80"/>
-          <w:top w:val="none"/>
-          <w:right w:val="none"/>
-          <w:bottom w:val="none"/>
+          <w:top w:val="none" w:color="000000" w:sz="4" w:space="0"/>
+          <w:right w:val="none" w:color="000000" w:sz="4" w:space="0"/>
+          <w:bottom w:val="none" w:color="000000" w:sz="4" w:space="0"/>
         </w:tcBorders>
       </w:tcPr>
     </w:tblStylePr>
@@ -9303,10 +10329,10 @@
       <w:tcPr>
         <w:shd w:val="clear" w:fill="FFFFFF" w:color="FFFFFF" w:themeFill="light1"/>
         <w:tcBorders>
-          <w:left w:val="none"/>
+          <w:left w:val="none" w:color="000000" w:sz="4" w:space="0"/>
           <w:top w:val="single" w:color="000000" w:sz="4" w:space="0" w:themeColor="text1" w:themeTint="80"/>
-          <w:right w:val="none"/>
-          <w:bottom w:val="none"/>
+          <w:right w:val="none" w:color="000000" w:sz="4" w:space="0"/>
+          <w:bottom w:val="none" w:color="000000" w:sz="4" w:space="0"/>
         </w:tcBorders>
       </w:tcPr>
     </w:tblStylePr>
@@ -9318,9 +10344,9 @@
       </w:rPr>
     </w:tblStylePr>
   </w:style>
-  <w:style w:type="table" w:styleId="145">
+  <w:style w:type="table" w:styleId="571">
     <w:name w:val="List Table 7 Colorful - Accent 1"/>
-    <w:basedOn w:val="421"/>
+    <w:basedOn w:val="625"/>
     <w:uiPriority w:val="99"/>
     <w:pPr>
       <w:spacing w:lineRule="auto" w:line="240" w:after="0"/>
@@ -9366,12 +10392,12 @@
         <w:jc w:val="right"/>
       </w:pPr>
       <w:tcPr>
-        <w:shd w:fill="FFFFFF" w:color="FFFFFF"/>
-        <w:tcBorders>
-          <w:left w:val="none"/>
-          <w:top w:val="none"/>
+        <w:shd w:val="clear" w:fill="FFFFFF" w:color="FFFFFF"/>
+        <w:tcBorders>
+          <w:left w:val="none" w:color="000000" w:sz="4" w:space="0"/>
+          <w:top w:val="none" w:color="000000" w:sz="4" w:space="0"/>
           <w:right w:val="single" w:color="000000" w:sz="4" w:space="0" w:themeColor="accent1"/>
-          <w:bottom w:val="none"/>
+          <w:bottom w:val="none" w:color="000000" w:sz="4" w:space="0"/>
         </w:tcBorders>
       </w:tcPr>
     </w:tblStylePr>
@@ -9385,9 +10411,9 @@
       <w:tcPr>
         <w:shd w:val="clear" w:fill="FFFFFF" w:color="FFFFFF" w:themeFill="light1"/>
         <w:tcBorders>
-          <w:left w:val="none"/>
-          <w:top w:val="none"/>
-          <w:right w:val="none"/>
+          <w:left w:val="none" w:color="000000" w:sz="4" w:space="0"/>
+          <w:top w:val="none" w:color="000000" w:sz="4" w:space="0"/>
+          <w:right w:val="none" w:color="000000" w:sz="4" w:space="0"/>
           <w:bottom w:val="single" w:color="000000" w:sz="4" w:space="0" w:themeColor="accent1"/>
         </w:tcBorders>
       </w:tcPr>
@@ -9400,12 +10426,12 @@
         <w:sz w:val="22"/>
       </w:rPr>
       <w:tcPr>
-        <w:shd w:fill="FFFFFF" w:color="FFFFFF"/>
+        <w:shd w:val="clear" w:fill="FFFFFF" w:color="FFFFFF"/>
         <w:tcBorders>
           <w:left w:val="single" w:color="000000" w:sz="4" w:space="0" w:themeColor="accent1"/>
-          <w:top w:val="none"/>
-          <w:right w:val="none"/>
-          <w:bottom w:val="none"/>
+          <w:top w:val="none" w:color="000000" w:sz="4" w:space="0"/>
+          <w:right w:val="none" w:color="000000" w:sz="4" w:space="0"/>
+          <w:bottom w:val="none" w:color="000000" w:sz="4" w:space="0"/>
         </w:tcBorders>
       </w:tcPr>
     </w:tblStylePr>
@@ -9419,10 +10445,10 @@
       <w:tcPr>
         <w:shd w:val="clear" w:fill="FFFFFF" w:color="FFFFFF" w:themeFill="light1"/>
         <w:tcBorders>
-          <w:left w:val="none"/>
+          <w:left w:val="none" w:color="000000" w:sz="4" w:space="0"/>
           <w:top w:val="single" w:color="000000" w:sz="4" w:space="0" w:themeColor="accent1"/>
-          <w:right w:val="none"/>
-          <w:bottom w:val="none"/>
+          <w:right w:val="none" w:color="000000" w:sz="4" w:space="0"/>
+          <w:bottom w:val="none" w:color="000000" w:sz="4" w:space="0"/>
         </w:tcBorders>
       </w:tcPr>
     </w:tblStylePr>
@@ -9434,9 +10460,9 @@
       </w:rPr>
     </w:tblStylePr>
   </w:style>
-  <w:style w:type="table" w:styleId="146">
+  <w:style w:type="table" w:styleId="572">
     <w:name w:val="List Table 7 Colorful - Accent 2"/>
-    <w:basedOn w:val="421"/>
+    <w:basedOn w:val="625"/>
     <w:uiPriority w:val="99"/>
     <w:pPr>
       <w:spacing w:lineRule="auto" w:line="240" w:after="0"/>
@@ -9482,12 +10508,12 @@
         <w:jc w:val="right"/>
       </w:pPr>
       <w:tcPr>
-        <w:shd w:fill="FFFFFF" w:color="FFFFFF"/>
-        <w:tcBorders>
-          <w:left w:val="none"/>
-          <w:top w:val="none"/>
+        <w:shd w:val="clear" w:fill="FFFFFF" w:color="FFFFFF"/>
+        <w:tcBorders>
+          <w:left w:val="none" w:color="000000" w:sz="4" w:space="0"/>
+          <w:top w:val="none" w:color="000000" w:sz="4" w:space="0"/>
           <w:right w:val="single" w:color="000000" w:sz="4" w:space="0" w:themeColor="accent2" w:themeTint="97"/>
-          <w:bottom w:val="none"/>
+          <w:bottom w:val="none" w:color="000000" w:sz="4" w:space="0"/>
         </w:tcBorders>
       </w:tcPr>
     </w:tblStylePr>
@@ -9501,9 +10527,9 @@
       <w:tcPr>
         <w:shd w:val="clear" w:fill="FFFFFF" w:color="FFFFFF" w:themeFill="light1"/>
         <w:tcBorders>
-          <w:left w:val="none"/>
-          <w:top w:val="none"/>
-          <w:right w:val="none"/>
+          <w:left w:val="none" w:color="000000" w:sz="4" w:space="0"/>
+          <w:top w:val="none" w:color="000000" w:sz="4" w:space="0"/>
+          <w:right w:val="none" w:color="000000" w:sz="4" w:space="0"/>
           <w:bottom w:val="single" w:color="000000" w:sz="4" w:space="0" w:themeColor="accent2" w:themeTint="97"/>
         </w:tcBorders>
       </w:tcPr>
@@ -9516,12 +10542,12 @@
         <w:sz w:val="22"/>
       </w:rPr>
       <w:tcPr>
-        <w:shd w:fill="FFFFFF" w:color="FFFFFF"/>
+        <w:shd w:val="clear" w:fill="FFFFFF" w:color="FFFFFF"/>
         <w:tcBorders>
           <w:left w:val="single" w:color="000000" w:sz="4" w:space="0" w:themeColor="accent2" w:themeTint="97"/>
-          <w:top w:val="none"/>
-          <w:right w:val="none"/>
-          <w:bottom w:val="none"/>
+          <w:top w:val="none" w:color="000000" w:sz="4" w:space="0"/>
+          <w:right w:val="none" w:color="000000" w:sz="4" w:space="0"/>
+          <w:bottom w:val="none" w:color="000000" w:sz="4" w:space="0"/>
         </w:tcBorders>
       </w:tcPr>
     </w:tblStylePr>
@@ -9535,10 +10561,10 @@
       <w:tcPr>
         <w:shd w:val="clear" w:fill="FFFFFF" w:color="FFFFFF" w:themeFill="light1"/>
         <w:tcBorders>
-          <w:left w:val="none"/>
+          <w:left w:val="none" w:color="000000" w:sz="4" w:space="0"/>
           <w:top w:val="single" w:color="000000" w:sz="4" w:space="0" w:themeColor="accent2" w:themeTint="97"/>
-          <w:right w:val="none"/>
-          <w:bottom w:val="none"/>
+          <w:right w:val="none" w:color="000000" w:sz="4" w:space="0"/>
+          <w:bottom w:val="none" w:color="000000" w:sz="4" w:space="0"/>
         </w:tcBorders>
       </w:tcPr>
     </w:tblStylePr>
@@ -9550,9 +10576,9 @@
       </w:rPr>
     </w:tblStylePr>
   </w:style>
-  <w:style w:type="table" w:styleId="147">
+  <w:style w:type="table" w:styleId="573">
     <w:name w:val="List Table 7 Colorful - Accent 3"/>
-    <w:basedOn w:val="421"/>
+    <w:basedOn w:val="625"/>
     <w:uiPriority w:val="99"/>
     <w:pPr>
       <w:spacing w:lineRule="auto" w:line="240" w:after="0"/>
@@ -9598,12 +10624,12 @@
         <w:jc w:val="right"/>
       </w:pPr>
       <w:tcPr>
-        <w:shd w:fill="FFFFFF" w:color="FFFFFF"/>
-        <w:tcBorders>
-          <w:left w:val="none"/>
-          <w:top w:val="none"/>
+        <w:shd w:val="clear" w:fill="FFFFFF" w:color="FFFFFF"/>
+        <w:tcBorders>
+          <w:left w:val="none" w:color="000000" w:sz="4" w:space="0"/>
+          <w:top w:val="none" w:color="000000" w:sz="4" w:space="0"/>
           <w:right w:val="single" w:color="000000" w:sz="4" w:space="0" w:themeColor="accent3" w:themeTint="98"/>
-          <w:bottom w:val="none"/>
+          <w:bottom w:val="none" w:color="000000" w:sz="4" w:space="0"/>
         </w:tcBorders>
       </w:tcPr>
     </w:tblStylePr>
@@ -9617,9 +10643,9 @@
       <w:tcPr>
         <w:shd w:val="clear" w:fill="FFFFFF" w:color="FFFFFF" w:themeFill="light1"/>
         <w:tcBorders>
-          <w:left w:val="none"/>
-          <w:top w:val="none"/>
-          <w:right w:val="none"/>
+          <w:left w:val="none" w:color="000000" w:sz="4" w:space="0"/>
+          <w:top w:val="none" w:color="000000" w:sz="4" w:space="0"/>
+          <w:right w:val="none" w:color="000000" w:sz="4" w:space="0"/>
           <w:bottom w:val="single" w:color="000000" w:sz="4" w:space="0" w:themeColor="accent3" w:themeTint="98"/>
         </w:tcBorders>
       </w:tcPr>
@@ -9632,12 +10658,12 @@
         <w:sz w:val="22"/>
       </w:rPr>
       <w:tcPr>
-        <w:shd w:fill="FFFFFF" w:color="FFFFFF"/>
+        <w:shd w:val="clear" w:fill="FFFFFF" w:color="FFFFFF"/>
         <w:tcBorders>
           <w:left w:val="single" w:color="000000" w:sz="4" w:space="0" w:themeColor="accent3" w:themeTint="98"/>
-          <w:top w:val="none"/>
-          <w:right w:val="none"/>
-          <w:bottom w:val="none"/>
+          <w:top w:val="none" w:color="000000" w:sz="4" w:space="0"/>
+          <w:right w:val="none" w:color="000000" w:sz="4" w:space="0"/>
+          <w:bottom w:val="none" w:color="000000" w:sz="4" w:space="0"/>
         </w:tcBorders>
       </w:tcPr>
     </w:tblStylePr>
@@ -9651,10 +10677,10 @@
       <w:tcPr>
         <w:shd w:val="clear" w:fill="FFFFFF" w:color="FFFFFF" w:themeFill="light1"/>
         <w:tcBorders>
-          <w:left w:val="none"/>
+          <w:left w:val="none" w:color="000000" w:sz="4" w:space="0"/>
           <w:top w:val="single" w:color="000000" w:sz="4" w:space="0" w:themeColor="accent3" w:themeTint="98"/>
-          <w:right w:val="none"/>
-          <w:bottom w:val="none"/>
+          <w:right w:val="none" w:color="000000" w:sz="4" w:space="0"/>
+          <w:bottom w:val="none" w:color="000000" w:sz="4" w:space="0"/>
         </w:tcBorders>
       </w:tcPr>
     </w:tblStylePr>
@@ -9666,9 +10692,9 @@
       </w:rPr>
     </w:tblStylePr>
   </w:style>
-  <w:style w:type="table" w:styleId="148">
+  <w:style w:type="table" w:styleId="574">
     <w:name w:val="List Table 7 Colorful - Accent 4"/>
-    <w:basedOn w:val="421"/>
+    <w:basedOn w:val="625"/>
     <w:uiPriority w:val="99"/>
     <w:pPr>
       <w:spacing w:lineRule="auto" w:line="240" w:after="0"/>
@@ -9714,12 +10740,12 @@
         <w:jc w:val="right"/>
       </w:pPr>
       <w:tcPr>
-        <w:shd w:fill="FFFFFF" w:color="FFFFFF"/>
-        <w:tcBorders>
-          <w:left w:val="none"/>
-          <w:top w:val="none"/>
+        <w:shd w:val="clear" w:fill="FFFFFF" w:color="FFFFFF"/>
+        <w:tcBorders>
+          <w:left w:val="none" w:color="000000" w:sz="4" w:space="0"/>
+          <w:top w:val="none" w:color="000000" w:sz="4" w:space="0"/>
           <w:right w:val="single" w:color="000000" w:sz="4" w:space="0" w:themeColor="accent4" w:themeTint="9A"/>
-          <w:bottom w:val="none"/>
+          <w:bottom w:val="none" w:color="000000" w:sz="4" w:space="0"/>
         </w:tcBorders>
       </w:tcPr>
     </w:tblStylePr>
@@ -9733,9 +10759,9 @@
       <w:tcPr>
         <w:shd w:val="clear" w:fill="FFFFFF" w:color="FFFFFF" w:themeFill="light1"/>
         <w:tcBorders>
-          <w:left w:val="none"/>
-          <w:top w:val="none"/>
-          <w:right w:val="none"/>
+          <w:left w:val="none" w:color="000000" w:sz="4" w:space="0"/>
+          <w:top w:val="none" w:color="000000" w:sz="4" w:space="0"/>
+          <w:right w:val="none" w:color="000000" w:sz="4" w:space="0"/>
           <w:bottom w:val="single" w:color="000000" w:sz="4" w:space="0" w:themeColor="accent4" w:themeTint="9A"/>
         </w:tcBorders>
       </w:tcPr>
@@ -9748,12 +10774,12 @@
         <w:sz w:val="22"/>
       </w:rPr>
       <w:tcPr>
-        <w:shd w:fill="FFFFFF" w:color="FFFFFF"/>
+        <w:shd w:val="clear" w:fill="FFFFFF" w:color="FFFFFF"/>
         <w:tcBorders>
           <w:left w:val="single" w:color="000000" w:sz="4" w:space="0" w:themeColor="accent4" w:themeTint="9A"/>
-          <w:top w:val="none"/>
-          <w:right w:val="none"/>
-          <w:bottom w:val="none"/>
+          <w:top w:val="none" w:color="000000" w:sz="4" w:space="0"/>
+          <w:right w:val="none" w:color="000000" w:sz="4" w:space="0"/>
+          <w:bottom w:val="none" w:color="000000" w:sz="4" w:space="0"/>
         </w:tcBorders>
       </w:tcPr>
     </w:tblStylePr>
@@ -9767,10 +10793,10 @@
       <w:tcPr>
         <w:shd w:val="clear" w:fill="FFFFFF" w:color="FFFFFF" w:themeFill="light1"/>
         <w:tcBorders>
-          <w:left w:val="none"/>
+          <w:left w:val="none" w:color="000000" w:sz="4" w:space="0"/>
           <w:top w:val="single" w:color="000000" w:sz="4" w:space="0" w:themeColor="accent4" w:themeTint="9A"/>
-          <w:right w:val="none"/>
-          <w:bottom w:val="none"/>
+          <w:right w:val="none" w:color="000000" w:sz="4" w:space="0"/>
+          <w:bottom w:val="none" w:color="000000" w:sz="4" w:space="0"/>
         </w:tcBorders>
       </w:tcPr>
     </w:tblStylePr>
@@ -9782,9 +10808,9 @@
       </w:rPr>
     </w:tblStylePr>
   </w:style>
-  <w:style w:type="table" w:styleId="149">
+  <w:style w:type="table" w:styleId="575">
     <w:name w:val="List Table 7 Colorful - Accent 5"/>
-    <w:basedOn w:val="421"/>
+    <w:basedOn w:val="625"/>
     <w:uiPriority w:val="99"/>
     <w:pPr>
       <w:spacing w:lineRule="auto" w:line="240" w:after="0"/>
@@ -9830,12 +10856,12 @@
         <w:jc w:val="right"/>
       </w:pPr>
       <w:tcPr>
-        <w:shd w:fill="FFFFFF" w:color="FFFFFF"/>
-        <w:tcBorders>
-          <w:left w:val="none"/>
-          <w:top w:val="none"/>
+        <w:shd w:val="clear" w:fill="FFFFFF" w:color="FFFFFF"/>
+        <w:tcBorders>
+          <w:left w:val="none" w:color="000000" w:sz="4" w:space="0"/>
+          <w:top w:val="none" w:color="000000" w:sz="4" w:space="0"/>
           <w:right w:val="single" w:color="000000" w:sz="4" w:space="0" w:themeColor="accent5" w:themeTint="9A"/>
-          <w:bottom w:val="none"/>
+          <w:bottom w:val="none" w:color="000000" w:sz="4" w:space="0"/>
         </w:tcBorders>
       </w:tcPr>
     </w:tblStylePr>
@@ -9849,9 +10875,9 @@
       <w:tcPr>
         <w:shd w:val="clear" w:fill="FFFFFF" w:color="FFFFFF" w:themeFill="light1"/>
         <w:tcBorders>
-          <w:left w:val="none"/>
-          <w:top w:val="none"/>
-          <w:right w:val="none"/>
+          <w:left w:val="none" w:color="000000" w:sz="4" w:space="0"/>
+          <w:top w:val="none" w:color="000000" w:sz="4" w:space="0"/>
+          <w:right w:val="none" w:color="000000" w:sz="4" w:space="0"/>
           <w:bottom w:val="single" w:color="000000" w:sz="4" w:space="0" w:themeColor="accent5" w:themeTint="9A"/>
         </w:tcBorders>
       </w:tcPr>
@@ -9864,12 +10890,12 @@
         <w:sz w:val="22"/>
       </w:rPr>
       <w:tcPr>
-        <w:shd w:fill="FFFFFF" w:color="FFFFFF"/>
+        <w:shd w:val="clear" w:fill="FFFFFF" w:color="FFFFFF"/>
         <w:tcBorders>
           <w:left w:val="single" w:color="000000" w:sz="4" w:space="0" w:themeColor="accent5" w:themeTint="9A"/>
-          <w:top w:val="none"/>
-          <w:right w:val="none"/>
-          <w:bottom w:val="none"/>
+          <w:top w:val="none" w:color="000000" w:sz="4" w:space="0"/>
+          <w:right w:val="none" w:color="000000" w:sz="4" w:space="0"/>
+          <w:bottom w:val="none" w:color="000000" w:sz="4" w:space="0"/>
         </w:tcBorders>
       </w:tcPr>
     </w:tblStylePr>
@@ -9883,10 +10909,10 @@
       <w:tcPr>
         <w:shd w:val="clear" w:fill="FFFFFF" w:color="FFFFFF" w:themeFill="light1"/>
         <w:tcBorders>
-          <w:left w:val="none"/>
+          <w:left w:val="none" w:color="000000" w:sz="4" w:space="0"/>
           <w:top w:val="single" w:color="000000" w:sz="4" w:space="0" w:themeColor="accent5" w:themeTint="9A"/>
-          <w:right w:val="none"/>
-          <w:bottom w:val="none"/>
+          <w:right w:val="none" w:color="000000" w:sz="4" w:space="0"/>
+          <w:bottom w:val="none" w:color="000000" w:sz="4" w:space="0"/>
         </w:tcBorders>
       </w:tcPr>
     </w:tblStylePr>
@@ -9898,9 +10924,9 @@
       </w:rPr>
     </w:tblStylePr>
   </w:style>
-  <w:style w:type="table" w:styleId="150">
+  <w:style w:type="table" w:styleId="576">
     <w:name w:val="List Table 7 Colorful - Accent 6"/>
-    <w:basedOn w:val="421"/>
+    <w:basedOn w:val="625"/>
     <w:uiPriority w:val="99"/>
     <w:pPr>
       <w:spacing w:lineRule="auto" w:line="240" w:after="0"/>
@@ -9946,12 +10972,12 @@
         <w:jc w:val="right"/>
       </w:pPr>
       <w:tcPr>
-        <w:shd w:fill="FFFFFF" w:color="FFFFFF"/>
-        <w:tcBorders>
-          <w:left w:val="none"/>
-          <w:top w:val="none"/>
+        <w:shd w:val="clear" w:fill="FFFFFF" w:color="FFFFFF"/>
+        <w:tcBorders>
+          <w:left w:val="none" w:color="000000" w:sz="4" w:space="0"/>
+          <w:top w:val="none" w:color="000000" w:sz="4" w:space="0"/>
           <w:right w:val="single" w:color="000000" w:sz="4" w:space="0" w:themeColor="accent6" w:themeTint="98"/>
-          <w:bottom w:val="none"/>
+          <w:bottom w:val="none" w:color="000000" w:sz="4" w:space="0"/>
         </w:tcBorders>
       </w:tcPr>
     </w:tblStylePr>
@@ -9965,9 +10991,9 @@
       <w:tcPr>
         <w:shd w:val="clear" w:fill="FFFFFF" w:color="FFFFFF" w:themeFill="light1"/>
         <w:tcBorders>
-          <w:left w:val="none"/>
-          <w:top w:val="none"/>
-          <w:right w:val="none"/>
+          <w:left w:val="none" w:color="000000" w:sz="4" w:space="0"/>
+          <w:top w:val="none" w:color="000000" w:sz="4" w:space="0"/>
+          <w:right w:val="none" w:color="000000" w:sz="4" w:space="0"/>
           <w:bottom w:val="single" w:color="000000" w:sz="4" w:space="0" w:themeColor="accent6" w:themeTint="98"/>
         </w:tcBorders>
       </w:tcPr>
@@ -9980,12 +11006,12 @@
         <w:sz w:val="22"/>
       </w:rPr>
       <w:tcPr>
-        <w:shd w:fill="FFFFFF" w:color="FFFFFF"/>
+        <w:shd w:val="clear" w:fill="FFFFFF" w:color="FFFFFF"/>
         <w:tcBorders>
           <w:left w:val="single" w:color="000000" w:sz="4" w:space="0" w:themeColor="accent6" w:themeTint="98"/>
-          <w:top w:val="none"/>
-          <w:right w:val="none"/>
-          <w:bottom w:val="none"/>
+          <w:top w:val="none" w:color="000000" w:sz="4" w:space="0"/>
+          <w:right w:val="none" w:color="000000" w:sz="4" w:space="0"/>
+          <w:bottom w:val="none" w:color="000000" w:sz="4" w:space="0"/>
         </w:tcBorders>
       </w:tcPr>
     </w:tblStylePr>
@@ -9999,10 +11025,10 @@
       <w:tcPr>
         <w:shd w:val="clear" w:fill="FFFFFF" w:color="FFFFFF" w:themeFill="light1"/>
         <w:tcBorders>
-          <w:left w:val="none"/>
+          <w:left w:val="none" w:color="000000" w:sz="4" w:space="0"/>
           <w:top w:val="single" w:color="000000" w:sz="4" w:space="0" w:themeColor="accent6" w:themeTint="98"/>
-          <w:right w:val="none"/>
-          <w:bottom w:val="none"/>
+          <w:right w:val="none" w:color="000000" w:sz="4" w:space="0"/>
+          <w:bottom w:val="none" w:color="000000" w:sz="4" w:space="0"/>
         </w:tcBorders>
       </w:tcPr>
     </w:tblStylePr>
@@ -10014,9 +11040,9 @@
       </w:rPr>
     </w:tblStylePr>
   </w:style>
-  <w:style w:type="table" w:styleId="151">
+  <w:style w:type="table" w:styleId="577">
     <w:name w:val="Lined - Accent"/>
-    <w:basedOn w:val="421"/>
+    <w:basedOn w:val="625"/>
     <w:uiPriority w:val="99"/>
     <w:rPr>
       <w:color w:val="404040"/>
@@ -10104,9 +11130,9 @@
       </w:tcPr>
     </w:tblStylePr>
   </w:style>
-  <w:style w:type="table" w:styleId="152">
+  <w:style w:type="table" w:styleId="578">
     <w:name w:val="Lined - Accent 1"/>
-    <w:basedOn w:val="421"/>
+    <w:basedOn w:val="625"/>
     <w:uiPriority w:val="99"/>
     <w:rPr>
       <w:color w:val="404040"/>
@@ -10194,9 +11220,9 @@
       </w:tcPr>
     </w:tblStylePr>
   </w:style>
-  <w:style w:type="table" w:styleId="153">
+  <w:style w:type="table" w:styleId="579">
     <w:name w:val="Lined - Accent 2"/>
-    <w:basedOn w:val="421"/>
+    <w:basedOn w:val="625"/>
     <w:uiPriority w:val="99"/>
     <w:rPr>
       <w:color w:val="404040"/>
@@ -10284,9 +11310,9 @@
       </w:tcPr>
     </w:tblStylePr>
   </w:style>
-  <w:style w:type="table" w:styleId="154">
+  <w:style w:type="table" w:styleId="580">
     <w:name w:val="Lined - Accent 3"/>
-    <w:basedOn w:val="421"/>
+    <w:basedOn w:val="625"/>
     <w:uiPriority w:val="99"/>
     <w:rPr>
       <w:color w:val="404040"/>
@@ -10374,9 +11400,9 @@
       </w:tcPr>
     </w:tblStylePr>
   </w:style>
-  <w:style w:type="table" w:styleId="155">
+  <w:style w:type="table" w:styleId="581">
     <w:name w:val="Lined - Accent 4"/>
-    <w:basedOn w:val="421"/>
+    <w:basedOn w:val="625"/>
     <w:uiPriority w:val="99"/>
     <w:rPr>
       <w:color w:val="404040"/>
@@ -10464,9 +11490,9 @@
       </w:tcPr>
     </w:tblStylePr>
   </w:style>
-  <w:style w:type="table" w:styleId="156">
+  <w:style w:type="table" w:styleId="582">
     <w:name w:val="Lined - Accent 5"/>
-    <w:basedOn w:val="421"/>
+    <w:basedOn w:val="625"/>
     <w:uiPriority w:val="99"/>
     <w:rPr>
       <w:color w:val="404040"/>
@@ -10554,9 +11580,9 @@
       </w:tcPr>
     </w:tblStylePr>
   </w:style>
-  <w:style w:type="table" w:styleId="157">
+  <w:style w:type="table" w:styleId="583">
     <w:name w:val="Lined - Accent 6"/>
-    <w:basedOn w:val="421"/>
+    <w:basedOn w:val="625"/>
     <w:uiPriority w:val="99"/>
     <w:rPr>
       <w:color w:val="404040"/>
@@ -10644,9 +11670,9 @@
       </w:tcPr>
     </w:tblStylePr>
   </w:style>
-  <w:style w:type="table" w:styleId="158">
+  <w:style w:type="table" w:styleId="584">
     <w:name w:val="Bordered &amp; Lined - Accent"/>
-    <w:basedOn w:val="421"/>
+    <w:basedOn w:val="625"/>
     <w:uiPriority w:val="99"/>
     <w:rPr>
       <w:color w:val="404040"/>
@@ -10742,9 +11768,9 @@
       </w:tcPr>
     </w:tblStylePr>
   </w:style>
-  <w:style w:type="table" w:styleId="159">
+  <w:style w:type="table" w:styleId="585">
     <w:name w:val="Bordered &amp; Lined - Accent 1"/>
-    <w:basedOn w:val="421"/>
+    <w:basedOn w:val="625"/>
     <w:uiPriority w:val="99"/>
     <w:rPr>
       <w:color w:val="404040"/>
@@ -10840,9 +11866,9 @@
       </w:tcPr>
     </w:tblStylePr>
   </w:style>
-  <w:style w:type="table" w:styleId="160">
+  <w:style w:type="table" w:styleId="586">
     <w:name w:val="Bordered &amp; Lined - Accent 2"/>
-    <w:basedOn w:val="421"/>
+    <w:basedOn w:val="625"/>
     <w:uiPriority w:val="99"/>
     <w:rPr>
       <w:color w:val="404040"/>
@@ -10938,9 +11964,9 @@
       </w:tcPr>
     </w:tblStylePr>
   </w:style>
-  <w:style w:type="table" w:styleId="161">
+  <w:style w:type="table" w:styleId="587">
     <w:name w:val="Bordered &amp; Lined - Accent 3"/>
-    <w:basedOn w:val="421"/>
+    <w:basedOn w:val="625"/>
     <w:uiPriority w:val="99"/>
     <w:rPr>
       <w:color w:val="404040"/>
@@ -11036,9 +12062,9 @@
       </w:tcPr>
     </w:tblStylePr>
   </w:style>
-  <w:style w:type="table" w:styleId="162">
+  <w:style w:type="table" w:styleId="588">
     <w:name w:val="Bordered &amp; Lined - Accent 4"/>
-    <w:basedOn w:val="421"/>
+    <w:basedOn w:val="625"/>
     <w:uiPriority w:val="99"/>
     <w:rPr>
       <w:color w:val="404040"/>
@@ -11134,9 +12160,9 @@
       </w:tcPr>
     </w:tblStylePr>
   </w:style>
-  <w:style w:type="table" w:styleId="163">
+  <w:style w:type="table" w:styleId="589">
     <w:name w:val="Bordered &amp; Lined - Accent 5"/>
-    <w:basedOn w:val="421"/>
+    <w:basedOn w:val="625"/>
     <w:uiPriority w:val="99"/>
     <w:rPr>
       <w:color w:val="404040"/>
@@ -11232,9 +12258,9 @@
       </w:tcPr>
     </w:tblStylePr>
   </w:style>
-  <w:style w:type="table" w:styleId="164">
+  <w:style w:type="table" w:styleId="590">
     <w:name w:val="Bordered &amp; Lined - Accent 6"/>
-    <w:basedOn w:val="421"/>
+    <w:basedOn w:val="625"/>
     <w:uiPriority w:val="99"/>
     <w:rPr>
       <w:color w:val="404040"/>
@@ -11330,9 +12356,9 @@
       </w:tcPr>
     </w:tblStylePr>
   </w:style>
-  <w:style w:type="table" w:styleId="165">
+  <w:style w:type="table" w:styleId="591">
     <w:name w:val="Bordered"/>
-    <w:basedOn w:val="421"/>
+    <w:basedOn w:val="625"/>
     <w:uiPriority w:val="99"/>
     <w:pPr>
       <w:spacing w:lineRule="auto" w:line="240" w:after="0"/>
@@ -11409,9 +12435,9 @@
       </w:tcPr>
     </w:tblStylePr>
   </w:style>
-  <w:style w:type="table" w:styleId="166">
+  <w:style w:type="table" w:styleId="592">
     <w:name w:val="Bordered - Accent 1"/>
-    <w:basedOn w:val="421"/>
+    <w:basedOn w:val="625"/>
     <w:uiPriority w:val="99"/>
     <w:pPr>
       <w:spacing w:lineRule="auto" w:line="240" w:after="0"/>
@@ -11488,9 +12514,9 @@
       </w:tcPr>
     </w:tblStylePr>
   </w:style>
-  <w:style w:type="table" w:styleId="167">
+  <w:style w:type="table" w:styleId="593">
     <w:name w:val="Bordered - Accent 2"/>
-    <w:basedOn w:val="421"/>
+    <w:basedOn w:val="625"/>
     <w:uiPriority w:val="99"/>
     <w:pPr>
       <w:spacing w:lineRule="auto" w:line="240" w:after="0"/>
@@ -11567,9 +12593,9 @@
       </w:tcPr>
     </w:tblStylePr>
   </w:style>
-  <w:style w:type="table" w:styleId="168">
+  <w:style w:type="table" w:styleId="594">
     <w:name w:val="Bordered - Accent 3"/>
-    <w:basedOn w:val="421"/>
+    <w:basedOn w:val="625"/>
     <w:uiPriority w:val="99"/>
     <w:pPr>
       <w:spacing w:lineRule="auto" w:line="240" w:after="0"/>
@@ -11646,9 +12672,9 @@
       </w:tcPr>
     </w:tblStylePr>
   </w:style>
-  <w:style w:type="table" w:styleId="169">
+  <w:style w:type="table" w:styleId="595">
     <w:name w:val="Bordered - Accent 4"/>
-    <w:basedOn w:val="421"/>
+    <w:basedOn w:val="625"/>
     <w:uiPriority w:val="99"/>
     <w:pPr>
       <w:spacing w:lineRule="auto" w:line="240" w:after="0"/>
@@ -11725,9 +12751,9 @@
       </w:tcPr>
     </w:tblStylePr>
   </w:style>
-  <w:style w:type="table" w:styleId="170">
+  <w:style w:type="table" w:styleId="596">
     <w:name w:val="Bordered - Accent 5"/>
-    <w:basedOn w:val="421"/>
+    <w:basedOn w:val="625"/>
     <w:uiPriority w:val="99"/>
     <w:pPr>
       <w:spacing w:lineRule="auto" w:line="240" w:after="0"/>
@@ -11804,9 +12830,9 @@
       </w:tcPr>
     </w:tblStylePr>
   </w:style>
-  <w:style w:type="table" w:styleId="171">
+  <w:style w:type="table" w:styleId="597">
     <w:name w:val="Bordered - Accent 6"/>
-    <w:basedOn w:val="421"/>
+    <w:basedOn w:val="625"/>
     <w:uiPriority w:val="99"/>
     <w:pPr>
       <w:spacing w:lineRule="auto" w:line="240" w:after="0"/>
@@ -11883,7 +12909,7 @@
       </w:tcPr>
     </w:tblStylePr>
   </w:style>
-  <w:style w:type="character" w:styleId="172">
+  <w:style w:type="character" w:styleId="598">
     <w:name w:val="Hyperlink"/>
     <w:uiPriority w:val="99"/>
     <w:unhideWhenUsed/>
@@ -11892,10 +12918,10 @@
       <w:u w:val="single"/>
     </w:rPr>
   </w:style>
-  <w:style w:type="paragraph" w:styleId="173">
+  <w:style w:type="paragraph" w:styleId="599">
     <w:name w:val="footnote text"/>
-    <w:basedOn w:val="411"/>
-    <w:link w:val="174"/>
+    <w:basedOn w:val="615"/>
+    <w:link w:val="600"/>
     <w:uiPriority w:val="99"/>
     <w:semiHidden/>
     <w:unhideWhenUsed/>
@@ -11906,27 +12932,26 @@
       <w:spacing w:lineRule="auto" w:line="240" w:after="40"/>
     </w:pPr>
   </w:style>
-  <w:style w:type="character" w:styleId="174">
+  <w:style w:type="character" w:styleId="600">
     <w:name w:val="Footnote Text Char"/>
-    <w:link w:val="173"/>
+    <w:link w:val="599"/>
     <w:uiPriority w:val="99"/>
     <w:rPr>
       <w:sz w:val="18"/>
     </w:rPr>
   </w:style>
-  <w:style w:type="character" w:styleId="175">
+  <w:style w:type="character" w:styleId="601">
     <w:name w:val="footnote reference"/>
-    <w:basedOn w:val="9"/>
     <w:uiPriority w:val="99"/>
     <w:unhideWhenUsed/>
     <w:rPr>
       <w:vertAlign w:val="superscript"/>
     </w:rPr>
   </w:style>
-  <w:style w:type="paragraph" w:styleId="176">
+  <w:style w:type="paragraph" w:styleId="602">
     <w:name w:val="endnote text"/>
-    <w:basedOn w:val="411"/>
-    <w:link w:val="177"/>
+    <w:basedOn w:val="615"/>
+    <w:link w:val="603"/>
     <w:uiPriority w:val="99"/>
     <w:semiHidden/>
     <w:unhideWhenUsed/>
@@ -11937,17 +12962,16 @@
       <w:spacing w:lineRule="auto" w:line="240" w:after="0"/>
     </w:pPr>
   </w:style>
-  <w:style w:type="character" w:styleId="177">
+  <w:style w:type="character" w:styleId="603">
     <w:name w:val="Endnote Text Char"/>
-    <w:link w:val="176"/>
+    <w:link w:val="602"/>
     <w:uiPriority w:val="99"/>
     <w:rPr>
       <w:sz w:val="20"/>
     </w:rPr>
   </w:style>
-  <w:style w:type="character" w:styleId="178">
+  <w:style w:type="character" w:styleId="604">
     <w:name w:val="endnote reference"/>
-    <w:basedOn w:val="9"/>
     <w:uiPriority w:val="99"/>
     <w:semiHidden/>
     <w:unhideWhenUsed/>
@@ -11955,10 +12979,10 @@
       <w:vertAlign w:val="superscript"/>
     </w:rPr>
   </w:style>
-  <w:style w:type="paragraph" w:styleId="179">
+  <w:style w:type="paragraph" w:styleId="605">
     <w:name w:val="toc 1"/>
-    <w:basedOn w:val="411"/>
-    <w:next w:val="411"/>
+    <w:basedOn w:val="615"/>
+    <w:next w:val="615"/>
     <w:uiPriority w:val="39"/>
     <w:unhideWhenUsed/>
     <w:pPr>
@@ -11966,10 +12990,10 @@
       <w:spacing w:after="57"/>
     </w:pPr>
   </w:style>
-  <w:style w:type="paragraph" w:styleId="180">
+  <w:style w:type="paragraph" w:styleId="606">
     <w:name w:val="toc 2"/>
-    <w:basedOn w:val="411"/>
-    <w:next w:val="411"/>
+    <w:basedOn w:val="615"/>
+    <w:next w:val="615"/>
     <w:uiPriority w:val="39"/>
     <w:unhideWhenUsed/>
     <w:pPr>
@@ -11977,10 +13001,10 @@
       <w:spacing w:after="57"/>
     </w:pPr>
   </w:style>
-  <w:style w:type="paragraph" w:styleId="181">
+  <w:style w:type="paragraph" w:styleId="607">
     <w:name w:val="toc 3"/>
-    <w:basedOn w:val="411"/>
-    <w:next w:val="411"/>
+    <w:basedOn w:val="615"/>
+    <w:next w:val="615"/>
     <w:uiPriority w:val="39"/>
     <w:unhideWhenUsed/>
     <w:pPr>
@@ -11988,10 +13012,10 @@
       <w:spacing w:after="57"/>
     </w:pPr>
   </w:style>
-  <w:style w:type="paragraph" w:styleId="182">
+  <w:style w:type="paragraph" w:styleId="608">
     <w:name w:val="toc 4"/>
-    <w:basedOn w:val="411"/>
-    <w:next w:val="411"/>
+    <w:basedOn w:val="615"/>
+    <w:next w:val="615"/>
     <w:uiPriority w:val="39"/>
     <w:unhideWhenUsed/>
     <w:pPr>
@@ -11999,10 +13023,10 @@
       <w:spacing w:after="57"/>
     </w:pPr>
   </w:style>
-  <w:style w:type="paragraph" w:styleId="183">
+  <w:style w:type="paragraph" w:styleId="609">
     <w:name w:val="toc 5"/>
-    <w:basedOn w:val="411"/>
-    <w:next w:val="411"/>
+    <w:basedOn w:val="615"/>
+    <w:next w:val="615"/>
     <w:uiPriority w:val="39"/>
     <w:unhideWhenUsed/>
     <w:pPr>
@@ -12010,10 +13034,10 @@
       <w:spacing w:after="57"/>
     </w:pPr>
   </w:style>
-  <w:style w:type="paragraph" w:styleId="184">
+  <w:style w:type="paragraph" w:styleId="610">
     <w:name w:val="toc 6"/>
-    <w:basedOn w:val="411"/>
-    <w:next w:val="411"/>
+    <w:basedOn w:val="615"/>
+    <w:next w:val="615"/>
     <w:uiPriority w:val="39"/>
     <w:unhideWhenUsed/>
     <w:pPr>
@@ -12021,10 +13045,10 @@
       <w:spacing w:after="57"/>
     </w:pPr>
   </w:style>
-  <w:style w:type="paragraph" w:styleId="185">
+  <w:style w:type="paragraph" w:styleId="611">
     <w:name w:val="toc 7"/>
-    <w:basedOn w:val="411"/>
-    <w:next w:val="411"/>
+    <w:basedOn w:val="615"/>
+    <w:next w:val="615"/>
     <w:uiPriority w:val="39"/>
     <w:unhideWhenUsed/>
     <w:pPr>
@@ -12032,10 +13056,10 @@
       <w:spacing w:after="57"/>
     </w:pPr>
   </w:style>
-  <w:style w:type="paragraph" w:styleId="186">
+  <w:style w:type="paragraph" w:styleId="612">
     <w:name w:val="toc 8"/>
-    <w:basedOn w:val="411"/>
-    <w:next w:val="411"/>
+    <w:basedOn w:val="615"/>
+    <w:next w:val="615"/>
     <w:uiPriority w:val="39"/>
     <w:unhideWhenUsed/>
     <w:pPr>
@@ -12043,10 +13067,10 @@
       <w:spacing w:after="57"/>
     </w:pPr>
   </w:style>
-  <w:style w:type="paragraph" w:styleId="187">
+  <w:style w:type="paragraph" w:styleId="613">
     <w:name w:val="toc 9"/>
-    <w:basedOn w:val="411"/>
-    <w:next w:val="411"/>
+    <w:basedOn w:val="615"/>
+    <w:next w:val="615"/>
     <w:uiPriority w:val="39"/>
     <w:unhideWhenUsed/>
     <w:pPr>
@@ -12054,19 +13078,19 @@
       <w:spacing w:after="57"/>
     </w:pPr>
   </w:style>
-  <w:style w:type="paragraph" w:styleId="188">
+  <w:style w:type="paragraph" w:styleId="614">
     <w:name w:val="TOC Heading"/>
     <w:uiPriority w:val="39"/>
     <w:unhideWhenUsed/>
   </w:style>
-  <w:style w:type="paragraph" w:styleId="411" w:default="1">
+  <w:style w:type="paragraph" w:styleId="615" w:default="1">
     <w:name w:val="Normal"/>
     <w:qFormat/>
   </w:style>
-  <w:style w:type="paragraph" w:styleId="412">
+  <w:style w:type="paragraph" w:styleId="616">
     <w:name w:val="Heading 1"/>
-    <w:basedOn w:val="411"/>
-    <w:next w:val="411"/>
+    <w:basedOn w:val="615"/>
+    <w:next w:val="615"/>
     <w:qFormat/>
     <w:uiPriority w:val="9"/>
     <w:rPr>
@@ -12084,10 +13108,10 @@
       <w:outlineLvl w:val="0"/>
     </w:pPr>
   </w:style>
-  <w:style w:type="paragraph" w:styleId="413">
+  <w:style w:type="paragraph" w:styleId="617">
     <w:name w:val="Heading 2"/>
-    <w:basedOn w:val="411"/>
-    <w:next w:val="411"/>
+    <w:basedOn w:val="615"/>
+    <w:next w:val="615"/>
     <w:qFormat/>
     <w:uiPriority w:val="9"/>
     <w:unhideWhenUsed/>
@@ -12105,10 +13129,10 @@
       <w:outlineLvl w:val="1"/>
     </w:pPr>
   </w:style>
-  <w:style w:type="paragraph" w:styleId="414">
+  <w:style w:type="paragraph" w:styleId="618">
     <w:name w:val="Heading 3"/>
-    <w:basedOn w:val="411"/>
-    <w:next w:val="411"/>
+    <w:basedOn w:val="615"/>
+    <w:next w:val="615"/>
     <w:qFormat/>
     <w:uiPriority w:val="9"/>
     <w:unhideWhenUsed/>
@@ -12129,10 +13153,10 @@
       <w:outlineLvl w:val="2"/>
     </w:pPr>
   </w:style>
-  <w:style w:type="paragraph" w:styleId="415">
+  <w:style w:type="paragraph" w:styleId="619">
     <w:name w:val="Heading 4"/>
-    <w:basedOn w:val="411"/>
-    <w:next w:val="411"/>
+    <w:basedOn w:val="615"/>
+    <w:next w:val="615"/>
     <w:qFormat/>
     <w:uiPriority w:val="9"/>
     <w:unhideWhenUsed/>
@@ -12149,10 +13173,10 @@
       <w:outlineLvl w:val="3"/>
     </w:pPr>
   </w:style>
-  <w:style w:type="paragraph" w:styleId="416">
+  <w:style w:type="paragraph" w:styleId="620">
     <w:name w:val="Heading 5"/>
-    <w:basedOn w:val="411"/>
-    <w:next w:val="411"/>
+    <w:basedOn w:val="615"/>
+    <w:next w:val="615"/>
     <w:qFormat/>
     <w:uiPriority w:val="9"/>
     <w:unhideWhenUsed/>
@@ -12171,10 +13195,10 @@
       <w:outlineLvl w:val="4"/>
     </w:pPr>
   </w:style>
-  <w:style w:type="paragraph" w:styleId="417">
+  <w:style w:type="paragraph" w:styleId="621">
     <w:name w:val="Heading 6"/>
-    <w:basedOn w:val="411"/>
-    <w:next w:val="411"/>
+    <w:basedOn w:val="615"/>
+    <w:next w:val="615"/>
     <w:qFormat/>
     <w:uiPriority w:val="9"/>
     <w:unhideWhenUsed/>
@@ -12193,10 +13217,10 @@
       <w:outlineLvl w:val="5"/>
     </w:pPr>
   </w:style>
-  <w:style w:type="paragraph" w:styleId="418">
+  <w:style w:type="paragraph" w:styleId="622">
     <w:name w:val="Heading 7"/>
-    <w:basedOn w:val="411"/>
-    <w:next w:val="411"/>
+    <w:basedOn w:val="615"/>
+    <w:next w:val="615"/>
     <w:qFormat/>
     <w:uiPriority w:val="9"/>
     <w:unhideWhenUsed/>
@@ -12215,10 +13239,10 @@
       <w:outlineLvl w:val="6"/>
     </w:pPr>
   </w:style>
-  <w:style w:type="paragraph" w:styleId="419">
+  <w:style w:type="paragraph" w:styleId="623">
     <w:name w:val="Heading 8"/>
-    <w:basedOn w:val="411"/>
-    <w:next w:val="411"/>
+    <w:basedOn w:val="615"/>
+    <w:next w:val="615"/>
     <w:qFormat/>
     <w:uiPriority w:val="9"/>
     <w:unhideWhenUsed/>
@@ -12235,10 +13259,10 @@
       <w:outlineLvl w:val="7"/>
     </w:pPr>
   </w:style>
-  <w:style w:type="paragraph" w:styleId="420">
+  <w:style w:type="paragraph" w:styleId="624">
     <w:name w:val="Heading 9"/>
-    <w:basedOn w:val="411"/>
-    <w:next w:val="411"/>
+    <w:basedOn w:val="615"/>
+    <w:next w:val="615"/>
     <w:qFormat/>
     <w:uiPriority w:val="9"/>
     <w:unhideWhenUsed/>
@@ -12257,7 +13281,7 @@
       <w:outlineLvl w:val="8"/>
     </w:pPr>
   </w:style>
-  <w:style w:type="table" w:styleId="421" w:default="1">
+  <w:style w:type="table" w:styleId="625" w:default="1">
     <w:name w:val="Normal Table"/>
     <w:uiPriority w:val="99"/>
     <w:semiHidden/>
@@ -12272,15 +13296,15 @@
       </w:tblCellMar>
     </w:tblPr>
   </w:style>
-  <w:style w:type="numbering" w:styleId="422" w:default="1">
+  <w:style w:type="numbering" w:styleId="626" w:default="1">
     <w:name w:val="No List"/>
     <w:uiPriority w:val="99"/>
     <w:semiHidden/>
     <w:unhideWhenUsed/>
   </w:style>
-  <w:style w:type="paragraph" w:styleId="423">
+  <w:style w:type="paragraph" w:styleId="627">
     <w:name w:val="Footer"/>
-    <w:basedOn w:val="411"/>
+    <w:basedOn w:val="615"/>
     <w:uiPriority w:val="99"/>
     <w:unhideWhenUsed/>
     <w:pPr>
@@ -12291,9 +13315,9 @@
       </w:tabs>
     </w:pPr>
   </w:style>
-  <w:style w:type="paragraph" w:styleId="424">
+  <w:style w:type="paragraph" w:styleId="628">
     <w:name w:val="Header"/>
-    <w:basedOn w:val="411"/>
+    <w:basedOn w:val="615"/>
     <w:uiPriority w:val="99"/>
     <w:unhideWhenUsed/>
     <w:pPr>
@@ -12304,7 +13328,7 @@
       </w:tabs>
     </w:pPr>
   </w:style>
-  <w:style w:type="paragraph" w:styleId="425">
+  <w:style w:type="paragraph" w:styleId="629">
     <w:name w:val="No Spacing"/>
     <w:qFormat/>
     <w:uiPriority w:val="1"/>
@@ -12312,10 +13336,10 @@
       <w:spacing w:lineRule="auto" w:line="240" w:after="0"/>
     </w:pPr>
   </w:style>
-  <w:style w:type="paragraph" w:styleId="426">
+  <w:style w:type="paragraph" w:styleId="630">
     <w:name w:val="Quote"/>
-    <w:basedOn w:val="411"/>
-    <w:next w:val="411"/>
+    <w:basedOn w:val="615"/>
+    <w:next w:val="615"/>
     <w:qFormat/>
     <w:uiPriority w:val="29"/>
     <w:rPr>
@@ -12330,10 +13354,10 @@
       <w:jc w:val="both"/>
     </w:pPr>
   </w:style>
-  <w:style w:type="paragraph" w:styleId="427">
+  <w:style w:type="paragraph" w:styleId="631">
     <w:name w:val="Subtitle"/>
-    <w:basedOn w:val="411"/>
-    <w:next w:val="411"/>
+    <w:basedOn w:val="615"/>
+    <w:next w:val="615"/>
     <w:qFormat/>
     <w:uiPriority w:val="11"/>
     <w:rPr>
@@ -12352,10 +13376,10 @@
       <w:outlineLvl w:val="0"/>
     </w:pPr>
   </w:style>
-  <w:style w:type="paragraph" w:styleId="428">
+  <w:style w:type="paragraph" w:styleId="632">
     <w:name w:val="Intense Quote"/>
-    <w:basedOn w:val="411"/>
-    <w:next w:val="411"/>
+    <w:basedOn w:val="615"/>
+    <w:next w:val="615"/>
     <w:qFormat/>
     <w:uiPriority w:val="30"/>
     <w:rPr>
@@ -12379,10 +13403,10 @@
       </w:pBdr>
     </w:pPr>
   </w:style>
-  <w:style w:type="paragraph" w:styleId="429">
+  <w:style w:type="paragraph" w:styleId="633">
     <w:name w:val="Title"/>
-    <w:basedOn w:val="411"/>
-    <w:next w:val="411"/>
+    <w:basedOn w:val="615"/>
+    <w:next w:val="615"/>
     <w:qFormat/>
     <w:uiPriority w:val="10"/>
     <w:rPr>
@@ -12402,9 +13426,9 @@
       <w:outlineLvl w:val="0"/>
     </w:pPr>
   </w:style>
-  <w:style w:type="paragraph" w:styleId="430">
+  <w:style w:type="paragraph" w:styleId="634">
     <w:name w:val="List Paragraph"/>
-    <w:basedOn w:val="411"/>
+    <w:basedOn w:val="615"/>
     <w:qFormat/>
     <w:uiPriority w:val="34"/>
     <w:pPr>
@@ -12412,7 +13436,7 @@
       <w:ind w:left="720"/>
     </w:pPr>
   </w:style>
-  <w:style w:type="character" w:styleId="435" w:default="1">
+  <w:style w:type="character" w:styleId="635" w:default="1">
     <w:name w:val="Default Paragraph Font"/>
     <w:uiPriority w:val="1"/>
     <w:semiHidden/>
